--- a/doc/Cahier des charges.docx
+++ b/doc/Cahier des charges.docx
@@ -5,7 +5,9 @@
     <w:sdt>
       <w:sdtPr>
         <w:rPr>
+          <w:rFonts w:eastAsiaTheme="minorHAnsi"/>
           <w:color w:val="4472C4" w:themeColor="accent1"/>
+          <w:lang w:val="fr-FR"/>
         </w:rPr>
         <w:id w:val="704600434"/>
         <w:docPartObj>
@@ -15,7 +17,6 @@
       </w:sdtPr>
       <w:sdtEndPr>
         <w:rPr>
-          <w:rFonts w:eastAsiaTheme="minorHAnsi"/>
           <w:color w:val="auto"/>
         </w:rPr>
       </w:sdtEndPr>
@@ -26,27 +27,30 @@
             <w:spacing w:before="1540" w:after="240"/>
             <w:jc w:val="center"/>
             <w:rPr>
+              <w:rFonts w:eastAsiaTheme="minorHAnsi"/>
               <w:color w:val="4472C4" w:themeColor="accent1"/>
+              <w:lang w:val="fr-FR"/>
             </w:rPr>
           </w:pPr>
           <w:r>
             <w:rPr>
               <w:noProof/>
+              <w:lang w:val="fr-FR"/>
             </w:rPr>
             <mc:AlternateContent>
               <mc:Choice Requires="wps">
                 <w:drawing>
-                  <wp:anchor distT="45720" distB="45720" distL="114300" distR="114300" simplePos="0" relativeHeight="251661312" behindDoc="0" locked="0" layoutInCell="1" allowOverlap="1" wp14:anchorId="6DE0CCBB" wp14:editId="641B0630">
+                  <wp:anchor distT="45720" distB="45720" distL="114300" distR="114300" simplePos="0" relativeHeight="251661312" behindDoc="0" locked="0" layoutInCell="1" allowOverlap="1" wp14:anchorId="028A49DF" wp14:editId="4C8F810D">
                     <wp:simplePos x="0" y="0"/>
                     <wp:positionH relativeFrom="margin">
                       <wp:align>right</wp:align>
                     </wp:positionH>
-                    <wp:positionV relativeFrom="paragraph">
-                      <wp:posOffset>0</wp:posOffset>
+                    <wp:positionV relativeFrom="margin">
+                      <wp:align>top</wp:align>
                     </wp:positionV>
                     <wp:extent cx="1200150" cy="352425"/>
-                    <wp:effectExtent l="0" t="0" r="0" b="9525"/>
-                    <wp:wrapNone/>
+                    <wp:effectExtent l="0" t="0" r="6350" b="3175"/>
+                    <wp:wrapSquare wrapText="bothSides"/>
                     <wp:docPr id="2" name="Text Box 2"/>
                     <wp:cNvGraphicFramePr>
                       <a:graphicFrameLocks xmlns:a="http://schemas.openxmlformats.org/drawingml/2006/main"/>
@@ -119,11 +123,11 @@
               </mc:Choice>
               <mc:Fallback>
                 <w:pict>
-                  <v:shapetype w14:anchorId="6DE0CCBB" id="_x0000_t202" coordsize="21600,21600" o:spt="202" path="m,l,21600r21600,l21600,xe">
+                  <v:shapetype w14:anchorId="028A49DF" id="_x0000_t202" coordsize="21600,21600" o:spt="202" path="m,l,21600r21600,l21600,xe">
                     <v:stroke joinstyle="miter"/>
                     <v:path gradientshapeok="t" o:connecttype="rect"/>
                   </v:shapetype>
-                  <v:shape id="Text Box 2" o:spid="_x0000_s1026" type="#_x0000_t202" style="position:absolute;left:0;text-align:left;margin-left:43.3pt;margin-top:0;width:94.5pt;height:27.75pt;z-index:251661312;visibility:visible;mso-wrap-style:square;mso-width-percent:0;mso-height-percent:0;mso-wrap-distance-left:9pt;mso-wrap-distance-top:3.6pt;mso-wrap-distance-right:9pt;mso-wrap-distance-bottom:3.6pt;mso-position-horizontal:right;mso-position-horizontal-relative:margin;mso-position-vertical:absolute;mso-position-vertical-relative:text;mso-width-percent:0;mso-height-percent:0;mso-width-relative:margin;mso-height-relative:margin;v-text-anchor:top" o:gfxdata="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" stroked="f">
+                  <v:shape id="Text Box 2" o:spid="_x0000_s1026" type="#_x0000_t202" style="position:absolute;left:0;text-align:left;margin-left:43.3pt;margin-top:0;width:94.5pt;height:27.75pt;z-index:251661312;visibility:visible;mso-wrap-style:square;mso-width-percent:0;mso-height-percent:0;mso-wrap-distance-left:9pt;mso-wrap-distance-top:3.6pt;mso-wrap-distance-right:9pt;mso-wrap-distance-bottom:3.6pt;mso-position-horizontal:right;mso-position-horizontal-relative:margin;mso-position-vertical:top;mso-position-vertical-relative:margin;mso-width-percent:0;mso-height-percent:0;mso-width-relative:margin;mso-height-relative:margin;v-text-anchor:top" o:gfxdata="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" stroked="f">
                     <v:textbox>
                       <w:txbxContent>
                         <w:p>
@@ -151,7 +155,7 @@
                         </w:p>
                       </w:txbxContent>
                     </v:textbox>
-                    <w10:wrap anchorx="margin"/>
+                    <w10:wrap type="square" anchorx="margin" anchory="margin"/>
                   </v:shape>
                 </w:pict>
               </mc:Fallback>
@@ -160,21 +164,22 @@
           <w:r>
             <w:rPr>
               <w:noProof/>
+              <w:lang w:val="fr-FR"/>
             </w:rPr>
             <mc:AlternateContent>
               <mc:Choice Requires="wps">
                 <w:drawing>
-                  <wp:anchor distT="45720" distB="45720" distL="114300" distR="114300" simplePos="0" relativeHeight="251659264" behindDoc="0" locked="0" layoutInCell="1" allowOverlap="1">
+                  <wp:anchor distT="45720" distB="45720" distL="114300" distR="114300" simplePos="0" relativeHeight="251659264" behindDoc="0" locked="0" layoutInCell="1" allowOverlap="1" wp14:anchorId="5F96520D" wp14:editId="696C8E1A">
                     <wp:simplePos x="0" y="0"/>
                     <wp:positionH relativeFrom="margin">
                       <wp:align>left</wp:align>
                     </wp:positionH>
-                    <wp:positionV relativeFrom="paragraph">
-                      <wp:posOffset>3175</wp:posOffset>
+                    <wp:positionV relativeFrom="margin">
+                      <wp:align>top</wp:align>
                     </wp:positionV>
                     <wp:extent cx="1495425" cy="800100"/>
-                    <wp:effectExtent l="0" t="0" r="9525" b="0"/>
-                    <wp:wrapNone/>
+                    <wp:effectExtent l="0" t="0" r="3175" b="0"/>
+                    <wp:wrapSquare wrapText="bothSides"/>
                     <wp:docPr id="217" name="Text Box 2"/>
                     <wp:cNvGraphicFramePr>
                       <a:graphicFrameLocks xmlns:a="http://schemas.openxmlformats.org/drawingml/2006/main"/>
@@ -214,21 +219,12 @@
                                     <w:lang w:val="en-US"/>
                                   </w:rPr>
                                 </w:pPr>
-                                <w:proofErr w:type="spellStart"/>
                                 <w:r>
                                   <w:rPr>
                                     <w:sz w:val="24"/>
                                     <w:lang w:val="en-US"/>
                                   </w:rPr>
-                                  <w:t>Perdaens</w:t>
-                                </w:r>
-                                <w:proofErr w:type="spellEnd"/>
-                                <w:r>
-                                  <w:rPr>
-                                    <w:sz w:val="24"/>
-                                    <w:lang w:val="en-US"/>
-                                  </w:rPr>
-                                  <w:t xml:space="preserve"> Martin</w:t>
+                                  <w:t>Perdaens Martin</w:t>
                                 </w:r>
                               </w:p>
                               <w:p>
@@ -240,21 +236,12 @@
                                     <w:lang w:val="en-US"/>
                                   </w:rPr>
                                 </w:pPr>
-                                <w:proofErr w:type="spellStart"/>
                                 <w:r>
                                   <w:rPr>
                                     <w:sz w:val="24"/>
                                     <w:lang w:val="en-US"/>
                                   </w:rPr>
-                                  <w:t>Michotte</w:t>
-                                </w:r>
-                                <w:proofErr w:type="spellEnd"/>
-                                <w:r>
-                                  <w:rPr>
-                                    <w:sz w:val="24"/>
-                                    <w:lang w:val="en-US"/>
-                                  </w:rPr>
-                                  <w:t xml:space="preserve"> Martin</w:t>
+                                  <w:t>Michotte Martin</w:t>
                                 </w:r>
                               </w:p>
                               <w:p>
@@ -293,7 +280,7 @@
               </mc:Choice>
               <mc:Fallback>
                 <w:pict>
-                  <v:shape id="_x0000_s1027" type="#_x0000_t202" style="position:absolute;left:0;text-align:left;margin-left:0;margin-top:.25pt;width:117.75pt;height:63pt;z-index:251659264;visibility:visible;mso-wrap-style:square;mso-width-percent:0;mso-height-percent:0;mso-wrap-distance-left:9pt;mso-wrap-distance-top:3.6pt;mso-wrap-distance-right:9pt;mso-wrap-distance-bottom:3.6pt;mso-position-horizontal:left;mso-position-horizontal-relative:margin;mso-position-vertical:absolute;mso-position-vertical-relative:text;mso-width-percent:0;mso-height-percent:0;mso-width-relative:margin;mso-height-relative:margin;v-text-anchor:top" o:gfxdata="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" stroked="f">
+                  <v:shape w14:anchorId="5F96520D" id="_x0000_s1027" type="#_x0000_t202" style="position:absolute;left:0;text-align:left;margin-left:0;margin-top:0;width:117.75pt;height:63pt;z-index:251659264;visibility:visible;mso-wrap-style:square;mso-width-percent:0;mso-height-percent:0;mso-wrap-distance-left:9pt;mso-wrap-distance-top:3.6pt;mso-wrap-distance-right:9pt;mso-wrap-distance-bottom:3.6pt;mso-position-horizontal:left;mso-position-horizontal-relative:margin;mso-position-vertical:top;mso-position-vertical-relative:margin;mso-width-percent:0;mso-height-percent:0;mso-width-relative:margin;mso-height-relative:margin;v-text-anchor:top" o:gfxdata="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" stroked="f">
                     <v:textbox>
                       <w:txbxContent>
                         <w:p>
@@ -305,21 +292,12 @@
                               <w:lang w:val="en-US"/>
                             </w:rPr>
                           </w:pPr>
-                          <w:proofErr w:type="spellStart"/>
                           <w:r>
                             <w:rPr>
                               <w:sz w:val="24"/>
                               <w:lang w:val="en-US"/>
                             </w:rPr>
-                            <w:t>Perdaens</w:t>
-                          </w:r>
-                          <w:proofErr w:type="spellEnd"/>
-                          <w:r>
-                            <w:rPr>
-                              <w:sz w:val="24"/>
-                              <w:lang w:val="en-US"/>
-                            </w:rPr>
-                            <w:t xml:space="preserve"> Martin</w:t>
+                            <w:t>Perdaens Martin</w:t>
                           </w:r>
                         </w:p>
                         <w:p>
@@ -331,21 +309,12 @@
                               <w:lang w:val="en-US"/>
                             </w:rPr>
                           </w:pPr>
-                          <w:proofErr w:type="spellStart"/>
                           <w:r>
                             <w:rPr>
                               <w:sz w:val="24"/>
                               <w:lang w:val="en-US"/>
                             </w:rPr>
-                            <w:t>Michotte</w:t>
-                          </w:r>
-                          <w:proofErr w:type="spellEnd"/>
-                          <w:r>
-                            <w:rPr>
-                              <w:sz w:val="24"/>
-                              <w:lang w:val="en-US"/>
-                            </w:rPr>
-                            <w:t xml:space="preserve"> Martin</w:t>
+                            <w:t>Michotte Martin</w:t>
                           </w:r>
                         </w:p>
                         <w:p>
@@ -367,21 +336,78 @@
                         </w:p>
                       </w:txbxContent>
                     </v:textbox>
-                    <w10:wrap anchorx="margin"/>
+                    <w10:wrap type="square" anchorx="margin" anchory="margin"/>
                   </v:shape>
                 </w:pict>
               </mc:Fallback>
             </mc:AlternateContent>
           </w:r>
+        </w:p>
+        <w:p>
+          <w:pPr>
+            <w:pStyle w:val="NoSpacing"/>
+            <w:spacing w:before="1540" w:after="240"/>
+            <w:jc w:val="center"/>
+            <w:rPr>
+              <w:rFonts w:eastAsiaTheme="minorHAnsi"/>
+              <w:color w:val="4472C4" w:themeColor="accent1"/>
+              <w:lang w:val="fr-FR"/>
+            </w:rPr>
+          </w:pPr>
+        </w:p>
+        <w:p>
+          <w:pPr>
+            <w:pStyle w:val="NoSpacing"/>
+            <w:spacing w:before="1540" w:after="240"/>
+            <w:jc w:val="center"/>
+            <w:rPr>
+              <w:rFonts w:eastAsiaTheme="minorHAnsi"/>
+              <w:color w:val="4472C4" w:themeColor="accent1"/>
+              <w:lang w:val="fr-FR"/>
+            </w:rPr>
+          </w:pPr>
           <w:r>
             <w:rPr>
               <w:noProof/>
               <w:color w:val="4472C4" w:themeColor="accent1"/>
+              <w:lang w:val="fr-FR"/>
             </w:rPr>
             <w:drawing>
-              <wp:inline distT="0" distB="0" distL="0" distR="0">
-                <wp:extent cx="1417320" cy="750898"/>
-                <wp:effectExtent l="0" t="0" r="0" b="0"/>
+              <wp:anchor distT="0" distB="0" distL="114300" distR="114300" simplePos="0" relativeHeight="251665408" behindDoc="0" locked="0" layoutInCell="1" allowOverlap="1" wp14:anchorId="0837B6CD" wp14:editId="33E50F63">
+                <wp:simplePos x="0" y="0"/>
+                <wp:positionH relativeFrom="margin">
+                  <wp:align>center</wp:align>
+                </wp:positionH>
+                <wp:positionV relativeFrom="paragraph">
+                  <wp:posOffset>289157</wp:posOffset>
+                </wp:positionV>
+                <wp:extent cx="1417320" cy="750570"/>
+                <wp:effectExtent l="0" t="0" r="5080" b="0"/>
+                <wp:wrapThrough wrapText="bothSides">
+                  <wp:wrapPolygon edited="0">
+                    <wp:start x="7742" y="0"/>
+                    <wp:lineTo x="5613" y="1462"/>
+                    <wp:lineTo x="5226" y="3289"/>
+                    <wp:lineTo x="5613" y="5848"/>
+                    <wp:lineTo x="1548" y="8041"/>
+                    <wp:lineTo x="1355" y="9503"/>
+                    <wp:lineTo x="2516" y="11695"/>
+                    <wp:lineTo x="0" y="16812"/>
+                    <wp:lineTo x="0" y="20467"/>
+                    <wp:lineTo x="194" y="21198"/>
+                    <wp:lineTo x="21290" y="21198"/>
+                    <wp:lineTo x="21484" y="20467"/>
+                    <wp:lineTo x="21484" y="16812"/>
+                    <wp:lineTo x="18968" y="11695"/>
+                    <wp:lineTo x="20323" y="9137"/>
+                    <wp:lineTo x="19742" y="8041"/>
+                    <wp:lineTo x="15871" y="5848"/>
+                    <wp:lineTo x="16452" y="3655"/>
+                    <wp:lineTo x="15677" y="1827"/>
+                    <wp:lineTo x="13742" y="0"/>
+                    <wp:lineTo x="7742" y="0"/>
+                  </wp:wrapPolygon>
+                </wp:wrapThrough>
                 <wp:docPr id="143" name="Picture 143"/>
                 <wp:cNvGraphicFramePr>
                   <a:graphicFrameLocks xmlns:a="http://schemas.openxmlformats.org/drawingml/2006/main" noChangeAspect="1"/>
@@ -394,7 +420,7 @@
                         <pic:cNvPicPr/>
                       </pic:nvPicPr>
                       <pic:blipFill>
-                        <a:blip r:embed="rId6" cstate="print">
+                        <a:blip r:embed="rId9" cstate="print">
                           <a:duotone>
                             <a:schemeClr val="accent1">
                               <a:shade val="45000"/>
@@ -415,7 +441,7 @@
                       <pic:spPr>
                         <a:xfrm>
                           <a:off x="0" y="0"/>
-                          <a:ext cx="1417320" cy="750898"/>
+                          <a:ext cx="1417320" cy="750570"/>
                         </a:xfrm>
                         <a:prstGeom prst="rect">
                           <a:avLst/>
@@ -428,7 +454,13 @@
                     </pic:pic>
                   </a:graphicData>
                 </a:graphic>
-              </wp:inline>
+                <wp14:sizeRelH relativeFrom="page">
+                  <wp14:pctWidth>0</wp14:pctWidth>
+                </wp14:sizeRelH>
+                <wp14:sizeRelV relativeFrom="page">
+                  <wp14:pctHeight>0</wp14:pctHeight>
+                </wp14:sizeRelV>
+              </wp:anchor>
             </w:drawing>
           </w:r>
         </w:p>
@@ -440,7 +472,7 @@
               <w:color w:val="4472C4" w:themeColor="accent1"/>
               <w:sz w:val="72"/>
               <w:szCs w:val="72"/>
-              <w:lang w:val="fr-BE"/>
+              <w:lang w:val="fr-FR"/>
             </w:rPr>
             <w:alias w:val="Title"/>
             <w:tag w:val=""/>
@@ -473,7 +505,7 @@
                   <w:color w:val="4472C4" w:themeColor="accent1"/>
                   <w:sz w:val="80"/>
                   <w:szCs w:val="80"/>
-                  <w:lang w:val="fr-BE"/>
+                  <w:lang w:val="fr-FR"/>
                 </w:rPr>
               </w:pPr>
               <w:r>
@@ -483,7 +515,7 @@
                   <w:color w:val="4472C4" w:themeColor="accent1"/>
                   <w:sz w:val="72"/>
                   <w:szCs w:val="72"/>
-                  <w:lang w:val="fr-BE"/>
+                  <w:lang w:val="fr-FR"/>
                 </w:rPr>
                 <w:t>Cahier des charges</w:t>
               </w:r>
@@ -498,7 +530,7 @@
               <w:sz w:val="28"/>
               <w:szCs w:val="28"/>
               <w:u w:val="single"/>
-              <w:lang w:val="fr-BE"/>
+              <w:lang w:val="fr-FR"/>
             </w:rPr>
             <w:alias w:val="Subtitle"/>
             <w:tag w:val=""/>
@@ -509,6 +541,7 @@
             <w:dataBinding w:prefixMappings="xmlns:ns0='http://purl.org/dc/elements/1.1/' xmlns:ns1='http://schemas.openxmlformats.org/package/2006/metadata/core-properties' " w:xpath="/ns1:coreProperties[1]/ns0:subject[1]" w:storeItemID="{6C3C8BC8-F283-45AE-878A-BAB7291924A1}"/>
             <w:text/>
           </w:sdtPr>
+          <w:sdtEndPr/>
           <w:sdtContent>
             <w:p>
               <w:pPr>
@@ -520,9 +553,10 @@
                   <w:sz w:val="28"/>
                   <w:szCs w:val="28"/>
                   <w:u w:val="single"/>
-                  <w:lang w:val="fr-BE"/>
+                  <w:lang w:val="fr-FR"/>
                 </w:rPr>
               </w:pPr>
+              <w:proofErr w:type="gramStart"/>
               <w:r>
                 <w:rPr>
                   <w:b/>
@@ -530,10 +564,11 @@
                   <w:sz w:val="28"/>
                   <w:szCs w:val="28"/>
                   <w:u w:val="single"/>
-                  <w:lang w:val="fr-BE"/>
+                  <w:lang w:val="fr-FR"/>
                 </w:rPr>
-                <w:t>Projet : jeu java 1 contre 1 en réseau</w:t>
+                <w:t>Projet:</w:t>
               </w:r>
+              <w:proofErr w:type="gramEnd"/>
               <w:r>
                 <w:rPr>
                   <w:b/>
@@ -541,9 +576,33 @@
                   <w:sz w:val="28"/>
                   <w:szCs w:val="28"/>
                   <w:u w:val="single"/>
-                  <w:lang w:val="fr-BE"/>
+                  <w:lang w:val="fr-FR"/>
                 </w:rPr>
-                <w:t xml:space="preserve"> =&gt; « Battleground »</w:t>
+                <w:t xml:space="preserve"> jeu java 1 contre 1 en réseau =&gt; « </w:t>
+              </w:r>
+              <w:proofErr w:type="spellStart"/>
+              <w:r>
+                <w:rPr>
+                  <w:b/>
+                  <w:color w:val="00B050"/>
+                  <w:sz w:val="28"/>
+                  <w:szCs w:val="28"/>
+                  <w:u w:val="single"/>
+                  <w:lang w:val="fr-FR"/>
+                </w:rPr>
+                <w:t>Battleground</w:t>
+              </w:r>
+              <w:proofErr w:type="spellEnd"/>
+              <w:r>
+                <w:rPr>
+                  <w:b/>
+                  <w:color w:val="00B050"/>
+                  <w:sz w:val="28"/>
+                  <w:szCs w:val="28"/>
+                  <w:u w:val="single"/>
+                  <w:lang w:val="fr-FR"/>
+                </w:rPr>
+                <w:t> »</w:t>
               </w:r>
             </w:p>
           </w:sdtContent>
@@ -555,25 +614,27 @@
             <w:jc w:val="center"/>
             <w:rPr>
               <w:color w:val="4472C4" w:themeColor="accent1"/>
+              <w:lang w:val="fr-FR"/>
             </w:rPr>
           </w:pPr>
           <w:r>
             <w:rPr>
               <w:noProof/>
+              <w:lang w:val="fr-FR"/>
             </w:rPr>
             <mc:AlternateContent>
               <mc:Choice Requires="wps">
                 <w:drawing>
-                  <wp:anchor distT="45720" distB="45720" distL="114300" distR="114300" simplePos="0" relativeHeight="251663360" behindDoc="0" locked="0" layoutInCell="1" allowOverlap="1" wp14:anchorId="360E4131" wp14:editId="5BE7D801">
+                  <wp:anchor distT="45720" distB="45720" distL="114300" distR="114300" simplePos="0" relativeHeight="251663360" behindDoc="0" locked="0" layoutInCell="1" allowOverlap="1" wp14:anchorId="4C991015" wp14:editId="280706AB">
                     <wp:simplePos x="0" y="0"/>
                     <wp:positionH relativeFrom="margin">
-                      <wp:posOffset>2428875</wp:posOffset>
+                      <wp:align>center</wp:align>
                     </wp:positionH>
                     <wp:positionV relativeFrom="paragraph">
                       <wp:posOffset>76200</wp:posOffset>
                     </wp:positionV>
                     <wp:extent cx="1200150" cy="257175"/>
-                    <wp:effectExtent l="0" t="0" r="0" b="9525"/>
+                    <wp:effectExtent l="0" t="0" r="6350" b="0"/>
                     <wp:wrapNone/>
                     <wp:docPr id="3" name="Text Box 3"/>
                     <wp:cNvGraphicFramePr>
@@ -609,6 +670,7 @@
                                 <w:pPr>
                                   <w:spacing w:line="276" w:lineRule="auto"/>
                                   <w:contextualSpacing/>
+                                  <w:jc w:val="center"/>
                                   <w:rPr>
                                     <w:b/>
                                     <w:u w:val="single"/>
@@ -643,13 +705,14 @@
               </mc:Choice>
               <mc:Fallback>
                 <w:pict>
-                  <v:shape w14:anchorId="360E4131" id="Text Box 3" o:spid="_x0000_s1028" type="#_x0000_t202" style="position:absolute;left:0;text-align:left;margin-left:191.25pt;margin-top:6pt;width:94.5pt;height:20.25pt;z-index:251663360;visibility:visible;mso-wrap-style:square;mso-width-percent:0;mso-height-percent:0;mso-wrap-distance-left:9pt;mso-wrap-distance-top:3.6pt;mso-wrap-distance-right:9pt;mso-wrap-distance-bottom:3.6pt;mso-position-horizontal:absolute;mso-position-horizontal-relative:margin;mso-position-vertical:absolute;mso-position-vertical-relative:text;mso-width-percent:0;mso-height-percent:0;mso-width-relative:margin;mso-height-relative:margin;v-text-anchor:top" o:gfxdata="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" stroked="f">
+                  <v:shape w14:anchorId="4C991015" id="Text Box 3" o:spid="_x0000_s1028" type="#_x0000_t202" style="position:absolute;left:0;text-align:left;margin-left:0;margin-top:6pt;width:94.5pt;height:20.25pt;z-index:251663360;visibility:visible;mso-wrap-style:square;mso-width-percent:0;mso-height-percent:0;mso-wrap-distance-left:9pt;mso-wrap-distance-top:3.6pt;mso-wrap-distance-right:9pt;mso-wrap-distance-bottom:3.6pt;mso-position-horizontal:center;mso-position-horizontal-relative:margin;mso-position-vertical:absolute;mso-position-vertical-relative:text;mso-width-percent:0;mso-height-percent:0;mso-width-relative:margin;mso-height-relative:margin;v-text-anchor:top" o:gfxdata="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" stroked="f">
                     <v:textbox>
                       <w:txbxContent>
                         <w:p>
                           <w:pPr>
                             <w:spacing w:line="276" w:lineRule="auto"/>
                             <w:contextualSpacing/>
+                            <w:jc w:val="center"/>
                             <w:rPr>
                               <w:b/>
                               <w:u w:val="single"/>
@@ -676,17 +739,19 @@
         </w:p>
         <w:p>
           <w:pPr>
+            <w:jc w:val="center"/>
             <w:rPr>
-              <w:lang w:val="en-US"/>
+              <w:lang w:val="fr-FR"/>
             </w:rPr>
           </w:pPr>
           <w:r>
             <w:rPr>
               <w:noProof/>
               <w:color w:val="4472C4" w:themeColor="accent1"/>
+              <w:lang w:val="fr-FR"/>
             </w:rPr>
             <w:drawing>
-              <wp:anchor distT="0" distB="0" distL="114300" distR="114300" simplePos="0" relativeHeight="251664384" behindDoc="0" locked="0" layoutInCell="1" allowOverlap="1">
+              <wp:anchor distT="0" distB="0" distL="114300" distR="114300" simplePos="0" relativeHeight="251664384" behindDoc="0" locked="0" layoutInCell="1" allowOverlap="1" wp14:anchorId="6336723D" wp14:editId="7DC99ECD">
                 <wp:simplePos x="0" y="0"/>
                 <wp:positionH relativeFrom="margin">
                   <wp:align>center</wp:align>
@@ -709,7 +774,7 @@
                         <pic:cNvPicPr/>
                       </pic:nvPicPr>
                       <pic:blipFill>
-                        <a:blip r:embed="rId7" cstate="print">
+                        <a:blip r:embed="rId10" cstate="print">
                           <a:duotone>
                             <a:schemeClr val="accent1">
                               <a:shade val="45000"/>
@@ -742,19 +807,34 @@
               </wp:anchor>
             </w:drawing>
           </w:r>
-          <w:r>
-            <w:rPr>
-              <w:lang w:val="en-US"/>
-            </w:rPr>
-            <w:br w:type="page"/>
-          </w:r>
         </w:p>
       </w:sdtContent>
     </w:sdt>
     <w:p>
       <w:pPr>
+        <w:jc w:val="center"/>
+        <w:rPr>
+          <w:rFonts w:asciiTheme="majorHAnsi" w:eastAsiaTheme="majorEastAsia" w:hAnsiTheme="majorHAnsi" w:cstheme="majorBidi"/>
+          <w:color w:val="2F5496" w:themeColor="accent1" w:themeShade="BF"/>
+          <w:sz w:val="32"/>
+          <w:szCs w:val="32"/>
+          <w:u w:val="single"/>
+          <w:lang w:val="fr-FR"/>
+        </w:rPr>
+      </w:pPr>
+      <w:r>
+        <w:rPr>
+          <w:u w:val="single"/>
+          <w:lang w:val="fr-FR"/>
+        </w:rPr>
+        <w:br w:type="page"/>
+      </w:r>
+    </w:p>
+    <w:p>
+      <w:pPr>
         <w:pStyle w:val="Heading1"/>
         <w:spacing w:line="360" w:lineRule="auto"/>
+        <w:jc w:val="both"/>
         <w:rPr>
           <w:u w:val="single"/>
         </w:rPr>
@@ -764,20 +844,27 @@
           <w:u w:val="single"/>
         </w:rPr>
         <w:lastRenderedPageBreak/>
-        <w:t>Contexte du projet :</w:t>
-      </w:r>
-    </w:p>
-    <w:p>
-      <w:pPr>
-        <w:rPr>
-          <w:sz w:val="24"/>
-          <w:lang w:val="fr-BE"/>
-        </w:rPr>
-      </w:pPr>
-      <w:r>
-        <w:rPr>
-          <w:sz w:val="24"/>
-          <w:lang w:val="fr-BE"/>
+        <w:t>Contexte du projet </w:t>
+      </w:r>
+      <w:r>
+        <w:rPr>
+          <w:u w:val="single"/>
+        </w:rPr>
+        <w:t>et objectifs :</w:t>
+      </w:r>
+    </w:p>
+    <w:p>
+      <w:pPr>
+        <w:jc w:val="both"/>
+        <w:rPr>
+          <w:sz w:val="24"/>
+          <w:lang w:val="fr-FR"/>
+        </w:rPr>
+      </w:pPr>
+      <w:r>
+        <w:rPr>
+          <w:sz w:val="24"/>
+          <w:lang w:val="fr-FR"/>
         </w:rPr>
         <w:t xml:space="preserve">Dans le cadre </w:t>
       </w:r>
@@ -785,7 +872,7 @@
       <w:r>
         <w:rPr>
           <w:sz w:val="24"/>
-          <w:lang w:val="fr-BE"/>
+          <w:lang w:val="fr-FR"/>
         </w:rPr>
         <w:t>du cour</w:t>
       </w:r>
@@ -793,60 +880,110 @@
       <w:r>
         <w:rPr>
           <w:sz w:val="24"/>
-          <w:lang w:val="fr-BE"/>
+          <w:lang w:val="fr-FR"/>
         </w:rPr>
         <w:t xml:space="preserve"> de Développement informatique avancé orienté applications (java), il nous est demandé de réaliser une application utilitaire ou bien un jeu qui se présente</w:t>
       </w:r>
       <w:r>
         <w:rPr>
           <w:sz w:val="24"/>
-          <w:lang w:val="fr-BE"/>
+          <w:lang w:val="fr-FR"/>
         </w:rPr>
         <w:t xml:space="preserve"> à la fois </w:t>
       </w:r>
       <w:r>
         <w:rPr>
           <w:sz w:val="24"/>
-          <w:lang w:val="fr-BE"/>
+          <w:lang w:val="fr-FR"/>
         </w:rPr>
         <w:t>sous forme d’interface graphique</w:t>
       </w:r>
       <w:r>
         <w:rPr>
           <w:sz w:val="24"/>
-          <w:lang w:val="fr-BE"/>
-        </w:rPr>
-        <w:t xml:space="preserve"> et en ligne de commande. Celle-ci doit comporter une communication réseau ou une interaction avec une base de données ou éventuellement un service web.</w:t>
-      </w:r>
-    </w:p>
-    <w:p>
-      <w:pPr>
-        <w:rPr>
-          <w:sz w:val="24"/>
-          <w:lang w:val="fr-BE"/>
-        </w:rPr>
-      </w:pPr>
-      <w:r>
-        <w:rPr>
-          <w:sz w:val="24"/>
-          <w:lang w:val="fr-BE"/>
+          <w:lang w:val="fr-FR"/>
+        </w:rPr>
+        <w:t xml:space="preserve"> et en ligne de commande. </w:t>
+      </w:r>
+      <w:r>
+        <w:rPr>
+          <w:sz w:val="24"/>
+          <w:lang w:val="fr-FR"/>
+        </w:rPr>
+        <w:t>Ceux</w:t>
+      </w:r>
+      <w:r>
+        <w:rPr>
+          <w:sz w:val="24"/>
+          <w:lang w:val="fr-FR"/>
+        </w:rPr>
+        <w:t>-ci doi</w:t>
+      </w:r>
+      <w:r>
+        <w:rPr>
+          <w:sz w:val="24"/>
+          <w:lang w:val="fr-FR"/>
+        </w:rPr>
+        <w:t>vent</w:t>
+      </w:r>
+      <w:r>
+        <w:rPr>
+          <w:sz w:val="24"/>
+          <w:lang w:val="fr-FR"/>
+        </w:rPr>
+        <w:t xml:space="preserve"> comporter une communication réseau ou une interaction avec une base de données ou éventuellement un service web.</w:t>
+      </w:r>
+    </w:p>
+    <w:p>
+      <w:pPr>
+        <w:jc w:val="both"/>
+        <w:rPr>
+          <w:sz w:val="24"/>
+          <w:lang w:val="fr-FR"/>
+        </w:rPr>
+      </w:pPr>
+      <w:r>
+        <w:rPr>
+          <w:sz w:val="24"/>
+          <w:lang w:val="fr-FR"/>
         </w:rPr>
         <w:t>Nous avons opté pour la réalisation d’un jeu vidéo de type 1 contre 1 en réseau se basant sur le jeu populaire « bataille navale ».</w:t>
       </w:r>
     </w:p>
     <w:p>
       <w:pPr>
-        <w:pStyle w:val="Heading1"/>
-        <w:spacing w:line="360" w:lineRule="auto"/>
-        <w:rPr>
-          <w:u w:val="single"/>
-        </w:rPr>
-      </w:pPr>
-      <w:r>
-        <w:rPr>
-          <w:u w:val="single"/>
-        </w:rPr>
-        <w:t>Objectifs du projet :</w:t>
+        <w:jc w:val="both"/>
+        <w:rPr>
+          <w:sz w:val="24"/>
+          <w:szCs w:val="24"/>
+          <w:lang w:val="fr-FR"/>
+        </w:rPr>
+      </w:pPr>
+      <w:r>
+        <w:rPr>
+          <w:sz w:val="24"/>
+          <w:szCs w:val="24"/>
+          <w:lang w:val="fr-FR"/>
+        </w:rPr>
+        <w:t>Dans notre version du jeu, le terrain de jeu n’est plus l’océan mais la terre ferme, les bateaux sont remplacés par des bâtiments et des véhicules.</w:t>
+      </w:r>
+    </w:p>
+    <w:p>
+      <w:pPr>
+        <w:jc w:val="both"/>
+        <w:rPr>
+          <w:sz w:val="24"/>
+          <w:szCs w:val="24"/>
+          <w:lang w:val="fr-FR"/>
+        </w:rPr>
+      </w:pPr>
+      <w:r>
+        <w:rPr>
+          <w:sz w:val="24"/>
+          <w:szCs w:val="24"/>
+          <w:lang w:val="fr-FR"/>
+        </w:rPr>
+        <w:t>Certains bâtiments et véhicules offrent des compétences supplémentaires au joueur tel qu’un raid aérien depuis un aéroport ou un tir de rockets depuis un véhicule lance-roquettes. Ces compétences spéciales ne sont évidemment pas accessibles à tout moment :</w:t>
       </w:r>
     </w:p>
     <w:p>
@@ -854,32 +991,15 @@
         <w:pStyle w:val="ListParagraph"/>
         <w:numPr>
           <w:ilvl w:val="0"/>
-          <w:numId w:val="7"/>
+          <w:numId w:val="8"/>
         </w:numPr>
-        <w:spacing w:after="120"/>
-        <w:ind w:left="714" w:hanging="357"/>
-        <w:contextualSpacing w:val="0"/>
-        <w:rPr>
-          <w:lang w:val="fr-BE"/>
-        </w:rPr>
-      </w:pPr>
-      <w:r>
-        <w:rPr>
-          <w:lang w:val="fr-BE"/>
-        </w:rPr>
-        <w:t>L</w:t>
-      </w:r>
-      <w:r>
-        <w:rPr>
-          <w:lang w:val="fr-BE"/>
-        </w:rPr>
-        <w:t>’objectif principale de ce projet</w:t>
-      </w:r>
-      <w:r>
-        <w:rPr>
-          <w:lang w:val="fr-BE"/>
-        </w:rPr>
-        <w:t xml:space="preserve"> est la réalisation d’un logiciel de loisir de type jeu vidéo exécutable sur une plateforme PC.</w:t>
+        <w:suppressAutoHyphens/>
+        <w:autoSpaceDN w:val="0"/>
+        <w:jc w:val="both"/>
+        <w:textAlignment w:val="baseline"/>
+      </w:pPr>
+      <w:r>
+        <w:t>Une fois utilisée, une compétence doit être « rechargée » (elle redeviendra disponible après un certain temps).</w:t>
       </w:r>
     </w:p>
     <w:p>
@@ -887,26 +1007,31 @@
         <w:pStyle w:val="ListParagraph"/>
         <w:numPr>
           <w:ilvl w:val="0"/>
-          <w:numId w:val="7"/>
+          <w:numId w:val="8"/>
         </w:numPr>
-        <w:spacing w:after="120"/>
-        <w:ind w:left="714" w:hanging="357"/>
-        <w:contextualSpacing w:val="0"/>
-        <w:rPr>
-          <w:lang w:val="fr-BE"/>
-        </w:rPr>
-      </w:pPr>
-      <w:r>
-        <w:rPr>
-          <w:lang w:val="fr-BE"/>
-        </w:rPr>
-        <w:t>Le but est aussi de mettre en pratique les acquis (en Java) vu au cours et de montrer notre capacité à travailler en groupe.</w:t>
-      </w:r>
+        <w:suppressAutoHyphens/>
+        <w:autoSpaceDN w:val="0"/>
+        <w:jc w:val="both"/>
+        <w:textAlignment w:val="baseline"/>
+      </w:pPr>
+      <w:r>
+        <w:t>Si le bâtiment/véhicule est détruit, la compétence liée à celui-ci n’est plus disponible.</w:t>
+      </w:r>
+    </w:p>
+    <w:p>
+      <w:pPr>
+        <w:jc w:val="both"/>
+        <w:rPr>
+          <w:sz w:val="24"/>
+          <w:lang w:val="fr-FR"/>
+        </w:rPr>
+      </w:pPr>
     </w:p>
     <w:p>
       <w:pPr>
         <w:pStyle w:val="Heading1"/>
         <w:spacing w:line="360" w:lineRule="auto"/>
+        <w:jc w:val="both"/>
         <w:rPr>
           <w:u w:val="single"/>
         </w:rPr>
@@ -923,49 +1048,320 @@
         <w:pStyle w:val="ListParagraph"/>
         <w:numPr>
           <w:ilvl w:val="0"/>
-          <w:numId w:val="1"/>
+          <w:numId w:val="11"/>
         </w:numPr>
-      </w:pPr>
-      <w:proofErr w:type="spellStart"/>
-      <w:r>
-        <w:t>Ssss</w:t>
-      </w:r>
-      <w:proofErr w:type="spellEnd"/>
+        <w:jc w:val="both"/>
+      </w:pPr>
+      <w:r>
+        <w:t xml:space="preserve">Le </w:t>
+      </w:r>
+      <w:r>
+        <w:t>jeu doit pouvoir être joué</w:t>
+      </w:r>
+      <w:r>
+        <w:t xml:space="preserve"> de 2 manières</w:t>
+      </w:r>
+      <w:r>
+        <w:t> :</w:t>
+      </w:r>
     </w:p>
     <w:p>
       <w:pPr>
         <w:pStyle w:val="ListParagraph"/>
         <w:numPr>
           <w:ilvl w:val="0"/>
-          <w:numId w:val="1"/>
+          <w:numId w:val="9"/>
         </w:numPr>
-      </w:pPr>
-      <w:proofErr w:type="spellStart"/>
-      <w:r>
-        <w:t>Ssss</w:t>
-      </w:r>
-      <w:proofErr w:type="spellEnd"/>
+        <w:jc w:val="both"/>
+      </w:pPr>
+      <w:r>
+        <w:t xml:space="preserve">Par le biais d’une </w:t>
+      </w:r>
+      <w:r>
+        <w:t>interface en ligne de commande</w:t>
+      </w:r>
     </w:p>
     <w:p>
       <w:pPr>
         <w:pStyle w:val="ListParagraph"/>
         <w:numPr>
           <w:ilvl w:val="0"/>
-          <w:numId w:val="1"/>
+          <w:numId w:val="9"/>
         </w:numPr>
-      </w:pPr>
+        <w:jc w:val="both"/>
+      </w:pPr>
+      <w:r>
+        <w:t>Par le biais d’u</w:t>
+      </w:r>
+      <w:r>
+        <w:t xml:space="preserve">ne interface graphique </w:t>
+      </w:r>
+    </w:p>
+    <w:p>
+      <w:pPr>
+        <w:pStyle w:val="ListParagraph"/>
+        <w:jc w:val="both"/>
+      </w:pPr>
+    </w:p>
+    <w:p>
+      <w:pPr>
+        <w:ind w:firstLine="720"/>
+        <w:rPr>
+          <w:sz w:val="24"/>
+          <w:szCs w:val="24"/>
+          <w:lang w:val="fr-FR"/>
+        </w:rPr>
+      </w:pPr>
+      <w:r>
+        <w:rPr>
+          <w:sz w:val="24"/>
+          <w:szCs w:val="24"/>
+          <w:lang w:val="fr-FR"/>
+        </w:rPr>
+        <w:t xml:space="preserve">Attention, les deux joueurs ne doivent pas spécialement être sur la même interface. </w:t>
+      </w:r>
+    </w:p>
+    <w:p>
+      <w:pPr>
+        <w:pStyle w:val="ListParagraph"/>
+        <w:numPr>
+          <w:ilvl w:val="0"/>
+          <w:numId w:val="11"/>
+        </w:numPr>
+      </w:pPr>
+      <w:r>
+        <w:t xml:space="preserve">Le jeu doit pouvoir être joué sur deux machines distinctes, aussi bien dans un réseau local que dans un réseau distant. </w:t>
+      </w:r>
+    </w:p>
+    <w:p>
+      <w:pPr>
+        <w:pStyle w:val="ListParagraph"/>
+      </w:pPr>
+    </w:p>
+    <w:p>
+      <w:pPr>
+        <w:pStyle w:val="ListParagraph"/>
+        <w:numPr>
+          <w:ilvl w:val="0"/>
+          <w:numId w:val="11"/>
+        </w:numPr>
+      </w:pPr>
+      <w:r>
+        <w:t xml:space="preserve">Un joueur doit pouvoir choisir avec qui il joue. </w:t>
+      </w:r>
+    </w:p>
+    <w:p>
+      <w:pPr>
+        <w:pStyle w:val="ListParagraph"/>
+      </w:pPr>
+    </w:p>
+    <w:p>
+      <w:pPr>
+        <w:pStyle w:val="ListParagraph"/>
+        <w:numPr>
+          <w:ilvl w:val="0"/>
+          <w:numId w:val="11"/>
+        </w:numPr>
+      </w:pPr>
+      <w:r>
+        <w:t xml:space="preserve">Les bonus sont </w:t>
+      </w:r>
+      <w:proofErr w:type="gramStart"/>
+      <w:r>
+        <w:t>utilisable</w:t>
+      </w:r>
+      <w:proofErr w:type="gramEnd"/>
+      <w:r>
+        <w:t xml:space="preserve"> uniquement si l’unité associée est toujours « vivante ».</w:t>
+      </w:r>
+    </w:p>
+    <w:p>
+      <w:pPr>
+        <w:pStyle w:val="ListParagraph"/>
+      </w:pPr>
+    </w:p>
+    <w:p>
+      <w:pPr>
+        <w:jc w:val="both"/>
+        <w:rPr>
+          <w:b/>
+          <w:bCs/>
+          <w:sz w:val="24"/>
+          <w:szCs w:val="24"/>
+          <w:lang w:val="fr-FR"/>
+        </w:rPr>
+      </w:pPr>
+      <w:r>
+        <w:rPr>
+          <w:b/>
+          <w:bCs/>
+          <w:sz w:val="24"/>
+          <w:szCs w:val="24"/>
+          <w:lang w:val="fr-FR"/>
+        </w:rPr>
+        <w:t xml:space="preserve">Déroulement d’une partie : </w:t>
+      </w:r>
+    </w:p>
+    <w:p>
+      <w:pPr>
+        <w:pStyle w:val="ListParagraph"/>
+        <w:numPr>
+          <w:ilvl w:val="0"/>
+          <w:numId w:val="10"/>
+        </w:numPr>
+        <w:spacing w:line="276" w:lineRule="auto"/>
+        <w:jc w:val="both"/>
+      </w:pPr>
+      <w:r>
+        <w:t>Les deux joueurs se connectent</w:t>
+      </w:r>
+      <w:r>
+        <w:t>.</w:t>
+      </w:r>
+      <w:r>
+        <w:t xml:space="preserve"> </w:t>
+      </w:r>
+    </w:p>
+    <w:p>
+      <w:pPr>
+        <w:pStyle w:val="ListParagraph"/>
+        <w:numPr>
+          <w:ilvl w:val="0"/>
+          <w:numId w:val="10"/>
+        </w:numPr>
+        <w:spacing w:line="276" w:lineRule="auto"/>
+        <w:jc w:val="both"/>
+      </w:pPr>
+      <w:r>
+        <w:t>Les deux joueurs placent leurs unités sur leur terrain de jeu</w:t>
+      </w:r>
+      <w:r>
+        <w:t>.</w:t>
+      </w:r>
+    </w:p>
+    <w:p>
+      <w:pPr>
+        <w:pStyle w:val="ListParagraph"/>
+        <w:numPr>
+          <w:ilvl w:val="0"/>
+          <w:numId w:val="10"/>
+        </w:numPr>
+        <w:spacing w:line="276" w:lineRule="auto"/>
+        <w:jc w:val="both"/>
+      </w:pPr>
+      <w:r>
+        <w:t xml:space="preserve">Une fois les deux joueurs prêts, le joueur A </w:t>
+      </w:r>
       <w:proofErr w:type="spellStart"/>
+      <w:r>
+        <w:t>débute</w:t>
+      </w:r>
+      <w:proofErr w:type="spellEnd"/>
+      <w:r>
+        <w:t xml:space="preserve"> son tour</w:t>
+      </w:r>
+      <w:r>
+        <w:t>.</w:t>
+      </w:r>
+    </w:p>
+    <w:p>
+      <w:pPr>
+        <w:pStyle w:val="ListParagraph"/>
+        <w:numPr>
+          <w:ilvl w:val="0"/>
+          <w:numId w:val="10"/>
+        </w:numPr>
+        <w:spacing w:line="276" w:lineRule="auto"/>
+        <w:jc w:val="both"/>
+      </w:pPr>
+      <w:r>
+        <w:t xml:space="preserve">Une fois que le joueur A </w:t>
+      </w:r>
+      <w:proofErr w:type="spellStart"/>
+      <w:r>
+        <w:t>a</w:t>
+      </w:r>
+      <w:proofErr w:type="spellEnd"/>
+      <w:r>
+        <w:t xml:space="preserve"> </w:t>
+      </w:r>
+      <w:r>
+        <w:t>fini son attaque</w:t>
+      </w:r>
+      <w:r>
+        <w:t xml:space="preserve">, le tour est donné au joueur B. </w:t>
+      </w:r>
+    </w:p>
+    <w:p>
+      <w:pPr>
+        <w:pStyle w:val="ListParagraph"/>
+        <w:numPr>
+          <w:ilvl w:val="0"/>
+          <w:numId w:val="10"/>
+        </w:numPr>
+        <w:spacing w:line="276" w:lineRule="auto"/>
+        <w:jc w:val="both"/>
+      </w:pPr>
+      <w:r>
+        <w:t>Le point 4 est répété jusqu’à ce qu’un des deux joueurs</w:t>
+      </w:r>
+      <w:r>
+        <w:t> :</w:t>
+      </w:r>
+    </w:p>
+    <w:p>
+      <w:pPr>
+        <w:pStyle w:val="ListParagraph"/>
+        <w:numPr>
+          <w:ilvl w:val="1"/>
+          <w:numId w:val="10"/>
+        </w:numPr>
+        <w:spacing w:line="276" w:lineRule="auto"/>
+        <w:jc w:val="both"/>
+      </w:pPr>
       <w:proofErr w:type="gramStart"/>
       <w:r>
-        <w:t>ssss</w:t>
-      </w:r>
-      <w:proofErr w:type="spellEnd"/>
+        <w:t>n’ait</w:t>
+      </w:r>
       <w:proofErr w:type="gramEnd"/>
+      <w:r>
+        <w:t xml:space="preserve"> plus d’unités</w:t>
+      </w:r>
+      <w:r>
+        <w:t>.</w:t>
+      </w:r>
+    </w:p>
+    <w:p>
+      <w:pPr>
+        <w:pStyle w:val="ListParagraph"/>
+        <w:numPr>
+          <w:ilvl w:val="1"/>
+          <w:numId w:val="10"/>
+        </w:numPr>
+        <w:spacing w:line="276" w:lineRule="auto"/>
+        <w:jc w:val="both"/>
+      </w:pPr>
+      <w:proofErr w:type="gramStart"/>
+      <w:r>
+        <w:t>quitte</w:t>
+      </w:r>
+      <w:proofErr w:type="gramEnd"/>
+      <w:r>
+        <w:t xml:space="preserve"> la partie. </w:t>
+      </w:r>
+    </w:p>
+    <w:p>
+      <w:pPr>
+        <w:rPr>
+          <w:lang w:val="fr-FR"/>
+        </w:rPr>
+      </w:pPr>
     </w:p>
     <w:p>
       <w:pPr>
         <w:pStyle w:val="Heading1"/>
         <w:spacing w:line="360" w:lineRule="auto"/>
+        <w:jc w:val="both"/>
         <w:rPr>
           <w:u w:val="single"/>
         </w:rPr>
@@ -974,32 +1370,1735 @@
         <w:rPr>
           <w:u w:val="single"/>
         </w:rPr>
-        <w:t xml:space="preserve">Description des besoins fonctionnels : </w:t>
-      </w:r>
-    </w:p>
-    <w:p>
-      <w:pPr>
-        <w:rPr>
-          <w:lang w:val="fr-FR"/>
-        </w:rPr>
-      </w:pPr>
-      <w:r>
-        <w:rPr>
-          <w:lang w:val="fr-FR"/>
-        </w:rPr>
-        <w:t>A completer</w:t>
-      </w:r>
+        <w:lastRenderedPageBreak/>
+        <w:t>Description des besoins fonctionnels :</w:t>
+      </w:r>
+    </w:p>
+    <w:p>
+      <w:pPr>
+        <w:rPr>
+          <w:sz w:val="24"/>
+          <w:szCs w:val="24"/>
+          <w:lang w:val="fr-FR"/>
+        </w:rPr>
+      </w:pPr>
+      <w:r>
+        <w:rPr>
+          <w:sz w:val="24"/>
+          <w:szCs w:val="24"/>
+          <w:lang w:val="fr-FR"/>
+        </w:rPr>
+        <w:t>Nous décrivons ci-dessous les besoins fonctionnels du programme pour un joueur</w:t>
+      </w:r>
+      <w:r>
+        <w:rPr>
+          <w:sz w:val="24"/>
+          <w:szCs w:val="24"/>
+          <w:lang w:val="fr-FR"/>
+        </w:rPr>
+        <w:t xml:space="preserve"> : </w:t>
+      </w:r>
+    </w:p>
+    <w:p>
+      <w:pPr>
+        <w:rPr>
+          <w:b/>
+          <w:bCs/>
+          <w:sz w:val="24"/>
+          <w:szCs w:val="24"/>
+          <w:u w:val="single"/>
+          <w:lang w:val="fr-FR"/>
+        </w:rPr>
+      </w:pPr>
+      <w:r>
+        <w:rPr>
+          <w:b/>
+          <w:bCs/>
+          <w:sz w:val="24"/>
+          <w:szCs w:val="24"/>
+          <w:u w:val="single"/>
+          <w:lang w:val="fr-FR"/>
+        </w:rPr>
+        <w:t>Spécificité générale :</w:t>
+      </w:r>
+    </w:p>
+    <w:p>
+      <w:pPr>
+        <w:rPr>
+          <w:b/>
+          <w:bCs/>
+          <w:sz w:val="24"/>
+          <w:szCs w:val="24"/>
+          <w:lang w:val="fr-FR"/>
+        </w:rPr>
+      </w:pPr>
+      <w:r>
+        <w:rPr>
+          <w:b/>
+          <w:bCs/>
+          <w:sz w:val="24"/>
+          <w:szCs w:val="24"/>
+          <w:lang w:val="fr-FR"/>
+        </w:rPr>
+        <w:t>Interface de jeu :</w:t>
+      </w:r>
+    </w:p>
+    <w:p>
+      <w:pPr>
+        <w:pStyle w:val="ListParagraph"/>
+        <w:numPr>
+          <w:ilvl w:val="0"/>
+          <w:numId w:val="12"/>
+        </w:numPr>
+      </w:pPr>
+      <w:r>
+        <w:t>2 grilles de 13x13 cases </w:t>
+      </w:r>
+    </w:p>
+    <w:p>
+      <w:pPr>
+        <w:pStyle w:val="ListParagraph"/>
+        <w:numPr>
+          <w:ilvl w:val="0"/>
+          <w:numId w:val="12"/>
+        </w:numPr>
+      </w:pPr>
+      <w:r>
+        <w:t>Une grille sur laquelle le joueur place ces unités et voit les attaques infligées par son adversaire</w:t>
+      </w:r>
+      <w:r>
+        <w:t>.</w:t>
+      </w:r>
+    </w:p>
+    <w:p>
+      <w:pPr>
+        <w:pStyle w:val="ListParagraph"/>
+        <w:numPr>
+          <w:ilvl w:val="0"/>
+          <w:numId w:val="12"/>
+        </w:numPr>
+      </w:pPr>
+      <w:r>
+        <w:t xml:space="preserve">Une grille sur laquelle le joueur peut placer ces propres attaques et en voir le résultat. </w:t>
+      </w:r>
+    </w:p>
+    <w:p>
+      <w:pPr>
+        <w:rPr>
+          <w:sz w:val="24"/>
+          <w:szCs w:val="24"/>
+          <w:u w:val="single"/>
+          <w:lang w:val="fr-FR"/>
+        </w:rPr>
+      </w:pPr>
+    </w:p>
+    <w:p>
+      <w:pPr>
+        <w:rPr>
+          <w:b/>
+          <w:bCs/>
+          <w:sz w:val="24"/>
+          <w:szCs w:val="24"/>
+          <w:lang w:val="fr-FR"/>
+        </w:rPr>
+      </w:pPr>
+      <w:r>
+        <w:rPr>
+          <w:b/>
+          <w:bCs/>
+          <w:sz w:val="24"/>
+          <w:szCs w:val="24"/>
+          <w:lang w:val="fr-FR"/>
+        </w:rPr>
+        <w:t>Unités :</w:t>
+      </w:r>
+    </w:p>
+    <w:p>
+      <w:pPr>
+        <w:rPr>
+          <w:sz w:val="24"/>
+          <w:szCs w:val="24"/>
+          <w:lang w:val="fr-FR"/>
+        </w:rPr>
+      </w:pPr>
+      <w:r>
+        <w:rPr>
+          <w:sz w:val="24"/>
+          <w:szCs w:val="24"/>
+          <w:lang w:val="fr-FR"/>
+        </w:rPr>
+        <w:t xml:space="preserve">Le joueur </w:t>
+      </w:r>
+      <w:r>
+        <w:rPr>
+          <w:sz w:val="24"/>
+          <w:szCs w:val="24"/>
+          <w:lang w:val="fr-FR"/>
+        </w:rPr>
+        <w:t>dispose de 6 unités</w:t>
+      </w:r>
+      <w:r>
+        <w:rPr>
+          <w:sz w:val="24"/>
+          <w:szCs w:val="24"/>
+          <w:lang w:val="fr-FR"/>
+        </w:rPr>
+        <w:t xml:space="preserve"> (3 </w:t>
+      </w:r>
+      <w:r>
+        <w:rPr>
+          <w:color w:val="C45911" w:themeColor="accent2" w:themeShade="BF"/>
+          <w:sz w:val="24"/>
+          <w:szCs w:val="24"/>
+          <w:lang w:val="fr-FR"/>
+        </w:rPr>
+        <w:t>bâtiments</w:t>
+      </w:r>
+      <w:r>
+        <w:rPr>
+          <w:sz w:val="24"/>
+          <w:szCs w:val="24"/>
+          <w:lang w:val="fr-FR"/>
+        </w:rPr>
+        <w:t xml:space="preserve"> et 3 </w:t>
+      </w:r>
+      <w:r>
+        <w:rPr>
+          <w:color w:val="00B0F0"/>
+          <w:sz w:val="24"/>
+          <w:szCs w:val="24"/>
+          <w:lang w:val="fr-FR"/>
+        </w:rPr>
+        <w:t>véhicules</w:t>
+      </w:r>
+      <w:r>
+        <w:rPr>
+          <w:sz w:val="24"/>
+          <w:szCs w:val="24"/>
+          <w:lang w:val="fr-FR"/>
+        </w:rPr>
+        <w:t>) :</w:t>
+      </w:r>
+    </w:p>
+    <w:tbl>
+      <w:tblPr>
+        <w:tblStyle w:val="TableGrid"/>
+        <w:tblW w:w="0" w:type="auto"/>
+        <w:jc w:val="center"/>
+        <w:tblLook w:val="04A0" w:firstRow="1" w:lastRow="0" w:firstColumn="1" w:lastColumn="0" w:noHBand="0" w:noVBand="1"/>
+      </w:tblPr>
+      <w:tblGrid>
+        <w:gridCol w:w="1838"/>
+        <w:gridCol w:w="1418"/>
+        <w:gridCol w:w="2409"/>
+      </w:tblGrid>
+      <w:tr>
+        <w:trPr>
+          <w:jc w:val="center"/>
+        </w:trPr>
+        <w:tc>
+          <w:tcPr>
+            <w:tcW w:w="1838" w:type="dxa"/>
+          </w:tcPr>
+          <w:p>
+            <w:pPr>
+              <w:jc w:val="center"/>
+              <w:rPr>
+                <w:b/>
+                <w:bCs/>
+                <w:color w:val="00B050"/>
+                <w:sz w:val="24"/>
+                <w:szCs w:val="24"/>
+                <w:lang w:val="fr-FR"/>
+              </w:rPr>
+            </w:pPr>
+            <w:r>
+              <w:rPr>
+                <w:b/>
+                <w:bCs/>
+                <w:color w:val="00B050"/>
+                <w:sz w:val="24"/>
+                <w:szCs w:val="24"/>
+                <w:lang w:val="fr-FR"/>
+              </w:rPr>
+              <w:t>Unité</w:t>
+            </w:r>
+          </w:p>
+        </w:tc>
+        <w:tc>
+          <w:tcPr>
+            <w:tcW w:w="1418" w:type="dxa"/>
+          </w:tcPr>
+          <w:p>
+            <w:pPr>
+              <w:jc w:val="center"/>
+              <w:rPr>
+                <w:b/>
+                <w:bCs/>
+                <w:color w:val="00B050"/>
+                <w:sz w:val="24"/>
+                <w:szCs w:val="24"/>
+                <w:lang w:val="fr-FR"/>
+              </w:rPr>
+            </w:pPr>
+            <w:r>
+              <w:rPr>
+                <w:b/>
+                <w:bCs/>
+                <w:color w:val="00B050"/>
+                <w:sz w:val="24"/>
+                <w:szCs w:val="24"/>
+                <w:lang w:val="fr-FR"/>
+              </w:rPr>
+              <w:t>Taille</w:t>
+            </w:r>
+          </w:p>
+        </w:tc>
+        <w:tc>
+          <w:tcPr>
+            <w:tcW w:w="2409" w:type="dxa"/>
+          </w:tcPr>
+          <w:p>
+            <w:pPr>
+              <w:jc w:val="center"/>
+              <w:rPr>
+                <w:b/>
+                <w:bCs/>
+                <w:color w:val="00B050"/>
+                <w:sz w:val="24"/>
+                <w:szCs w:val="24"/>
+                <w:lang w:val="fr-FR"/>
+              </w:rPr>
+            </w:pPr>
+            <w:r>
+              <w:rPr>
+                <w:b/>
+                <w:bCs/>
+                <w:color w:val="00B050"/>
+                <w:sz w:val="24"/>
+                <w:szCs w:val="24"/>
+                <w:lang w:val="fr-FR"/>
+              </w:rPr>
+              <w:t>Bonus</w:t>
+            </w:r>
+          </w:p>
+        </w:tc>
+      </w:tr>
+      <w:tr>
+        <w:trPr>
+          <w:jc w:val="center"/>
+        </w:trPr>
+        <w:tc>
+          <w:tcPr>
+            <w:tcW w:w="1838" w:type="dxa"/>
+          </w:tcPr>
+          <w:p>
+            <w:pPr>
+              <w:rPr>
+                <w:color w:val="C45911" w:themeColor="accent2" w:themeShade="BF"/>
+                <w:sz w:val="24"/>
+                <w:szCs w:val="24"/>
+                <w:lang w:val="fr-FR"/>
+              </w:rPr>
+            </w:pPr>
+            <w:r>
+              <w:rPr>
+                <w:color w:val="C45911" w:themeColor="accent2" w:themeShade="BF"/>
+                <w:sz w:val="24"/>
+                <w:szCs w:val="24"/>
+                <w:lang w:val="fr-FR"/>
+              </w:rPr>
+              <w:t>Airport</w:t>
+            </w:r>
+          </w:p>
+        </w:tc>
+        <w:tc>
+          <w:tcPr>
+            <w:tcW w:w="1418" w:type="dxa"/>
+          </w:tcPr>
+          <w:p>
+            <w:pPr>
+              <w:jc w:val="center"/>
+              <w:rPr>
+                <w:sz w:val="24"/>
+                <w:szCs w:val="24"/>
+                <w:lang w:val="fr-FR"/>
+              </w:rPr>
+            </w:pPr>
+            <w:r>
+              <w:rPr>
+                <w:sz w:val="24"/>
+                <w:szCs w:val="24"/>
+                <w:lang w:val="fr-FR"/>
+              </w:rPr>
+              <w:t>2x4</w:t>
+            </w:r>
+          </w:p>
+        </w:tc>
+        <w:tc>
+          <w:tcPr>
+            <w:tcW w:w="2409" w:type="dxa"/>
+          </w:tcPr>
+          <w:p>
+            <w:pPr>
+              <w:rPr>
+                <w:sz w:val="24"/>
+                <w:szCs w:val="24"/>
+                <w:lang w:val="fr-FR"/>
+              </w:rPr>
+            </w:pPr>
+            <w:r>
+              <w:rPr>
+                <w:sz w:val="24"/>
+                <w:szCs w:val="24"/>
+                <w:lang w:val="fr-FR"/>
+              </w:rPr>
+              <w:t>Air</w:t>
+            </w:r>
+            <w:r>
+              <w:rPr>
+                <w:sz w:val="24"/>
+                <w:szCs w:val="24"/>
+                <w:lang w:val="fr-FR"/>
+              </w:rPr>
+              <w:t>-</w:t>
+            </w:r>
+            <w:proofErr w:type="spellStart"/>
+            <w:r>
+              <w:rPr>
+                <w:sz w:val="24"/>
+                <w:szCs w:val="24"/>
+                <w:lang w:val="fr-FR"/>
+              </w:rPr>
+              <w:t>strike</w:t>
+            </w:r>
+            <w:proofErr w:type="spellEnd"/>
+          </w:p>
+        </w:tc>
+      </w:tr>
+      <w:tr>
+        <w:trPr>
+          <w:jc w:val="center"/>
+        </w:trPr>
+        <w:tc>
+          <w:tcPr>
+            <w:tcW w:w="1838" w:type="dxa"/>
+          </w:tcPr>
+          <w:p>
+            <w:pPr>
+              <w:rPr>
+                <w:color w:val="C45911" w:themeColor="accent2" w:themeShade="BF"/>
+                <w:sz w:val="24"/>
+                <w:szCs w:val="24"/>
+                <w:lang w:val="fr-FR"/>
+              </w:rPr>
+            </w:pPr>
+            <w:r>
+              <w:rPr>
+                <w:color w:val="C45911" w:themeColor="accent2" w:themeShade="BF"/>
+                <w:sz w:val="24"/>
+                <w:szCs w:val="24"/>
+                <w:lang w:val="fr-FR"/>
+              </w:rPr>
+              <w:t>Radar Tower</w:t>
+            </w:r>
+          </w:p>
+        </w:tc>
+        <w:tc>
+          <w:tcPr>
+            <w:tcW w:w="1418" w:type="dxa"/>
+          </w:tcPr>
+          <w:p>
+            <w:pPr>
+              <w:jc w:val="center"/>
+              <w:rPr>
+                <w:sz w:val="24"/>
+                <w:szCs w:val="24"/>
+                <w:lang w:val="fr-FR"/>
+              </w:rPr>
+            </w:pPr>
+            <w:r>
+              <w:rPr>
+                <w:sz w:val="24"/>
+                <w:szCs w:val="24"/>
+                <w:lang w:val="fr-FR"/>
+              </w:rPr>
+              <w:t>2x3</w:t>
+            </w:r>
+          </w:p>
+        </w:tc>
+        <w:tc>
+          <w:tcPr>
+            <w:tcW w:w="2409" w:type="dxa"/>
+          </w:tcPr>
+          <w:p>
+            <w:pPr>
+              <w:rPr>
+                <w:sz w:val="24"/>
+                <w:szCs w:val="24"/>
+                <w:lang w:val="fr-FR"/>
+              </w:rPr>
+            </w:pPr>
+            <w:r>
+              <w:rPr>
+                <w:sz w:val="24"/>
+                <w:szCs w:val="24"/>
+                <w:lang w:val="fr-FR"/>
+              </w:rPr>
+              <w:t xml:space="preserve">Radar </w:t>
+            </w:r>
+            <w:proofErr w:type="spellStart"/>
+            <w:r>
+              <w:rPr>
+                <w:sz w:val="24"/>
+                <w:szCs w:val="24"/>
+                <w:lang w:val="fr-FR"/>
+              </w:rPr>
+              <w:t>Discovery</w:t>
+            </w:r>
+            <w:proofErr w:type="spellEnd"/>
+          </w:p>
+        </w:tc>
+      </w:tr>
+      <w:tr>
+        <w:trPr>
+          <w:jc w:val="center"/>
+        </w:trPr>
+        <w:tc>
+          <w:tcPr>
+            <w:tcW w:w="1838" w:type="dxa"/>
+          </w:tcPr>
+          <w:p>
+            <w:pPr>
+              <w:rPr>
+                <w:color w:val="C45911" w:themeColor="accent2" w:themeShade="BF"/>
+                <w:sz w:val="24"/>
+                <w:szCs w:val="24"/>
+                <w:lang w:val="fr-FR"/>
+              </w:rPr>
+            </w:pPr>
+            <w:proofErr w:type="spellStart"/>
+            <w:r>
+              <w:rPr>
+                <w:color w:val="C45911" w:themeColor="accent2" w:themeShade="BF"/>
+                <w:sz w:val="24"/>
+                <w:szCs w:val="24"/>
+                <w:lang w:val="fr-FR"/>
+              </w:rPr>
+              <w:t>Headquarter</w:t>
+            </w:r>
+            <w:proofErr w:type="spellEnd"/>
+          </w:p>
+        </w:tc>
+        <w:tc>
+          <w:tcPr>
+            <w:tcW w:w="1418" w:type="dxa"/>
+          </w:tcPr>
+          <w:p>
+            <w:pPr>
+              <w:jc w:val="center"/>
+              <w:rPr>
+                <w:sz w:val="24"/>
+                <w:szCs w:val="24"/>
+                <w:lang w:val="fr-FR"/>
+              </w:rPr>
+            </w:pPr>
+            <w:r>
+              <w:rPr>
+                <w:sz w:val="24"/>
+                <w:szCs w:val="24"/>
+                <w:lang w:val="fr-FR"/>
+              </w:rPr>
+              <w:t>2x2</w:t>
+            </w:r>
+          </w:p>
+        </w:tc>
+        <w:tc>
+          <w:tcPr>
+            <w:tcW w:w="2409" w:type="dxa"/>
+          </w:tcPr>
+          <w:p>
+            <w:pPr>
+              <w:rPr>
+                <w:sz w:val="24"/>
+                <w:szCs w:val="24"/>
+                <w:lang w:val="fr-FR"/>
+              </w:rPr>
+            </w:pPr>
+            <w:r>
+              <w:rPr>
+                <w:sz w:val="24"/>
+                <w:szCs w:val="24"/>
+                <w:lang w:val="fr-FR"/>
+              </w:rPr>
+              <w:t>/</w:t>
+            </w:r>
+          </w:p>
+        </w:tc>
+      </w:tr>
+      <w:tr>
+        <w:trPr>
+          <w:jc w:val="center"/>
+        </w:trPr>
+        <w:tc>
+          <w:tcPr>
+            <w:tcW w:w="1838" w:type="dxa"/>
+          </w:tcPr>
+          <w:p>
+            <w:pPr>
+              <w:rPr>
+                <w:color w:val="00B0F0"/>
+                <w:sz w:val="24"/>
+                <w:szCs w:val="24"/>
+                <w:lang w:val="fr-FR"/>
+              </w:rPr>
+            </w:pPr>
+            <w:proofErr w:type="spellStart"/>
+            <w:r>
+              <w:rPr>
+                <w:color w:val="00B0F0"/>
+                <w:sz w:val="24"/>
+                <w:szCs w:val="24"/>
+                <w:lang w:val="fr-FR"/>
+              </w:rPr>
+              <w:t>Railway</w:t>
+            </w:r>
+            <w:proofErr w:type="spellEnd"/>
+            <w:r>
+              <w:rPr>
+                <w:color w:val="00B0F0"/>
+                <w:sz w:val="24"/>
+                <w:szCs w:val="24"/>
+                <w:lang w:val="fr-FR"/>
+              </w:rPr>
+              <w:t xml:space="preserve"> Gun</w:t>
+            </w:r>
+          </w:p>
+        </w:tc>
+        <w:tc>
+          <w:tcPr>
+            <w:tcW w:w="1418" w:type="dxa"/>
+          </w:tcPr>
+          <w:p>
+            <w:pPr>
+              <w:jc w:val="center"/>
+              <w:rPr>
+                <w:sz w:val="24"/>
+                <w:szCs w:val="24"/>
+                <w:lang w:val="fr-FR"/>
+              </w:rPr>
+            </w:pPr>
+            <w:r>
+              <w:rPr>
+                <w:sz w:val="24"/>
+                <w:szCs w:val="24"/>
+                <w:lang w:val="fr-FR"/>
+              </w:rPr>
+              <w:t>1x6</w:t>
+            </w:r>
+          </w:p>
+        </w:tc>
+        <w:tc>
+          <w:tcPr>
+            <w:tcW w:w="2409" w:type="dxa"/>
+          </w:tcPr>
+          <w:p>
+            <w:pPr>
+              <w:rPr>
+                <w:sz w:val="24"/>
+                <w:szCs w:val="24"/>
+                <w:lang w:val="fr-FR"/>
+              </w:rPr>
+            </w:pPr>
+            <w:proofErr w:type="spellStart"/>
+            <w:r>
+              <w:rPr>
+                <w:sz w:val="24"/>
+                <w:szCs w:val="24"/>
+                <w:lang w:val="fr-FR"/>
+              </w:rPr>
+              <w:t>Big-shot</w:t>
+            </w:r>
+            <w:proofErr w:type="spellEnd"/>
+          </w:p>
+        </w:tc>
+      </w:tr>
+      <w:tr>
+        <w:trPr>
+          <w:jc w:val="center"/>
+        </w:trPr>
+        <w:tc>
+          <w:tcPr>
+            <w:tcW w:w="1838" w:type="dxa"/>
+          </w:tcPr>
+          <w:p>
+            <w:pPr>
+              <w:rPr>
+                <w:color w:val="00B0F0"/>
+                <w:sz w:val="24"/>
+                <w:szCs w:val="24"/>
+                <w:lang w:val="fr-FR"/>
+              </w:rPr>
+            </w:pPr>
+            <w:r>
+              <w:rPr>
+                <w:color w:val="00B0F0"/>
+                <w:sz w:val="24"/>
+                <w:szCs w:val="24"/>
+                <w:lang w:val="fr-FR"/>
+              </w:rPr>
+              <w:t>MMRL</w:t>
+            </w:r>
+            <w:r>
+              <w:rPr>
+                <w:rStyle w:val="FootnoteReference"/>
+                <w:color w:val="00B0F0"/>
+                <w:sz w:val="24"/>
+                <w:szCs w:val="24"/>
+                <w:lang w:val="fr-FR"/>
+              </w:rPr>
+              <w:footnoteReference w:id="1"/>
+            </w:r>
+          </w:p>
+        </w:tc>
+        <w:tc>
+          <w:tcPr>
+            <w:tcW w:w="1418" w:type="dxa"/>
+          </w:tcPr>
+          <w:p>
+            <w:pPr>
+              <w:jc w:val="center"/>
+              <w:rPr>
+                <w:sz w:val="24"/>
+                <w:szCs w:val="24"/>
+                <w:lang w:val="fr-FR"/>
+              </w:rPr>
+            </w:pPr>
+            <w:r>
+              <w:rPr>
+                <w:sz w:val="24"/>
+                <w:szCs w:val="24"/>
+                <w:lang w:val="fr-FR"/>
+              </w:rPr>
+              <w:t>2x2</w:t>
+            </w:r>
+          </w:p>
+        </w:tc>
+        <w:tc>
+          <w:tcPr>
+            <w:tcW w:w="2409" w:type="dxa"/>
+          </w:tcPr>
+          <w:p>
+            <w:pPr>
+              <w:rPr>
+                <w:sz w:val="24"/>
+                <w:szCs w:val="24"/>
+                <w:lang w:val="fr-FR"/>
+              </w:rPr>
+            </w:pPr>
+            <w:r>
+              <w:rPr>
+                <w:sz w:val="24"/>
+                <w:szCs w:val="24"/>
+                <w:lang w:val="fr-FR"/>
+              </w:rPr>
+              <w:t>Rocket</w:t>
+            </w:r>
+            <w:r>
+              <w:rPr>
+                <w:sz w:val="24"/>
+                <w:szCs w:val="24"/>
+                <w:lang w:val="fr-FR"/>
+              </w:rPr>
+              <w:t>-</w:t>
+            </w:r>
+            <w:proofErr w:type="spellStart"/>
+            <w:r>
+              <w:rPr>
+                <w:sz w:val="24"/>
+                <w:szCs w:val="24"/>
+                <w:lang w:val="fr-FR"/>
+              </w:rPr>
+              <w:t>strike</w:t>
+            </w:r>
+            <w:proofErr w:type="spellEnd"/>
+          </w:p>
+        </w:tc>
+      </w:tr>
+      <w:tr>
+        <w:trPr>
+          <w:jc w:val="center"/>
+        </w:trPr>
+        <w:tc>
+          <w:tcPr>
+            <w:tcW w:w="1838" w:type="dxa"/>
+          </w:tcPr>
+          <w:p>
+            <w:pPr>
+              <w:rPr>
+                <w:color w:val="00B0F0"/>
+                <w:sz w:val="24"/>
+                <w:szCs w:val="24"/>
+                <w:lang w:val="fr-FR"/>
+              </w:rPr>
+            </w:pPr>
+            <w:r>
+              <w:rPr>
+                <w:color w:val="00B0F0"/>
+                <w:sz w:val="24"/>
+                <w:szCs w:val="24"/>
+                <w:lang w:val="fr-FR"/>
+              </w:rPr>
+              <w:t>Tank</w:t>
+            </w:r>
+          </w:p>
+        </w:tc>
+        <w:tc>
+          <w:tcPr>
+            <w:tcW w:w="1418" w:type="dxa"/>
+          </w:tcPr>
+          <w:p>
+            <w:pPr>
+              <w:jc w:val="center"/>
+              <w:rPr>
+                <w:sz w:val="24"/>
+                <w:szCs w:val="24"/>
+                <w:lang w:val="fr-FR"/>
+              </w:rPr>
+            </w:pPr>
+            <w:r>
+              <w:rPr>
+                <w:sz w:val="24"/>
+                <w:szCs w:val="24"/>
+                <w:lang w:val="fr-FR"/>
+              </w:rPr>
+              <w:t>1x2</w:t>
+            </w:r>
+          </w:p>
+        </w:tc>
+        <w:tc>
+          <w:tcPr>
+            <w:tcW w:w="2409" w:type="dxa"/>
+          </w:tcPr>
+          <w:p>
+            <w:pPr>
+              <w:rPr>
+                <w:sz w:val="24"/>
+                <w:szCs w:val="24"/>
+                <w:lang w:val="fr-FR"/>
+              </w:rPr>
+            </w:pPr>
+            <w:r>
+              <w:rPr>
+                <w:sz w:val="24"/>
+                <w:szCs w:val="24"/>
+                <w:lang w:val="fr-FR"/>
+              </w:rPr>
+              <w:t>/</w:t>
+            </w:r>
+          </w:p>
+        </w:tc>
+      </w:tr>
+    </w:tbl>
+    <w:p>
+      <w:pPr>
+        <w:rPr>
+          <w:b/>
+          <w:bCs/>
+          <w:sz w:val="24"/>
+          <w:szCs w:val="24"/>
+          <w:lang w:val="fr-FR"/>
+        </w:rPr>
+      </w:pPr>
+    </w:p>
+    <w:p>
+      <w:pPr>
+        <w:rPr>
+          <w:b/>
+          <w:bCs/>
+          <w:sz w:val="24"/>
+          <w:szCs w:val="24"/>
+          <w:lang w:val="fr-FR"/>
+        </w:rPr>
+      </w:pPr>
+      <w:r>
+        <w:rPr>
+          <w:b/>
+          <w:bCs/>
+          <w:sz w:val="24"/>
+          <w:szCs w:val="24"/>
+          <w:lang w:val="fr-FR"/>
+        </w:rPr>
+        <w:t>Bonus :</w:t>
+      </w:r>
+    </w:p>
+    <w:p>
+      <w:pPr>
+        <w:rPr>
+          <w:sz w:val="24"/>
+          <w:szCs w:val="24"/>
+          <w:lang w:val="fr-FR"/>
+        </w:rPr>
+      </w:pPr>
+      <w:r>
+        <w:rPr>
+          <w:i/>
+          <w:iCs/>
+          <w:sz w:val="24"/>
+          <w:szCs w:val="24"/>
+          <w:lang w:val="fr-FR"/>
+        </w:rPr>
+        <w:t>Air-</w:t>
+      </w:r>
+      <w:proofErr w:type="spellStart"/>
+      <w:r>
+        <w:rPr>
+          <w:i/>
+          <w:iCs/>
+          <w:sz w:val="24"/>
+          <w:szCs w:val="24"/>
+          <w:lang w:val="fr-FR"/>
+        </w:rPr>
+        <w:t>strike</w:t>
+      </w:r>
+      <w:proofErr w:type="spellEnd"/>
+      <w:r>
+        <w:rPr>
+          <w:i/>
+          <w:iCs/>
+          <w:sz w:val="24"/>
+          <w:szCs w:val="24"/>
+          <w:lang w:val="fr-FR"/>
+        </w:rPr>
+        <w:t> :</w:t>
+      </w:r>
+      <w:r>
+        <w:rPr>
+          <w:sz w:val="24"/>
+          <w:szCs w:val="24"/>
+          <w:lang w:val="fr-FR"/>
+        </w:rPr>
+        <w:t xml:space="preserve"> </w:t>
+      </w:r>
+      <w:r>
+        <w:rPr>
+          <w:sz w:val="24"/>
+          <w:szCs w:val="24"/>
+          <w:lang w:val="fr-FR"/>
+        </w:rPr>
+        <w:t>Un avion largue des bombes sur 7 cases en ligne.</w:t>
+      </w:r>
+      <w:r>
+        <w:rPr>
+          <w:sz w:val="24"/>
+          <w:szCs w:val="24"/>
+          <w:lang w:val="fr-FR"/>
+        </w:rPr>
+        <w:t xml:space="preserve"> </w:t>
+      </w:r>
+    </w:p>
+    <w:p>
+      <w:pPr>
+        <w:rPr>
+          <w:sz w:val="24"/>
+          <w:szCs w:val="24"/>
+          <w:lang w:val="fr-FR"/>
+        </w:rPr>
+      </w:pPr>
+      <w:r>
+        <w:rPr>
+          <w:i/>
+          <w:iCs/>
+          <w:sz w:val="24"/>
+          <w:szCs w:val="24"/>
+          <w:lang w:val="fr-FR"/>
+        </w:rPr>
+        <w:t xml:space="preserve">Radar </w:t>
+      </w:r>
+      <w:proofErr w:type="spellStart"/>
+      <w:r>
+        <w:rPr>
+          <w:i/>
+          <w:iCs/>
+          <w:sz w:val="24"/>
+          <w:szCs w:val="24"/>
+          <w:lang w:val="fr-FR"/>
+        </w:rPr>
+        <w:t>Discovery</w:t>
+      </w:r>
+      <w:proofErr w:type="spellEnd"/>
+      <w:r>
+        <w:rPr>
+          <w:i/>
+          <w:iCs/>
+          <w:sz w:val="24"/>
+          <w:szCs w:val="24"/>
+          <w:lang w:val="fr-FR"/>
+        </w:rPr>
+        <w:t> :</w:t>
+      </w:r>
+      <w:r>
+        <w:rPr>
+          <w:i/>
+          <w:iCs/>
+          <w:sz w:val="24"/>
+          <w:szCs w:val="24"/>
+          <w:lang w:val="fr-FR"/>
+        </w:rPr>
+        <w:t xml:space="preserve"> </w:t>
+      </w:r>
+      <w:r>
+        <w:rPr>
+          <w:sz w:val="24"/>
+          <w:szCs w:val="24"/>
+          <w:lang w:val="fr-FR"/>
+        </w:rPr>
+        <w:t>4 cases adjacente une à une peuvent être découverte.</w:t>
+      </w:r>
+    </w:p>
+    <w:p>
+      <w:pPr>
+        <w:rPr>
+          <w:sz w:val="24"/>
+          <w:szCs w:val="24"/>
+          <w:lang w:val="fr-FR"/>
+        </w:rPr>
+      </w:pPr>
+      <w:proofErr w:type="spellStart"/>
+      <w:r>
+        <w:rPr>
+          <w:i/>
+          <w:iCs/>
+          <w:sz w:val="24"/>
+          <w:szCs w:val="24"/>
+          <w:lang w:val="fr-FR"/>
+        </w:rPr>
+        <w:t>Big-shot</w:t>
+      </w:r>
+      <w:proofErr w:type="spellEnd"/>
+      <w:r>
+        <w:rPr>
+          <w:i/>
+          <w:iCs/>
+          <w:sz w:val="24"/>
+          <w:szCs w:val="24"/>
+          <w:lang w:val="fr-FR"/>
+        </w:rPr>
+        <w:t> :</w:t>
+      </w:r>
+      <w:r>
+        <w:rPr>
+          <w:i/>
+          <w:iCs/>
+          <w:sz w:val="24"/>
+          <w:szCs w:val="24"/>
+          <w:lang w:val="fr-FR"/>
+        </w:rPr>
+        <w:t xml:space="preserve"> </w:t>
+      </w:r>
+      <w:r>
+        <w:rPr>
+          <w:sz w:val="24"/>
+          <w:szCs w:val="24"/>
+          <w:lang w:val="fr-FR"/>
+        </w:rPr>
+        <w:t>Un obus de 8</w:t>
+      </w:r>
+      <w:r>
+        <w:rPr>
+          <w:sz w:val="24"/>
+          <w:szCs w:val="24"/>
+          <w:lang w:val="fr-FR"/>
+        </w:rPr>
+        <w:t>0</w:t>
+      </w:r>
+      <w:r>
+        <w:rPr>
+          <w:sz w:val="24"/>
+          <w:szCs w:val="24"/>
+          <w:lang w:val="fr-FR"/>
+        </w:rPr>
+        <w:t>0mm explose sur un</w:t>
+      </w:r>
+      <w:r>
+        <w:rPr>
+          <w:sz w:val="24"/>
+          <w:szCs w:val="24"/>
+          <w:lang w:val="fr-FR"/>
+        </w:rPr>
+        <w:t>e</w:t>
+      </w:r>
+      <w:r>
+        <w:rPr>
+          <w:sz w:val="24"/>
+          <w:szCs w:val="24"/>
+          <w:lang w:val="fr-FR"/>
+        </w:rPr>
+        <w:t xml:space="preserve"> case et détruit toutes les cases adjacentes. </w:t>
+      </w:r>
+    </w:p>
+    <w:p>
+      <w:pPr>
+        <w:rPr>
+          <w:sz w:val="24"/>
+          <w:szCs w:val="24"/>
+          <w:lang w:val="fr-FR"/>
+        </w:rPr>
+      </w:pPr>
+      <w:r>
+        <w:rPr>
+          <w:i/>
+          <w:iCs/>
+          <w:sz w:val="24"/>
+          <w:szCs w:val="24"/>
+          <w:lang w:val="fr-FR"/>
+        </w:rPr>
+        <w:t>Rocket-</w:t>
+      </w:r>
+      <w:proofErr w:type="spellStart"/>
+      <w:r>
+        <w:rPr>
+          <w:i/>
+          <w:iCs/>
+          <w:sz w:val="24"/>
+          <w:szCs w:val="24"/>
+          <w:lang w:val="fr-FR"/>
+        </w:rPr>
+        <w:t>strike</w:t>
+      </w:r>
+      <w:proofErr w:type="spellEnd"/>
+      <w:r>
+        <w:rPr>
+          <w:i/>
+          <w:iCs/>
+          <w:sz w:val="24"/>
+          <w:szCs w:val="24"/>
+          <w:lang w:val="fr-FR"/>
+        </w:rPr>
+        <w:t> :</w:t>
+      </w:r>
+      <w:r>
+        <w:rPr>
+          <w:i/>
+          <w:iCs/>
+          <w:sz w:val="24"/>
+          <w:szCs w:val="24"/>
+          <w:lang w:val="fr-FR"/>
+        </w:rPr>
+        <w:t xml:space="preserve"> </w:t>
+      </w:r>
+      <w:r>
+        <w:rPr>
+          <w:sz w:val="24"/>
+          <w:szCs w:val="24"/>
+          <w:lang w:val="fr-FR"/>
+        </w:rPr>
+        <w:t xml:space="preserve">4 missiles </w:t>
+      </w:r>
+      <w:proofErr w:type="gramStart"/>
+      <w:r>
+        <w:rPr>
+          <w:sz w:val="24"/>
+          <w:szCs w:val="24"/>
+          <w:lang w:val="fr-FR"/>
+        </w:rPr>
+        <w:t>tombe</w:t>
+      </w:r>
+      <w:proofErr w:type="gramEnd"/>
+      <w:r>
+        <w:rPr>
+          <w:sz w:val="24"/>
+          <w:szCs w:val="24"/>
+          <w:lang w:val="fr-FR"/>
+        </w:rPr>
+        <w:t xml:space="preserve"> dans une zone de 7x7 de manière aléatoire. </w:t>
+      </w:r>
+    </w:p>
+    <w:p>
+      <w:pPr>
+        <w:rPr>
+          <w:b/>
+          <w:bCs/>
+          <w:sz w:val="24"/>
+          <w:szCs w:val="24"/>
+          <w:lang w:val="fr-FR"/>
+        </w:rPr>
+      </w:pPr>
+      <w:r>
+        <w:rPr>
+          <w:b/>
+          <w:bCs/>
+          <w:sz w:val="24"/>
+          <w:szCs w:val="24"/>
+          <w:lang w:val="fr-FR"/>
+        </w:rPr>
+        <w:br w:type="page"/>
+      </w:r>
+    </w:p>
+    <w:p>
+      <w:pPr>
+        <w:rPr>
+          <w:b/>
+          <w:bCs/>
+          <w:sz w:val="24"/>
+          <w:szCs w:val="24"/>
+          <w:u w:val="single"/>
+          <w:lang w:val="fr-FR"/>
+        </w:rPr>
+      </w:pPr>
+      <w:r>
+        <w:rPr>
+          <w:b/>
+          <w:bCs/>
+          <w:sz w:val="24"/>
+          <w:szCs w:val="24"/>
+          <w:u w:val="single"/>
+          <w:lang w:val="fr-FR"/>
+        </w:rPr>
+        <w:lastRenderedPageBreak/>
+        <w:t>Spécificité propre à l’interface en ligne de cmd :</w:t>
+      </w:r>
+    </w:p>
+    <w:p>
+      <w:pPr>
+        <w:rPr>
+          <w:sz w:val="24"/>
+          <w:szCs w:val="24"/>
+          <w:lang w:val="fr-FR"/>
+        </w:rPr>
+      </w:pPr>
+      <w:r>
+        <w:rPr>
+          <w:sz w:val="24"/>
+          <w:szCs w:val="24"/>
+          <w:lang w:val="fr-FR"/>
+        </w:rPr>
+        <w:t>Placement des unités :</w:t>
+      </w:r>
+    </w:p>
+    <w:p>
+      <w:pPr>
+        <w:pStyle w:val="ListParagraph"/>
+        <w:numPr>
+          <w:ilvl w:val="0"/>
+          <w:numId w:val="15"/>
+        </w:numPr>
+      </w:pPr>
+      <w:r>
+        <w:t>Pour chaque unité un prompt</w:t>
+      </w:r>
+    </w:p>
+    <w:p>
+      <w:pPr>
+        <w:pStyle w:val="ListParagraph"/>
+        <w:numPr>
+          <w:ilvl w:val="0"/>
+          <w:numId w:val="15"/>
+        </w:numPr>
+      </w:pPr>
+      <w:r>
+        <w:t xml:space="preserve">Le joueur doit entrer 2 identifiants de case pour placer l’unité </w:t>
+      </w:r>
+      <w:r>
+        <w:rPr>
+          <w:highlight w:val="yellow"/>
+        </w:rPr>
+        <w:t>(DONNER EXEMPLE)</w:t>
+      </w:r>
+    </w:p>
+    <w:p>
+      <w:pPr>
+        <w:pStyle w:val="ListParagraph"/>
+        <w:numPr>
+          <w:ilvl w:val="0"/>
+          <w:numId w:val="15"/>
+        </w:numPr>
+      </w:pPr>
+      <w:r>
+        <w:t>Une fois toutes les unités placées, le joueur doit confirmer ou entrer le nom de l’unité qu’il veut modifier</w:t>
+      </w:r>
+    </w:p>
+    <w:p>
+      <w:pPr>
+        <w:rPr>
+          <w:sz w:val="24"/>
+          <w:szCs w:val="24"/>
+          <w:lang w:val="fr-FR"/>
+        </w:rPr>
+      </w:pPr>
+    </w:p>
+    <w:p>
+      <w:pPr>
+        <w:rPr>
+          <w:sz w:val="24"/>
+          <w:szCs w:val="24"/>
+          <w:lang w:val="fr-FR"/>
+        </w:rPr>
+      </w:pPr>
+      <w:r>
+        <w:rPr>
+          <w:sz w:val="24"/>
+          <w:szCs w:val="24"/>
+          <w:lang w:val="fr-FR"/>
+        </w:rPr>
+        <w:t>Placement des bonus :</w:t>
+      </w:r>
+    </w:p>
+    <w:p>
+      <w:pPr>
+        <w:rPr>
+          <w:sz w:val="24"/>
+          <w:szCs w:val="24"/>
+          <w:lang w:val="fr-FR"/>
+        </w:rPr>
+      </w:pPr>
+      <w:r>
+        <w:rPr>
+          <w:i/>
+          <w:iCs/>
+          <w:sz w:val="24"/>
+          <w:szCs w:val="24"/>
+          <w:lang w:val="fr-FR"/>
+        </w:rPr>
+        <w:t>Air-</w:t>
+      </w:r>
+      <w:proofErr w:type="spellStart"/>
+      <w:r>
+        <w:rPr>
+          <w:i/>
+          <w:iCs/>
+          <w:sz w:val="24"/>
+          <w:szCs w:val="24"/>
+          <w:lang w:val="fr-FR"/>
+        </w:rPr>
+        <w:t>strike</w:t>
+      </w:r>
+      <w:proofErr w:type="spellEnd"/>
+      <w:r>
+        <w:rPr>
+          <w:i/>
+          <w:iCs/>
+          <w:sz w:val="24"/>
+          <w:szCs w:val="24"/>
+          <w:lang w:val="fr-FR"/>
+        </w:rPr>
+        <w:t> :</w:t>
+      </w:r>
+      <w:r>
+        <w:rPr>
+          <w:sz w:val="24"/>
+          <w:szCs w:val="24"/>
+          <w:lang w:val="fr-FR"/>
+        </w:rPr>
+        <w:t xml:space="preserve"> </w:t>
+      </w:r>
+    </w:p>
+    <w:p>
+      <w:pPr>
+        <w:rPr>
+          <w:i/>
+          <w:iCs/>
+          <w:sz w:val="24"/>
+          <w:szCs w:val="24"/>
+          <w:lang w:val="fr-FR"/>
+        </w:rPr>
+      </w:pPr>
+      <w:r>
+        <w:rPr>
+          <w:i/>
+          <w:iCs/>
+          <w:sz w:val="24"/>
+          <w:szCs w:val="24"/>
+          <w:lang w:val="fr-FR"/>
+        </w:rPr>
+        <w:t xml:space="preserve">Radar </w:t>
+      </w:r>
+      <w:proofErr w:type="spellStart"/>
+      <w:r>
+        <w:rPr>
+          <w:i/>
+          <w:iCs/>
+          <w:sz w:val="24"/>
+          <w:szCs w:val="24"/>
+          <w:lang w:val="fr-FR"/>
+        </w:rPr>
+        <w:t>Discovery</w:t>
+      </w:r>
+      <w:proofErr w:type="spellEnd"/>
+      <w:r>
+        <w:rPr>
+          <w:i/>
+          <w:iCs/>
+          <w:sz w:val="24"/>
+          <w:szCs w:val="24"/>
+          <w:lang w:val="fr-FR"/>
+        </w:rPr>
+        <w:t> :</w:t>
+      </w:r>
+    </w:p>
+    <w:p>
+      <w:pPr>
+        <w:rPr>
+          <w:i/>
+          <w:iCs/>
+          <w:sz w:val="24"/>
+          <w:szCs w:val="24"/>
+          <w:lang w:val="fr-FR"/>
+        </w:rPr>
+      </w:pPr>
+      <w:proofErr w:type="spellStart"/>
+      <w:r>
+        <w:rPr>
+          <w:i/>
+          <w:iCs/>
+          <w:sz w:val="24"/>
+          <w:szCs w:val="24"/>
+          <w:lang w:val="fr-FR"/>
+        </w:rPr>
+        <w:t>Big-shot</w:t>
+      </w:r>
+      <w:proofErr w:type="spellEnd"/>
+      <w:r>
+        <w:rPr>
+          <w:i/>
+          <w:iCs/>
+          <w:sz w:val="24"/>
+          <w:szCs w:val="24"/>
+          <w:lang w:val="fr-FR"/>
+        </w:rPr>
+        <w:t> :</w:t>
+      </w:r>
+    </w:p>
+    <w:p>
+      <w:pPr>
+        <w:rPr>
+          <w:sz w:val="24"/>
+          <w:szCs w:val="24"/>
+          <w:lang w:val="fr-FR"/>
+        </w:rPr>
+      </w:pPr>
+      <w:r>
+        <w:rPr>
+          <w:i/>
+          <w:iCs/>
+          <w:sz w:val="24"/>
+          <w:szCs w:val="24"/>
+          <w:lang w:val="fr-FR"/>
+        </w:rPr>
+        <w:t>Rocket-</w:t>
+      </w:r>
+      <w:proofErr w:type="spellStart"/>
+      <w:r>
+        <w:rPr>
+          <w:i/>
+          <w:iCs/>
+          <w:sz w:val="24"/>
+          <w:szCs w:val="24"/>
+          <w:lang w:val="fr-FR"/>
+        </w:rPr>
+        <w:t>strike</w:t>
+      </w:r>
+      <w:proofErr w:type="spellEnd"/>
+      <w:r>
+        <w:rPr>
+          <w:i/>
+          <w:iCs/>
+          <w:sz w:val="24"/>
+          <w:szCs w:val="24"/>
+          <w:lang w:val="fr-FR"/>
+        </w:rPr>
+        <w:t> </w:t>
+      </w:r>
+      <w:r>
+        <w:rPr>
+          <w:sz w:val="24"/>
+          <w:szCs w:val="24"/>
+          <w:lang w:val="fr-FR"/>
+        </w:rPr>
+        <w:t>:</w:t>
+      </w:r>
+    </w:p>
+    <w:p>
+      <w:pPr>
+        <w:rPr>
+          <w:sz w:val="24"/>
+          <w:szCs w:val="24"/>
+          <w:lang w:val="fr-FR"/>
+        </w:rPr>
+      </w:pPr>
       <w:bookmarkStart w:id="0" w:name="_GoBack"/>
       <w:bookmarkEnd w:id="0"/>
     </w:p>
     <w:p>
       <w:pPr>
         <w:rPr>
-          <w:lang w:val="fr-BE"/>
-        </w:rPr>
-      </w:pPr>
+          <w:b/>
+          <w:bCs/>
+          <w:sz w:val="24"/>
+          <w:szCs w:val="24"/>
+          <w:u w:val="single"/>
+          <w:lang w:val="fr-FR"/>
+        </w:rPr>
+      </w:pPr>
+      <w:r>
+        <w:rPr>
+          <w:b/>
+          <w:bCs/>
+          <w:sz w:val="24"/>
+          <w:szCs w:val="24"/>
+          <w:u w:val="single"/>
+          <w:lang w:val="fr-FR"/>
+        </w:rPr>
+        <w:t>Spécificité propre à l’interface graphique :</w:t>
+      </w:r>
+    </w:p>
+    <w:p>
+      <w:pPr>
+        <w:rPr>
+          <w:sz w:val="24"/>
+          <w:szCs w:val="24"/>
+          <w:lang w:val="fr-FR"/>
+        </w:rPr>
+      </w:pPr>
+      <w:r>
+        <w:rPr>
+          <w:sz w:val="24"/>
+          <w:szCs w:val="24"/>
+          <w:lang w:val="fr-FR"/>
+        </w:rPr>
+        <w:t>Placement des unités :</w:t>
+      </w:r>
+      <w:r>
+        <w:rPr>
+          <w:sz w:val="24"/>
+          <w:szCs w:val="24"/>
+          <w:lang w:val="fr-FR"/>
+        </w:rPr>
+        <w:t xml:space="preserve"> </w:t>
+      </w:r>
+    </w:p>
+    <w:p>
+      <w:pPr>
+        <w:pStyle w:val="ListParagraph"/>
+        <w:numPr>
+          <w:ilvl w:val="0"/>
+          <w:numId w:val="13"/>
+        </w:numPr>
+      </w:pPr>
+      <w:r>
+        <w:t>Drag &amp; drop</w:t>
+      </w:r>
+    </w:p>
+    <w:p>
+      <w:pPr>
+        <w:pStyle w:val="ListParagraph"/>
+        <w:numPr>
+          <w:ilvl w:val="0"/>
+          <w:numId w:val="13"/>
+        </w:numPr>
+      </w:pPr>
+      <w:r>
+        <w:t>Click pour rotation de 90°</w:t>
+      </w:r>
+    </w:p>
+    <w:p>
+      <w:pPr>
+        <w:rPr>
+          <w:lang w:val="fr-FR"/>
+        </w:rPr>
+      </w:pPr>
+    </w:p>
+    <w:p>
+      <w:pPr>
+        <w:rPr>
+          <w:lang w:val="fr-FR"/>
+        </w:rPr>
+      </w:pPr>
+      <w:r>
+        <w:rPr>
+          <w:i/>
+          <w:iCs/>
+          <w:sz w:val="24"/>
+          <w:szCs w:val="24"/>
+          <w:lang w:val="fr-FR"/>
+        </w:rPr>
+        <w:t>Air-</w:t>
+      </w:r>
+      <w:proofErr w:type="spellStart"/>
+      <w:r>
+        <w:rPr>
+          <w:i/>
+          <w:iCs/>
+          <w:sz w:val="24"/>
+          <w:szCs w:val="24"/>
+          <w:lang w:val="fr-FR"/>
+        </w:rPr>
+        <w:t>strike</w:t>
+      </w:r>
+      <w:proofErr w:type="spellEnd"/>
+      <w:r>
+        <w:rPr>
+          <w:i/>
+          <w:iCs/>
+          <w:sz w:val="24"/>
+          <w:szCs w:val="24"/>
+          <w:lang w:val="fr-FR"/>
+        </w:rPr>
+        <w:t> :</w:t>
+      </w:r>
+      <w:r>
+        <w:rPr>
+          <w:sz w:val="24"/>
+          <w:szCs w:val="24"/>
+          <w:lang w:val="fr-FR"/>
+        </w:rPr>
+        <w:t xml:space="preserve"> Le joueur sélectionne la case centrale de la frappe, il a la possibilité d’effectuer une rotation de 90°.</w:t>
+      </w:r>
+      <w:r>
+        <w:rPr>
+          <w:sz w:val="24"/>
+          <w:szCs w:val="24"/>
+          <w:lang w:val="fr-FR"/>
+        </w:rPr>
+        <w:t xml:space="preserve"> </w:t>
+      </w:r>
+    </w:p>
+    <w:p>
+      <w:pPr>
+        <w:rPr>
+          <w:sz w:val="24"/>
+          <w:szCs w:val="24"/>
+          <w:lang w:val="fr-FR"/>
+        </w:rPr>
+      </w:pPr>
+      <w:r>
+        <w:rPr>
+          <w:i/>
+          <w:iCs/>
+          <w:sz w:val="24"/>
+          <w:szCs w:val="24"/>
+          <w:lang w:val="fr-FR"/>
+        </w:rPr>
+        <w:t xml:space="preserve">Radar </w:t>
+      </w:r>
+      <w:proofErr w:type="spellStart"/>
+      <w:r>
+        <w:rPr>
+          <w:i/>
+          <w:iCs/>
+          <w:sz w:val="24"/>
+          <w:szCs w:val="24"/>
+          <w:lang w:val="fr-FR"/>
+        </w:rPr>
+        <w:t>Discovery</w:t>
+      </w:r>
+      <w:proofErr w:type="spellEnd"/>
+      <w:r>
+        <w:rPr>
+          <w:i/>
+          <w:iCs/>
+          <w:sz w:val="24"/>
+          <w:szCs w:val="24"/>
+          <w:lang w:val="fr-FR"/>
+        </w:rPr>
+        <w:t> :</w:t>
+      </w:r>
+      <w:r>
+        <w:rPr>
+          <w:i/>
+          <w:iCs/>
+          <w:sz w:val="24"/>
+          <w:szCs w:val="24"/>
+          <w:lang w:val="fr-FR"/>
+        </w:rPr>
+        <w:t xml:space="preserve"> </w:t>
+      </w:r>
+    </w:p>
+    <w:p>
+      <w:pPr>
+        <w:rPr>
+          <w:i/>
+          <w:iCs/>
+          <w:sz w:val="24"/>
+          <w:szCs w:val="24"/>
+          <w:lang w:val="fr-FR"/>
+        </w:rPr>
+      </w:pPr>
+      <w:proofErr w:type="spellStart"/>
+      <w:r>
+        <w:rPr>
+          <w:i/>
+          <w:iCs/>
+          <w:sz w:val="24"/>
+          <w:szCs w:val="24"/>
+          <w:lang w:val="fr-FR"/>
+        </w:rPr>
+        <w:t>Big-shot</w:t>
+      </w:r>
+      <w:proofErr w:type="spellEnd"/>
+      <w:r>
+        <w:rPr>
+          <w:i/>
+          <w:iCs/>
+          <w:sz w:val="24"/>
+          <w:szCs w:val="24"/>
+          <w:lang w:val="fr-FR"/>
+        </w:rPr>
+        <w:t> :</w:t>
+      </w:r>
+    </w:p>
+    <w:p>
+      <w:pPr>
+        <w:rPr>
+          <w:sz w:val="24"/>
+          <w:szCs w:val="24"/>
+          <w:lang w:val="fr-FR"/>
+        </w:rPr>
+      </w:pPr>
+      <w:r>
+        <w:rPr>
+          <w:i/>
+          <w:iCs/>
+          <w:sz w:val="24"/>
+          <w:szCs w:val="24"/>
+          <w:lang w:val="fr-FR"/>
+        </w:rPr>
+        <w:t>Rocket-</w:t>
+      </w:r>
+      <w:proofErr w:type="spellStart"/>
+      <w:r>
+        <w:rPr>
+          <w:i/>
+          <w:iCs/>
+          <w:sz w:val="24"/>
+          <w:szCs w:val="24"/>
+          <w:lang w:val="fr-FR"/>
+        </w:rPr>
+        <w:t>strike</w:t>
+      </w:r>
+      <w:proofErr w:type="spellEnd"/>
+      <w:r>
+        <w:rPr>
+          <w:i/>
+          <w:iCs/>
+          <w:sz w:val="24"/>
+          <w:szCs w:val="24"/>
+          <w:lang w:val="fr-FR"/>
+        </w:rPr>
+        <w:t> </w:t>
+      </w:r>
+      <w:r>
+        <w:rPr>
+          <w:sz w:val="24"/>
+          <w:szCs w:val="24"/>
+          <w:lang w:val="fr-FR"/>
+        </w:rPr>
+        <w:t>:</w:t>
+      </w:r>
     </w:p>
     <w:sectPr>
+      <w:footerReference w:type="even" r:id="rId11"/>
+      <w:footerReference w:type="default" r:id="rId12"/>
       <w:pgSz w:w="11906" w:h="16838"/>
       <w:pgMar w:top="1440" w:right="1440" w:bottom="1440" w:left="1440" w:header="708" w:footer="708" w:gutter="0"/>
       <w:pgNumType w:start="0"/>
@@ -1011,6 +3110,220 @@
 </w:document>
 </file>
 
+<file path=word/endnotes.xml><?xml version="1.0" encoding="utf-8"?>
+<w:endnotes xmlns:wpc="http://schemas.microsoft.com/office/word/2010/wordprocessingCanvas" xmlns:cx="http://schemas.microsoft.com/office/drawing/2014/chartex" xmlns:cx1="http://schemas.microsoft.com/office/drawing/2015/9/8/chartex" xmlns:cx2="http://schemas.microsoft.com/office/drawing/2015/10/21/chartex" xmlns:cx3="http://schemas.microsoft.com/office/drawing/2016/5/9/chartex" xmlns:cx4="http://schemas.microsoft.com/office/drawing/2016/5/10/chartex" xmlns:cx5="http://schemas.microsoft.com/office/drawing/2016/5/11/chartex" xmlns:cx6="http://schemas.microsoft.com/office/drawing/2016/5/12/chartex" xmlns:cx7="http://schemas.microsoft.com/office/drawing/2016/5/13/chartex" xmlns:cx8="http://schemas.microsoft.com/office/drawing/2016/5/14/chartex" xmlns:mc="http://schemas.openxmlformats.org/markup-compatibility/2006" xmlns:aink="http://schemas.microsoft.com/office/drawing/2016/ink" xmlns:am3d="http://schemas.microsoft.com/office/drawing/2017/model3d" xmlns:o="urn:schemas-microsoft-com:office:office" xmlns:r="http://schemas.openxmlformats.org/officeDocument/2006/relationships" xmlns:m="http://schemas.openxmlformats.org/officeDocument/2006/math" xmlns:v="urn:schemas-microsoft-com:vml" xmlns:wp14="http://schemas.microsoft.com/office/word/2010/wordprocessingDrawing" xmlns:wp="http://schemas.openxmlformats.org/drawingml/2006/wordprocessingDrawing" xmlns:w10="urn:schemas-microsoft-com:office:word" xmlns:w="http://schemas.openxmlformats.org/wordprocessingml/2006/main" xmlns:w14="http://schemas.microsoft.com/office/word/2010/wordml" xmlns:w15="http://schemas.microsoft.com/office/word/2012/wordml" xmlns:w16cid="http://schemas.microsoft.com/office/word/2016/wordml/cid" xmlns:w16se="http://schemas.microsoft.com/office/word/2015/wordml/symex" xmlns:wpg="http://schemas.microsoft.com/office/word/2010/wordprocessingGroup" xmlns:wpi="http://schemas.microsoft.com/office/word/2010/wordprocessingInk" xmlns:wne="http://schemas.microsoft.com/office/word/2006/wordml" xmlns:wps="http://schemas.microsoft.com/office/word/2010/wordprocessingShape" mc:Ignorable="w14 w15 w16se w16cid wp14">
+  <w:endnote w:type="separator" w:id="-1">
+    <w:p>
+      <w:pPr>
+        <w:spacing w:after="0" w:line="240" w:lineRule="auto"/>
+      </w:pPr>
+      <w:r>
+        <w:separator/>
+      </w:r>
+    </w:p>
+  </w:endnote>
+  <w:endnote w:type="continuationSeparator" w:id="0">
+    <w:p>
+      <w:pPr>
+        <w:spacing w:after="0" w:line="240" w:lineRule="auto"/>
+      </w:pPr>
+      <w:r>
+        <w:continuationSeparator/>
+      </w:r>
+    </w:p>
+  </w:endnote>
+</w:endnotes>
+</file>
+
+<file path=word/footer1.xml><?xml version="1.0" encoding="utf-8"?>
+<w:ftr xmlns:wpc="http://schemas.microsoft.com/office/word/2010/wordprocessingCanvas" xmlns:cx="http://schemas.microsoft.com/office/drawing/2014/chartex" xmlns:cx1="http://schemas.microsoft.com/office/drawing/2015/9/8/chartex" xmlns:cx2="http://schemas.microsoft.com/office/drawing/2015/10/21/chartex" xmlns:cx3="http://schemas.microsoft.com/office/drawing/2016/5/9/chartex" xmlns:cx4="http://schemas.microsoft.com/office/drawing/2016/5/10/chartex" xmlns:cx5="http://schemas.microsoft.com/office/drawing/2016/5/11/chartex" xmlns:cx6="http://schemas.microsoft.com/office/drawing/2016/5/12/chartex" xmlns:cx7="http://schemas.microsoft.com/office/drawing/2016/5/13/chartex" xmlns:cx8="http://schemas.microsoft.com/office/drawing/2016/5/14/chartex" xmlns:mc="http://schemas.openxmlformats.org/markup-compatibility/2006" xmlns:aink="http://schemas.microsoft.com/office/drawing/2016/ink" xmlns:am3d="http://schemas.microsoft.com/office/drawing/2017/model3d" xmlns:o="urn:schemas-microsoft-com:office:office" xmlns:r="http://schemas.openxmlformats.org/officeDocument/2006/relationships" xmlns:m="http://schemas.openxmlformats.org/officeDocument/2006/math" xmlns:v="urn:schemas-microsoft-com:vml" xmlns:wp14="http://schemas.microsoft.com/office/word/2010/wordprocessingDrawing" xmlns:wp="http://schemas.openxmlformats.org/drawingml/2006/wordprocessingDrawing" xmlns:w10="urn:schemas-microsoft-com:office:word" xmlns:w="http://schemas.openxmlformats.org/wordprocessingml/2006/main" xmlns:w14="http://schemas.microsoft.com/office/word/2010/wordml" xmlns:w15="http://schemas.microsoft.com/office/word/2012/wordml" xmlns:w16cid="http://schemas.microsoft.com/office/word/2016/wordml/cid" xmlns:w16se="http://schemas.microsoft.com/office/word/2015/wordml/symex" xmlns:wpg="http://schemas.microsoft.com/office/word/2010/wordprocessingGroup" xmlns:wpi="http://schemas.microsoft.com/office/word/2010/wordprocessingInk" xmlns:wne="http://schemas.microsoft.com/office/word/2006/wordml" xmlns:wps="http://schemas.microsoft.com/office/word/2010/wordprocessingShape" mc:Ignorable="w14 w15 w16se w16cid wp14">
+  <w:sdt>
+    <w:sdtPr>
+      <w:rPr>
+        <w:rStyle w:val="PageNumber"/>
+      </w:rPr>
+      <w:id w:val="-1663769988"/>
+      <w:docPartObj>
+        <w:docPartGallery w:val="Page Numbers (Bottom of Page)"/>
+        <w:docPartUnique/>
+      </w:docPartObj>
+    </w:sdtPr>
+    <w:sdtContent>
+      <w:p>
+        <w:pPr>
+          <w:pStyle w:val="Footer"/>
+          <w:framePr w:wrap="none" w:vAnchor="text" w:hAnchor="margin" w:xAlign="right" w:y="1"/>
+          <w:rPr>
+            <w:rStyle w:val="PageNumber"/>
+          </w:rPr>
+        </w:pPr>
+        <w:r>
+          <w:rPr>
+            <w:rStyle w:val="PageNumber"/>
+          </w:rPr>
+          <w:fldChar w:fldCharType="begin"/>
+        </w:r>
+        <w:r>
+          <w:rPr>
+            <w:rStyle w:val="PageNumber"/>
+          </w:rPr>
+          <w:instrText xml:space="preserve"> PAGE </w:instrText>
+        </w:r>
+        <w:r>
+          <w:rPr>
+            <w:rStyle w:val="PageNumber"/>
+          </w:rPr>
+          <w:fldChar w:fldCharType="end"/>
+        </w:r>
+      </w:p>
+    </w:sdtContent>
+  </w:sdt>
+  <w:p>
+    <w:pPr>
+      <w:pStyle w:val="Footer"/>
+      <w:ind w:right="360"/>
+    </w:pPr>
+  </w:p>
+</w:ftr>
+</file>
+
+<file path=word/footer2.xml><?xml version="1.0" encoding="utf-8"?>
+<w:ftr xmlns:wpc="http://schemas.microsoft.com/office/word/2010/wordprocessingCanvas" xmlns:cx="http://schemas.microsoft.com/office/drawing/2014/chartex" xmlns:cx1="http://schemas.microsoft.com/office/drawing/2015/9/8/chartex" xmlns:cx2="http://schemas.microsoft.com/office/drawing/2015/10/21/chartex" xmlns:cx3="http://schemas.microsoft.com/office/drawing/2016/5/9/chartex" xmlns:cx4="http://schemas.microsoft.com/office/drawing/2016/5/10/chartex" xmlns:cx5="http://schemas.microsoft.com/office/drawing/2016/5/11/chartex" xmlns:cx6="http://schemas.microsoft.com/office/drawing/2016/5/12/chartex" xmlns:cx7="http://schemas.microsoft.com/office/drawing/2016/5/13/chartex" xmlns:cx8="http://schemas.microsoft.com/office/drawing/2016/5/14/chartex" xmlns:mc="http://schemas.openxmlformats.org/markup-compatibility/2006" xmlns:aink="http://schemas.microsoft.com/office/drawing/2016/ink" xmlns:am3d="http://schemas.microsoft.com/office/drawing/2017/model3d" xmlns:o="urn:schemas-microsoft-com:office:office" xmlns:r="http://schemas.openxmlformats.org/officeDocument/2006/relationships" xmlns:m="http://schemas.openxmlformats.org/officeDocument/2006/math" xmlns:v="urn:schemas-microsoft-com:vml" xmlns:wp14="http://schemas.microsoft.com/office/word/2010/wordprocessingDrawing" xmlns:wp="http://schemas.openxmlformats.org/drawingml/2006/wordprocessingDrawing" xmlns:w10="urn:schemas-microsoft-com:office:word" xmlns:w="http://schemas.openxmlformats.org/wordprocessingml/2006/main" xmlns:w14="http://schemas.microsoft.com/office/word/2010/wordml" xmlns:w15="http://schemas.microsoft.com/office/word/2012/wordml" xmlns:w16cid="http://schemas.microsoft.com/office/word/2016/wordml/cid" xmlns:w16se="http://schemas.microsoft.com/office/word/2015/wordml/symex" xmlns:wpg="http://schemas.microsoft.com/office/word/2010/wordprocessingGroup" xmlns:wpi="http://schemas.microsoft.com/office/word/2010/wordprocessingInk" xmlns:wne="http://schemas.microsoft.com/office/word/2006/wordml" xmlns:wps="http://schemas.microsoft.com/office/word/2010/wordprocessingShape" mc:Ignorable="w14 w15 w16se w16cid wp14">
+  <w:sdt>
+    <w:sdtPr>
+      <w:rPr>
+        <w:rStyle w:val="PageNumber"/>
+      </w:rPr>
+      <w:id w:val="-1493094930"/>
+      <w:docPartObj>
+        <w:docPartGallery w:val="Page Numbers (Bottom of Page)"/>
+        <w:docPartUnique/>
+      </w:docPartObj>
+    </w:sdtPr>
+    <w:sdtContent>
+      <w:p>
+        <w:pPr>
+          <w:pStyle w:val="Footer"/>
+          <w:framePr w:wrap="none" w:vAnchor="text" w:hAnchor="margin" w:xAlign="right" w:y="1"/>
+          <w:rPr>
+            <w:rStyle w:val="PageNumber"/>
+          </w:rPr>
+        </w:pPr>
+        <w:r>
+          <w:rPr>
+            <w:rStyle w:val="PageNumber"/>
+          </w:rPr>
+          <w:fldChar w:fldCharType="begin"/>
+        </w:r>
+        <w:r>
+          <w:rPr>
+            <w:rStyle w:val="PageNumber"/>
+          </w:rPr>
+          <w:instrText xml:space="preserve"> PAGE </w:instrText>
+        </w:r>
+        <w:r>
+          <w:rPr>
+            <w:rStyle w:val="PageNumber"/>
+          </w:rPr>
+          <w:fldChar w:fldCharType="separate"/>
+        </w:r>
+        <w:r>
+          <w:rPr>
+            <w:rStyle w:val="PageNumber"/>
+            <w:noProof/>
+          </w:rPr>
+          <w:t>1</w:t>
+        </w:r>
+        <w:r>
+          <w:rPr>
+            <w:rStyle w:val="PageNumber"/>
+          </w:rPr>
+          <w:fldChar w:fldCharType="end"/>
+        </w:r>
+      </w:p>
+    </w:sdtContent>
+  </w:sdt>
+  <w:p>
+    <w:pPr>
+      <w:pStyle w:val="Footer"/>
+      <w:ind w:right="360"/>
+    </w:pPr>
+  </w:p>
+</w:ftr>
+</file>
+
+<file path=word/footnotes.xml><?xml version="1.0" encoding="utf-8"?>
+<w:footnotes xmlns:wpc="http://schemas.microsoft.com/office/word/2010/wordprocessingCanvas" xmlns:cx="http://schemas.microsoft.com/office/drawing/2014/chartex" xmlns:cx1="http://schemas.microsoft.com/office/drawing/2015/9/8/chartex" xmlns:cx2="http://schemas.microsoft.com/office/drawing/2015/10/21/chartex" xmlns:cx3="http://schemas.microsoft.com/office/drawing/2016/5/9/chartex" xmlns:cx4="http://schemas.microsoft.com/office/drawing/2016/5/10/chartex" xmlns:cx5="http://schemas.microsoft.com/office/drawing/2016/5/11/chartex" xmlns:cx6="http://schemas.microsoft.com/office/drawing/2016/5/12/chartex" xmlns:cx7="http://schemas.microsoft.com/office/drawing/2016/5/13/chartex" xmlns:cx8="http://schemas.microsoft.com/office/drawing/2016/5/14/chartex" xmlns:mc="http://schemas.openxmlformats.org/markup-compatibility/2006" xmlns:aink="http://schemas.microsoft.com/office/drawing/2016/ink" xmlns:am3d="http://schemas.microsoft.com/office/drawing/2017/model3d" xmlns:o="urn:schemas-microsoft-com:office:office" xmlns:r="http://schemas.openxmlformats.org/officeDocument/2006/relationships" xmlns:m="http://schemas.openxmlformats.org/officeDocument/2006/math" xmlns:v="urn:schemas-microsoft-com:vml" xmlns:wp14="http://schemas.microsoft.com/office/word/2010/wordprocessingDrawing" xmlns:wp="http://schemas.openxmlformats.org/drawingml/2006/wordprocessingDrawing" xmlns:w10="urn:schemas-microsoft-com:office:word" xmlns:w="http://schemas.openxmlformats.org/wordprocessingml/2006/main" xmlns:w14="http://schemas.microsoft.com/office/word/2010/wordml" xmlns:w15="http://schemas.microsoft.com/office/word/2012/wordml" xmlns:w16cid="http://schemas.microsoft.com/office/word/2016/wordml/cid" xmlns:w16se="http://schemas.microsoft.com/office/word/2015/wordml/symex" xmlns:wpg="http://schemas.microsoft.com/office/word/2010/wordprocessingGroup" xmlns:wpi="http://schemas.microsoft.com/office/word/2010/wordprocessingInk" xmlns:wne="http://schemas.microsoft.com/office/word/2006/wordml" xmlns:wps="http://schemas.microsoft.com/office/word/2010/wordprocessingShape" mc:Ignorable="w14 w15 w16se w16cid wp14">
+  <w:footnote w:type="separator" w:id="-1">
+    <w:p>
+      <w:pPr>
+        <w:spacing w:after="0" w:line="240" w:lineRule="auto"/>
+      </w:pPr>
+      <w:r>
+        <w:separator/>
+      </w:r>
+    </w:p>
+  </w:footnote>
+  <w:footnote w:type="continuationSeparator" w:id="0">
+    <w:p>
+      <w:pPr>
+        <w:spacing w:after="0" w:line="240" w:lineRule="auto"/>
+      </w:pPr>
+      <w:r>
+        <w:continuationSeparator/>
+      </w:r>
+    </w:p>
+  </w:footnote>
+  <w:footnote w:id="1">
+    <w:p>
+      <w:pPr>
+        <w:pStyle w:val="FootnoteText"/>
+        <w:rPr>
+          <w:lang w:val="nl-NL"/>
+        </w:rPr>
+      </w:pPr>
+      <w:r>
+        <w:rPr>
+          <w:rStyle w:val="FootnoteReference"/>
+        </w:rPr>
+        <w:footnoteRef/>
+      </w:r>
+      <w:r>
+        <w:t xml:space="preserve"> </w:t>
+      </w:r>
+      <w:r>
+        <w:rPr>
+          <w:lang w:val="nl-NL"/>
+        </w:rPr>
+        <w:t xml:space="preserve">Mobile Multiple </w:t>
+      </w:r>
+      <w:proofErr w:type="spellStart"/>
+      <w:r>
+        <w:rPr>
+          <w:lang w:val="nl-NL"/>
+        </w:rPr>
+        <w:t>Rocket</w:t>
+      </w:r>
+      <w:proofErr w:type="spellEnd"/>
+      <w:r>
+        <w:rPr>
+          <w:lang w:val="nl-NL"/>
+        </w:rPr>
+        <w:t xml:space="preserve"> </w:t>
+      </w:r>
+      <w:proofErr w:type="spellStart"/>
+      <w:r>
+        <w:rPr>
+          <w:lang w:val="nl-NL"/>
+        </w:rPr>
+        <w:t>Launcher</w:t>
+      </w:r>
+      <w:proofErr w:type="spellEnd"/>
+    </w:p>
+  </w:footnote>
+</w:footnotes>
+</file>
+
 <file path=word/numbering.xml><?xml version="1.0" encoding="utf-8"?>
 <w:numbering xmlns:wpc="http://schemas.microsoft.com/office/word/2010/wordprocessingCanvas" xmlns:cx="http://schemas.microsoft.com/office/drawing/2014/chartex" xmlns:cx1="http://schemas.microsoft.com/office/drawing/2015/9/8/chartex" xmlns:cx2="http://schemas.microsoft.com/office/drawing/2015/10/21/chartex" xmlns:cx3="http://schemas.microsoft.com/office/drawing/2016/5/9/chartex" xmlns:cx4="http://schemas.microsoft.com/office/drawing/2016/5/10/chartex" xmlns:cx5="http://schemas.microsoft.com/office/drawing/2016/5/11/chartex" xmlns:cx6="http://schemas.microsoft.com/office/drawing/2016/5/12/chartex" xmlns:cx7="http://schemas.microsoft.com/office/drawing/2016/5/13/chartex" xmlns:cx8="http://schemas.microsoft.com/office/drawing/2016/5/14/chartex" xmlns:mc="http://schemas.openxmlformats.org/markup-compatibility/2006" xmlns:aink="http://schemas.microsoft.com/office/drawing/2016/ink" xmlns:am3d="http://schemas.microsoft.com/office/drawing/2017/model3d" xmlns:o="urn:schemas-microsoft-com:office:office" xmlns:r="http://schemas.openxmlformats.org/officeDocument/2006/relationships" xmlns:m="http://schemas.openxmlformats.org/officeDocument/2006/math" xmlns:v="urn:schemas-microsoft-com:vml" xmlns:wp14="http://schemas.microsoft.com/office/word/2010/wordprocessingDrawing" xmlns:wp="http://schemas.openxmlformats.org/drawingml/2006/wordprocessingDrawing" xmlns:w10="urn:schemas-microsoft-com:office:word" xmlns:w="http://schemas.openxmlformats.org/wordprocessingml/2006/main" xmlns:w14="http://schemas.microsoft.com/office/word/2010/wordml" xmlns:w15="http://schemas.microsoft.com/office/word/2012/wordml" xmlns:w16cid="http://schemas.microsoft.com/office/word/2016/wordml/cid" xmlns:w16se="http://schemas.microsoft.com/office/word/2015/wordml/symex" xmlns:wpg="http://schemas.microsoft.com/office/word/2010/wordprocessingGroup" xmlns:wpi="http://schemas.microsoft.com/office/word/2010/wordprocessingInk" xmlns:wne="http://schemas.microsoft.com/office/word/2006/wordml" xmlns:wps="http://schemas.microsoft.com/office/word/2010/wordprocessingShape" mc:Ignorable="w14 w15 w16se w16cid wp14">
   <w:abstractNum w:abstractNumId="0" w15:restartNumberingAfterBreak="0">
@@ -1412,6 +3725,205 @@
     </w:lvl>
   </w:abstractNum>
   <w:abstractNum w:abstractNumId="4" w15:restartNumberingAfterBreak="0">
+    <w:nsid w:val="469B5EFA"/>
+    <w:multiLevelType w:val="hybridMultilevel"/>
+    <w:tmpl w:val="CCAA2AA6"/>
+    <w:lvl w:ilvl="0" w:tplc="08090001">
+      <w:start w:val="1"/>
+      <w:numFmt w:val="bullet"/>
+      <w:lvlText w:val=""/>
+      <w:lvlJc w:val="left"/>
+      <w:pPr>
+        <w:ind w:left="720" w:hanging="360"/>
+      </w:pPr>
+      <w:rPr>
+        <w:rFonts w:ascii="Symbol" w:hAnsi="Symbol" w:hint="default"/>
+      </w:rPr>
+    </w:lvl>
+    <w:lvl w:ilvl="1" w:tplc="08090003" w:tentative="1">
+      <w:start w:val="1"/>
+      <w:numFmt w:val="bullet"/>
+      <w:lvlText w:val="o"/>
+      <w:lvlJc w:val="left"/>
+      <w:pPr>
+        <w:ind w:left="1440" w:hanging="360"/>
+      </w:pPr>
+      <w:rPr>
+        <w:rFonts w:ascii="Courier New" w:hAnsi="Courier New" w:cs="Courier New" w:hint="default"/>
+      </w:rPr>
+    </w:lvl>
+    <w:lvl w:ilvl="2" w:tplc="08090005" w:tentative="1">
+      <w:start w:val="1"/>
+      <w:numFmt w:val="bullet"/>
+      <w:lvlText w:val=""/>
+      <w:lvlJc w:val="left"/>
+      <w:pPr>
+        <w:ind w:left="2160" w:hanging="360"/>
+      </w:pPr>
+      <w:rPr>
+        <w:rFonts w:ascii="Wingdings" w:hAnsi="Wingdings" w:hint="default"/>
+      </w:rPr>
+    </w:lvl>
+    <w:lvl w:ilvl="3" w:tplc="08090001" w:tentative="1">
+      <w:start w:val="1"/>
+      <w:numFmt w:val="bullet"/>
+      <w:lvlText w:val=""/>
+      <w:lvlJc w:val="left"/>
+      <w:pPr>
+        <w:ind w:left="2880" w:hanging="360"/>
+      </w:pPr>
+      <w:rPr>
+        <w:rFonts w:ascii="Symbol" w:hAnsi="Symbol" w:hint="default"/>
+      </w:rPr>
+    </w:lvl>
+    <w:lvl w:ilvl="4" w:tplc="08090003" w:tentative="1">
+      <w:start w:val="1"/>
+      <w:numFmt w:val="bullet"/>
+      <w:lvlText w:val="o"/>
+      <w:lvlJc w:val="left"/>
+      <w:pPr>
+        <w:ind w:left="3600" w:hanging="360"/>
+      </w:pPr>
+      <w:rPr>
+        <w:rFonts w:ascii="Courier New" w:hAnsi="Courier New" w:cs="Courier New" w:hint="default"/>
+      </w:rPr>
+    </w:lvl>
+    <w:lvl w:ilvl="5" w:tplc="08090005" w:tentative="1">
+      <w:start w:val="1"/>
+      <w:numFmt w:val="bullet"/>
+      <w:lvlText w:val=""/>
+      <w:lvlJc w:val="left"/>
+      <w:pPr>
+        <w:ind w:left="4320" w:hanging="360"/>
+      </w:pPr>
+      <w:rPr>
+        <w:rFonts w:ascii="Wingdings" w:hAnsi="Wingdings" w:hint="default"/>
+      </w:rPr>
+    </w:lvl>
+    <w:lvl w:ilvl="6" w:tplc="08090001" w:tentative="1">
+      <w:start w:val="1"/>
+      <w:numFmt w:val="bullet"/>
+      <w:lvlText w:val=""/>
+      <w:lvlJc w:val="left"/>
+      <w:pPr>
+        <w:ind w:left="5040" w:hanging="360"/>
+      </w:pPr>
+      <w:rPr>
+        <w:rFonts w:ascii="Symbol" w:hAnsi="Symbol" w:hint="default"/>
+      </w:rPr>
+    </w:lvl>
+    <w:lvl w:ilvl="7" w:tplc="08090003" w:tentative="1">
+      <w:start w:val="1"/>
+      <w:numFmt w:val="bullet"/>
+      <w:lvlText w:val="o"/>
+      <w:lvlJc w:val="left"/>
+      <w:pPr>
+        <w:ind w:left="5760" w:hanging="360"/>
+      </w:pPr>
+      <w:rPr>
+        <w:rFonts w:ascii="Courier New" w:hAnsi="Courier New" w:cs="Courier New" w:hint="default"/>
+      </w:rPr>
+    </w:lvl>
+    <w:lvl w:ilvl="8" w:tplc="08090005" w:tentative="1">
+      <w:start w:val="1"/>
+      <w:numFmt w:val="bullet"/>
+      <w:lvlText w:val=""/>
+      <w:lvlJc w:val="left"/>
+      <w:pPr>
+        <w:ind w:left="6480" w:hanging="360"/>
+      </w:pPr>
+      <w:rPr>
+        <w:rFonts w:ascii="Wingdings" w:hAnsi="Wingdings" w:hint="default"/>
+      </w:rPr>
+    </w:lvl>
+  </w:abstractNum>
+  <w:abstractNum w:abstractNumId="5" w15:restartNumberingAfterBreak="0">
+    <w:nsid w:val="58B42EA7"/>
+    <w:multiLevelType w:val="hybridMultilevel"/>
+    <w:tmpl w:val="CF104C4C"/>
+    <w:lvl w:ilvl="0" w:tplc="0809000F">
+      <w:start w:val="1"/>
+      <w:numFmt w:val="decimal"/>
+      <w:lvlText w:val="%1."/>
+      <w:lvlJc w:val="left"/>
+      <w:pPr>
+        <w:ind w:left="720" w:hanging="360"/>
+      </w:pPr>
+    </w:lvl>
+    <w:lvl w:ilvl="1" w:tplc="08090019" w:tentative="1">
+      <w:start w:val="1"/>
+      <w:numFmt w:val="lowerLetter"/>
+      <w:lvlText w:val="%2."/>
+      <w:lvlJc w:val="left"/>
+      <w:pPr>
+        <w:ind w:left="1440" w:hanging="360"/>
+      </w:pPr>
+    </w:lvl>
+    <w:lvl w:ilvl="2" w:tplc="0809001B" w:tentative="1">
+      <w:start w:val="1"/>
+      <w:numFmt w:val="lowerRoman"/>
+      <w:lvlText w:val="%3."/>
+      <w:lvlJc w:val="right"/>
+      <w:pPr>
+        <w:ind w:left="2160" w:hanging="180"/>
+      </w:pPr>
+    </w:lvl>
+    <w:lvl w:ilvl="3" w:tplc="0809000F" w:tentative="1">
+      <w:start w:val="1"/>
+      <w:numFmt w:val="decimal"/>
+      <w:lvlText w:val="%4."/>
+      <w:lvlJc w:val="left"/>
+      <w:pPr>
+        <w:ind w:left="2880" w:hanging="360"/>
+      </w:pPr>
+    </w:lvl>
+    <w:lvl w:ilvl="4" w:tplc="08090019" w:tentative="1">
+      <w:start w:val="1"/>
+      <w:numFmt w:val="lowerLetter"/>
+      <w:lvlText w:val="%5."/>
+      <w:lvlJc w:val="left"/>
+      <w:pPr>
+        <w:ind w:left="3600" w:hanging="360"/>
+      </w:pPr>
+    </w:lvl>
+    <w:lvl w:ilvl="5" w:tplc="0809001B" w:tentative="1">
+      <w:start w:val="1"/>
+      <w:numFmt w:val="lowerRoman"/>
+      <w:lvlText w:val="%6."/>
+      <w:lvlJc w:val="right"/>
+      <w:pPr>
+        <w:ind w:left="4320" w:hanging="180"/>
+      </w:pPr>
+    </w:lvl>
+    <w:lvl w:ilvl="6" w:tplc="0809000F" w:tentative="1">
+      <w:start w:val="1"/>
+      <w:numFmt w:val="decimal"/>
+      <w:lvlText w:val="%7."/>
+      <w:lvlJc w:val="left"/>
+      <w:pPr>
+        <w:ind w:left="5040" w:hanging="360"/>
+      </w:pPr>
+    </w:lvl>
+    <w:lvl w:ilvl="7" w:tplc="08090019" w:tentative="1">
+      <w:start w:val="1"/>
+      <w:numFmt w:val="lowerLetter"/>
+      <w:lvlText w:val="%8."/>
+      <w:lvlJc w:val="left"/>
+      <w:pPr>
+        <w:ind w:left="5760" w:hanging="360"/>
+      </w:pPr>
+    </w:lvl>
+    <w:lvl w:ilvl="8" w:tplc="0809001B" w:tentative="1">
+      <w:start w:val="1"/>
+      <w:numFmt w:val="lowerRoman"/>
+      <w:lvlText w:val="%9."/>
+      <w:lvlJc w:val="right"/>
+      <w:pPr>
+        <w:ind w:left="6480" w:hanging="180"/>
+      </w:pPr>
+    </w:lvl>
+  </w:abstractNum>
+  <w:abstractNum w:abstractNumId="6" w15:restartNumberingAfterBreak="0">
     <w:nsid w:val="5C9801EF"/>
     <w:multiLevelType w:val="hybridMultilevel"/>
     <w:tmpl w:val="943EB160"/>
@@ -1524,7 +4036,93 @@
       </w:rPr>
     </w:lvl>
   </w:abstractNum>
-  <w:abstractNum w:abstractNumId="5" w15:restartNumberingAfterBreak="0">
+  <w:abstractNum w:abstractNumId="7" w15:restartNumberingAfterBreak="0">
+    <w:nsid w:val="648221F7"/>
+    <w:multiLevelType w:val="hybridMultilevel"/>
+    <w:tmpl w:val="75F22E70"/>
+    <w:lvl w:ilvl="0" w:tplc="0809000F">
+      <w:start w:val="1"/>
+      <w:numFmt w:val="decimal"/>
+      <w:lvlText w:val="%1."/>
+      <w:lvlJc w:val="left"/>
+      <w:pPr>
+        <w:ind w:left="720" w:hanging="360"/>
+      </w:pPr>
+    </w:lvl>
+    <w:lvl w:ilvl="1" w:tplc="08090019">
+      <w:start w:val="1"/>
+      <w:numFmt w:val="lowerLetter"/>
+      <w:lvlText w:val="%2."/>
+      <w:lvlJc w:val="left"/>
+      <w:pPr>
+        <w:ind w:left="1440" w:hanging="360"/>
+      </w:pPr>
+    </w:lvl>
+    <w:lvl w:ilvl="2" w:tplc="0809001B" w:tentative="1">
+      <w:start w:val="1"/>
+      <w:numFmt w:val="lowerRoman"/>
+      <w:lvlText w:val="%3."/>
+      <w:lvlJc w:val="right"/>
+      <w:pPr>
+        <w:ind w:left="2160" w:hanging="180"/>
+      </w:pPr>
+    </w:lvl>
+    <w:lvl w:ilvl="3" w:tplc="0809000F" w:tentative="1">
+      <w:start w:val="1"/>
+      <w:numFmt w:val="decimal"/>
+      <w:lvlText w:val="%4."/>
+      <w:lvlJc w:val="left"/>
+      <w:pPr>
+        <w:ind w:left="2880" w:hanging="360"/>
+      </w:pPr>
+    </w:lvl>
+    <w:lvl w:ilvl="4" w:tplc="08090019" w:tentative="1">
+      <w:start w:val="1"/>
+      <w:numFmt w:val="lowerLetter"/>
+      <w:lvlText w:val="%5."/>
+      <w:lvlJc w:val="left"/>
+      <w:pPr>
+        <w:ind w:left="3600" w:hanging="360"/>
+      </w:pPr>
+    </w:lvl>
+    <w:lvl w:ilvl="5" w:tplc="0809001B" w:tentative="1">
+      <w:start w:val="1"/>
+      <w:numFmt w:val="lowerRoman"/>
+      <w:lvlText w:val="%6."/>
+      <w:lvlJc w:val="right"/>
+      <w:pPr>
+        <w:ind w:left="4320" w:hanging="180"/>
+      </w:pPr>
+    </w:lvl>
+    <w:lvl w:ilvl="6" w:tplc="0809000F" w:tentative="1">
+      <w:start w:val="1"/>
+      <w:numFmt w:val="decimal"/>
+      <w:lvlText w:val="%7."/>
+      <w:lvlJc w:val="left"/>
+      <w:pPr>
+        <w:ind w:left="5040" w:hanging="360"/>
+      </w:pPr>
+    </w:lvl>
+    <w:lvl w:ilvl="7" w:tplc="08090019" w:tentative="1">
+      <w:start w:val="1"/>
+      <w:numFmt w:val="lowerLetter"/>
+      <w:lvlText w:val="%8."/>
+      <w:lvlJc w:val="left"/>
+      <w:pPr>
+        <w:ind w:left="5760" w:hanging="360"/>
+      </w:pPr>
+    </w:lvl>
+    <w:lvl w:ilvl="8" w:tplc="0809001B" w:tentative="1">
+      <w:start w:val="1"/>
+      <w:numFmt w:val="lowerRoman"/>
+      <w:lvlText w:val="%9."/>
+      <w:lvlJc w:val="right"/>
+      <w:pPr>
+        <w:ind w:left="6480" w:hanging="180"/>
+      </w:pPr>
+    </w:lvl>
+  </w:abstractNum>
+  <w:abstractNum w:abstractNumId="8" w15:restartNumberingAfterBreak="0">
     <w:nsid w:val="691F15B9"/>
     <w:multiLevelType w:val="hybridMultilevel"/>
     <w:tmpl w:val="3D184DC2"/>
@@ -1610,7 +4208,571 @@
       </w:pPr>
     </w:lvl>
   </w:abstractNum>
-  <w:abstractNum w:abstractNumId="6" w15:restartNumberingAfterBreak="0">
+  <w:abstractNum w:abstractNumId="9" w15:restartNumberingAfterBreak="0">
+    <w:nsid w:val="6B4B78F7"/>
+    <w:multiLevelType w:val="hybridMultilevel"/>
+    <w:tmpl w:val="F704F8F2"/>
+    <w:lvl w:ilvl="0" w:tplc="08090001">
+      <w:start w:val="1"/>
+      <w:numFmt w:val="bullet"/>
+      <w:lvlText w:val=""/>
+      <w:lvlJc w:val="left"/>
+      <w:pPr>
+        <w:ind w:left="1440" w:hanging="360"/>
+      </w:pPr>
+      <w:rPr>
+        <w:rFonts w:ascii="Symbol" w:hAnsi="Symbol" w:hint="default"/>
+      </w:rPr>
+    </w:lvl>
+    <w:lvl w:ilvl="1" w:tplc="08090003" w:tentative="1">
+      <w:start w:val="1"/>
+      <w:numFmt w:val="bullet"/>
+      <w:lvlText w:val="o"/>
+      <w:lvlJc w:val="left"/>
+      <w:pPr>
+        <w:ind w:left="2160" w:hanging="360"/>
+      </w:pPr>
+      <w:rPr>
+        <w:rFonts w:ascii="Courier New" w:hAnsi="Courier New" w:cs="Courier New" w:hint="default"/>
+      </w:rPr>
+    </w:lvl>
+    <w:lvl w:ilvl="2" w:tplc="08090005" w:tentative="1">
+      <w:start w:val="1"/>
+      <w:numFmt w:val="bullet"/>
+      <w:lvlText w:val=""/>
+      <w:lvlJc w:val="left"/>
+      <w:pPr>
+        <w:ind w:left="2880" w:hanging="360"/>
+      </w:pPr>
+      <w:rPr>
+        <w:rFonts w:ascii="Wingdings" w:hAnsi="Wingdings" w:hint="default"/>
+      </w:rPr>
+    </w:lvl>
+    <w:lvl w:ilvl="3" w:tplc="08090001" w:tentative="1">
+      <w:start w:val="1"/>
+      <w:numFmt w:val="bullet"/>
+      <w:lvlText w:val=""/>
+      <w:lvlJc w:val="left"/>
+      <w:pPr>
+        <w:ind w:left="3600" w:hanging="360"/>
+      </w:pPr>
+      <w:rPr>
+        <w:rFonts w:ascii="Symbol" w:hAnsi="Symbol" w:hint="default"/>
+      </w:rPr>
+    </w:lvl>
+    <w:lvl w:ilvl="4" w:tplc="08090003" w:tentative="1">
+      <w:start w:val="1"/>
+      <w:numFmt w:val="bullet"/>
+      <w:lvlText w:val="o"/>
+      <w:lvlJc w:val="left"/>
+      <w:pPr>
+        <w:ind w:left="4320" w:hanging="360"/>
+      </w:pPr>
+      <w:rPr>
+        <w:rFonts w:ascii="Courier New" w:hAnsi="Courier New" w:cs="Courier New" w:hint="default"/>
+      </w:rPr>
+    </w:lvl>
+    <w:lvl w:ilvl="5" w:tplc="08090005" w:tentative="1">
+      <w:start w:val="1"/>
+      <w:numFmt w:val="bullet"/>
+      <w:lvlText w:val=""/>
+      <w:lvlJc w:val="left"/>
+      <w:pPr>
+        <w:ind w:left="5040" w:hanging="360"/>
+      </w:pPr>
+      <w:rPr>
+        <w:rFonts w:ascii="Wingdings" w:hAnsi="Wingdings" w:hint="default"/>
+      </w:rPr>
+    </w:lvl>
+    <w:lvl w:ilvl="6" w:tplc="08090001" w:tentative="1">
+      <w:start w:val="1"/>
+      <w:numFmt w:val="bullet"/>
+      <w:lvlText w:val=""/>
+      <w:lvlJc w:val="left"/>
+      <w:pPr>
+        <w:ind w:left="5760" w:hanging="360"/>
+      </w:pPr>
+      <w:rPr>
+        <w:rFonts w:ascii="Symbol" w:hAnsi="Symbol" w:hint="default"/>
+      </w:rPr>
+    </w:lvl>
+    <w:lvl w:ilvl="7" w:tplc="08090003" w:tentative="1">
+      <w:start w:val="1"/>
+      <w:numFmt w:val="bullet"/>
+      <w:lvlText w:val="o"/>
+      <w:lvlJc w:val="left"/>
+      <w:pPr>
+        <w:ind w:left="6480" w:hanging="360"/>
+      </w:pPr>
+      <w:rPr>
+        <w:rFonts w:ascii="Courier New" w:hAnsi="Courier New" w:cs="Courier New" w:hint="default"/>
+      </w:rPr>
+    </w:lvl>
+    <w:lvl w:ilvl="8" w:tplc="08090005" w:tentative="1">
+      <w:start w:val="1"/>
+      <w:numFmt w:val="bullet"/>
+      <w:lvlText w:val=""/>
+      <w:lvlJc w:val="left"/>
+      <w:pPr>
+        <w:ind w:left="7200" w:hanging="360"/>
+      </w:pPr>
+      <w:rPr>
+        <w:rFonts w:ascii="Wingdings" w:hAnsi="Wingdings" w:hint="default"/>
+      </w:rPr>
+    </w:lvl>
+  </w:abstractNum>
+  <w:abstractNum w:abstractNumId="10" w15:restartNumberingAfterBreak="0">
+    <w:nsid w:val="72475846"/>
+    <w:multiLevelType w:val="hybridMultilevel"/>
+    <w:tmpl w:val="77603EE2"/>
+    <w:lvl w:ilvl="0" w:tplc="89AE416E">
+      <w:numFmt w:val="bullet"/>
+      <w:lvlText w:val=""/>
+      <w:lvlJc w:val="left"/>
+      <w:pPr>
+        <w:ind w:left="720" w:hanging="360"/>
+      </w:pPr>
+      <w:rPr>
+        <w:rFonts w:ascii="Wingdings" w:eastAsiaTheme="minorHAnsi" w:hAnsi="Wingdings" w:cstheme="minorBidi" w:hint="default"/>
+      </w:rPr>
+    </w:lvl>
+    <w:lvl w:ilvl="1" w:tplc="08090003" w:tentative="1">
+      <w:start w:val="1"/>
+      <w:numFmt w:val="bullet"/>
+      <w:lvlText w:val="o"/>
+      <w:lvlJc w:val="left"/>
+      <w:pPr>
+        <w:ind w:left="1440" w:hanging="360"/>
+      </w:pPr>
+      <w:rPr>
+        <w:rFonts w:ascii="Courier New" w:hAnsi="Courier New" w:cs="Courier New" w:hint="default"/>
+      </w:rPr>
+    </w:lvl>
+    <w:lvl w:ilvl="2" w:tplc="08090005" w:tentative="1">
+      <w:start w:val="1"/>
+      <w:numFmt w:val="bullet"/>
+      <w:lvlText w:val=""/>
+      <w:lvlJc w:val="left"/>
+      <w:pPr>
+        <w:ind w:left="2160" w:hanging="360"/>
+      </w:pPr>
+      <w:rPr>
+        <w:rFonts w:ascii="Wingdings" w:hAnsi="Wingdings" w:hint="default"/>
+      </w:rPr>
+    </w:lvl>
+    <w:lvl w:ilvl="3" w:tplc="08090001" w:tentative="1">
+      <w:start w:val="1"/>
+      <w:numFmt w:val="bullet"/>
+      <w:lvlText w:val=""/>
+      <w:lvlJc w:val="left"/>
+      <w:pPr>
+        <w:ind w:left="2880" w:hanging="360"/>
+      </w:pPr>
+      <w:rPr>
+        <w:rFonts w:ascii="Symbol" w:hAnsi="Symbol" w:hint="default"/>
+      </w:rPr>
+    </w:lvl>
+    <w:lvl w:ilvl="4" w:tplc="08090003" w:tentative="1">
+      <w:start w:val="1"/>
+      <w:numFmt w:val="bullet"/>
+      <w:lvlText w:val="o"/>
+      <w:lvlJc w:val="left"/>
+      <w:pPr>
+        <w:ind w:left="3600" w:hanging="360"/>
+      </w:pPr>
+      <w:rPr>
+        <w:rFonts w:ascii="Courier New" w:hAnsi="Courier New" w:cs="Courier New" w:hint="default"/>
+      </w:rPr>
+    </w:lvl>
+    <w:lvl w:ilvl="5" w:tplc="08090005" w:tentative="1">
+      <w:start w:val="1"/>
+      <w:numFmt w:val="bullet"/>
+      <w:lvlText w:val=""/>
+      <w:lvlJc w:val="left"/>
+      <w:pPr>
+        <w:ind w:left="4320" w:hanging="360"/>
+      </w:pPr>
+      <w:rPr>
+        <w:rFonts w:ascii="Wingdings" w:hAnsi="Wingdings" w:hint="default"/>
+      </w:rPr>
+    </w:lvl>
+    <w:lvl w:ilvl="6" w:tplc="08090001" w:tentative="1">
+      <w:start w:val="1"/>
+      <w:numFmt w:val="bullet"/>
+      <w:lvlText w:val=""/>
+      <w:lvlJc w:val="left"/>
+      <w:pPr>
+        <w:ind w:left="5040" w:hanging="360"/>
+      </w:pPr>
+      <w:rPr>
+        <w:rFonts w:ascii="Symbol" w:hAnsi="Symbol" w:hint="default"/>
+      </w:rPr>
+    </w:lvl>
+    <w:lvl w:ilvl="7" w:tplc="08090003" w:tentative="1">
+      <w:start w:val="1"/>
+      <w:numFmt w:val="bullet"/>
+      <w:lvlText w:val="o"/>
+      <w:lvlJc w:val="left"/>
+      <w:pPr>
+        <w:ind w:left="5760" w:hanging="360"/>
+      </w:pPr>
+      <w:rPr>
+        <w:rFonts w:ascii="Courier New" w:hAnsi="Courier New" w:cs="Courier New" w:hint="default"/>
+      </w:rPr>
+    </w:lvl>
+    <w:lvl w:ilvl="8" w:tplc="08090005" w:tentative="1">
+      <w:start w:val="1"/>
+      <w:numFmt w:val="bullet"/>
+      <w:lvlText w:val=""/>
+      <w:lvlJc w:val="left"/>
+      <w:pPr>
+        <w:ind w:left="6480" w:hanging="360"/>
+      </w:pPr>
+      <w:rPr>
+        <w:rFonts w:ascii="Wingdings" w:hAnsi="Wingdings" w:hint="default"/>
+      </w:rPr>
+    </w:lvl>
+  </w:abstractNum>
+  <w:abstractNum w:abstractNumId="11" w15:restartNumberingAfterBreak="0">
+    <w:nsid w:val="76DB03EF"/>
+    <w:multiLevelType w:val="hybridMultilevel"/>
+    <w:tmpl w:val="3084BABC"/>
+    <w:lvl w:ilvl="0" w:tplc="08090001">
+      <w:start w:val="1"/>
+      <w:numFmt w:val="bullet"/>
+      <w:lvlText w:val=""/>
+      <w:lvlJc w:val="left"/>
+      <w:pPr>
+        <w:ind w:left="1080" w:hanging="360"/>
+      </w:pPr>
+      <w:rPr>
+        <w:rFonts w:ascii="Symbol" w:hAnsi="Symbol" w:hint="default"/>
+      </w:rPr>
+    </w:lvl>
+    <w:lvl w:ilvl="1" w:tplc="08090003" w:tentative="1">
+      <w:start w:val="1"/>
+      <w:numFmt w:val="bullet"/>
+      <w:lvlText w:val="o"/>
+      <w:lvlJc w:val="left"/>
+      <w:pPr>
+        <w:ind w:left="1440" w:hanging="360"/>
+      </w:pPr>
+      <w:rPr>
+        <w:rFonts w:ascii="Courier New" w:hAnsi="Courier New" w:cs="Courier New" w:hint="default"/>
+      </w:rPr>
+    </w:lvl>
+    <w:lvl w:ilvl="2" w:tplc="08090005" w:tentative="1">
+      <w:start w:val="1"/>
+      <w:numFmt w:val="bullet"/>
+      <w:lvlText w:val=""/>
+      <w:lvlJc w:val="left"/>
+      <w:pPr>
+        <w:ind w:left="2160" w:hanging="360"/>
+      </w:pPr>
+      <w:rPr>
+        <w:rFonts w:ascii="Wingdings" w:hAnsi="Wingdings" w:hint="default"/>
+      </w:rPr>
+    </w:lvl>
+    <w:lvl w:ilvl="3" w:tplc="08090001" w:tentative="1">
+      <w:start w:val="1"/>
+      <w:numFmt w:val="bullet"/>
+      <w:lvlText w:val=""/>
+      <w:lvlJc w:val="left"/>
+      <w:pPr>
+        <w:ind w:left="2880" w:hanging="360"/>
+      </w:pPr>
+      <w:rPr>
+        <w:rFonts w:ascii="Symbol" w:hAnsi="Symbol" w:hint="default"/>
+      </w:rPr>
+    </w:lvl>
+    <w:lvl w:ilvl="4" w:tplc="08090003" w:tentative="1">
+      <w:start w:val="1"/>
+      <w:numFmt w:val="bullet"/>
+      <w:lvlText w:val="o"/>
+      <w:lvlJc w:val="left"/>
+      <w:pPr>
+        <w:ind w:left="3600" w:hanging="360"/>
+      </w:pPr>
+      <w:rPr>
+        <w:rFonts w:ascii="Courier New" w:hAnsi="Courier New" w:cs="Courier New" w:hint="default"/>
+      </w:rPr>
+    </w:lvl>
+    <w:lvl w:ilvl="5" w:tplc="08090005" w:tentative="1">
+      <w:start w:val="1"/>
+      <w:numFmt w:val="bullet"/>
+      <w:lvlText w:val=""/>
+      <w:lvlJc w:val="left"/>
+      <w:pPr>
+        <w:ind w:left="4320" w:hanging="360"/>
+      </w:pPr>
+      <w:rPr>
+        <w:rFonts w:ascii="Wingdings" w:hAnsi="Wingdings" w:hint="default"/>
+      </w:rPr>
+    </w:lvl>
+    <w:lvl w:ilvl="6" w:tplc="08090001" w:tentative="1">
+      <w:start w:val="1"/>
+      <w:numFmt w:val="bullet"/>
+      <w:lvlText w:val=""/>
+      <w:lvlJc w:val="left"/>
+      <w:pPr>
+        <w:ind w:left="5040" w:hanging="360"/>
+      </w:pPr>
+      <w:rPr>
+        <w:rFonts w:ascii="Symbol" w:hAnsi="Symbol" w:hint="default"/>
+      </w:rPr>
+    </w:lvl>
+    <w:lvl w:ilvl="7" w:tplc="08090003" w:tentative="1">
+      <w:start w:val="1"/>
+      <w:numFmt w:val="bullet"/>
+      <w:lvlText w:val="o"/>
+      <w:lvlJc w:val="left"/>
+      <w:pPr>
+        <w:ind w:left="5760" w:hanging="360"/>
+      </w:pPr>
+      <w:rPr>
+        <w:rFonts w:ascii="Courier New" w:hAnsi="Courier New" w:cs="Courier New" w:hint="default"/>
+      </w:rPr>
+    </w:lvl>
+    <w:lvl w:ilvl="8" w:tplc="08090005" w:tentative="1">
+      <w:start w:val="1"/>
+      <w:numFmt w:val="bullet"/>
+      <w:lvlText w:val=""/>
+      <w:lvlJc w:val="left"/>
+      <w:pPr>
+        <w:ind w:left="6480" w:hanging="360"/>
+      </w:pPr>
+      <w:rPr>
+        <w:rFonts w:ascii="Wingdings" w:hAnsi="Wingdings" w:hint="default"/>
+      </w:rPr>
+    </w:lvl>
+  </w:abstractNum>
+  <w:abstractNum w:abstractNumId="12" w15:restartNumberingAfterBreak="0">
+    <w:nsid w:val="793E1760"/>
+    <w:multiLevelType w:val="hybridMultilevel"/>
+    <w:tmpl w:val="D50A6984"/>
+    <w:lvl w:ilvl="0" w:tplc="08090001">
+      <w:start w:val="1"/>
+      <w:numFmt w:val="bullet"/>
+      <w:lvlText w:val=""/>
+      <w:lvlJc w:val="left"/>
+      <w:pPr>
+        <w:ind w:left="720" w:hanging="360"/>
+      </w:pPr>
+      <w:rPr>
+        <w:rFonts w:ascii="Symbol" w:hAnsi="Symbol" w:hint="default"/>
+      </w:rPr>
+    </w:lvl>
+    <w:lvl w:ilvl="1" w:tplc="08090003" w:tentative="1">
+      <w:start w:val="1"/>
+      <w:numFmt w:val="bullet"/>
+      <w:lvlText w:val="o"/>
+      <w:lvlJc w:val="left"/>
+      <w:pPr>
+        <w:ind w:left="1440" w:hanging="360"/>
+      </w:pPr>
+      <w:rPr>
+        <w:rFonts w:ascii="Courier New" w:hAnsi="Courier New" w:cs="Courier New" w:hint="default"/>
+      </w:rPr>
+    </w:lvl>
+    <w:lvl w:ilvl="2" w:tplc="08090005" w:tentative="1">
+      <w:start w:val="1"/>
+      <w:numFmt w:val="bullet"/>
+      <w:lvlText w:val=""/>
+      <w:lvlJc w:val="left"/>
+      <w:pPr>
+        <w:ind w:left="2160" w:hanging="360"/>
+      </w:pPr>
+      <w:rPr>
+        <w:rFonts w:ascii="Wingdings" w:hAnsi="Wingdings" w:hint="default"/>
+      </w:rPr>
+    </w:lvl>
+    <w:lvl w:ilvl="3" w:tplc="08090001" w:tentative="1">
+      <w:start w:val="1"/>
+      <w:numFmt w:val="bullet"/>
+      <w:lvlText w:val=""/>
+      <w:lvlJc w:val="left"/>
+      <w:pPr>
+        <w:ind w:left="2880" w:hanging="360"/>
+      </w:pPr>
+      <w:rPr>
+        <w:rFonts w:ascii="Symbol" w:hAnsi="Symbol" w:hint="default"/>
+      </w:rPr>
+    </w:lvl>
+    <w:lvl w:ilvl="4" w:tplc="08090003" w:tentative="1">
+      <w:start w:val="1"/>
+      <w:numFmt w:val="bullet"/>
+      <w:lvlText w:val="o"/>
+      <w:lvlJc w:val="left"/>
+      <w:pPr>
+        <w:ind w:left="3600" w:hanging="360"/>
+      </w:pPr>
+      <w:rPr>
+        <w:rFonts w:ascii="Courier New" w:hAnsi="Courier New" w:cs="Courier New" w:hint="default"/>
+      </w:rPr>
+    </w:lvl>
+    <w:lvl w:ilvl="5" w:tplc="08090005" w:tentative="1">
+      <w:start w:val="1"/>
+      <w:numFmt w:val="bullet"/>
+      <w:lvlText w:val=""/>
+      <w:lvlJc w:val="left"/>
+      <w:pPr>
+        <w:ind w:left="4320" w:hanging="360"/>
+      </w:pPr>
+      <w:rPr>
+        <w:rFonts w:ascii="Wingdings" w:hAnsi="Wingdings" w:hint="default"/>
+      </w:rPr>
+    </w:lvl>
+    <w:lvl w:ilvl="6" w:tplc="08090001" w:tentative="1">
+      <w:start w:val="1"/>
+      <w:numFmt w:val="bullet"/>
+      <w:lvlText w:val=""/>
+      <w:lvlJc w:val="left"/>
+      <w:pPr>
+        <w:ind w:left="5040" w:hanging="360"/>
+      </w:pPr>
+      <w:rPr>
+        <w:rFonts w:ascii="Symbol" w:hAnsi="Symbol" w:hint="default"/>
+      </w:rPr>
+    </w:lvl>
+    <w:lvl w:ilvl="7" w:tplc="08090003" w:tentative="1">
+      <w:start w:val="1"/>
+      <w:numFmt w:val="bullet"/>
+      <w:lvlText w:val="o"/>
+      <w:lvlJc w:val="left"/>
+      <w:pPr>
+        <w:ind w:left="5760" w:hanging="360"/>
+      </w:pPr>
+      <w:rPr>
+        <w:rFonts w:ascii="Courier New" w:hAnsi="Courier New" w:cs="Courier New" w:hint="default"/>
+      </w:rPr>
+    </w:lvl>
+    <w:lvl w:ilvl="8" w:tplc="08090005" w:tentative="1">
+      <w:start w:val="1"/>
+      <w:numFmt w:val="bullet"/>
+      <w:lvlText w:val=""/>
+      <w:lvlJc w:val="left"/>
+      <w:pPr>
+        <w:ind w:left="6480" w:hanging="360"/>
+      </w:pPr>
+      <w:rPr>
+        <w:rFonts w:ascii="Wingdings" w:hAnsi="Wingdings" w:hint="default"/>
+      </w:rPr>
+    </w:lvl>
+  </w:abstractNum>
+  <w:abstractNum w:abstractNumId="13" w15:restartNumberingAfterBreak="0">
+    <w:nsid w:val="799C187B"/>
+    <w:multiLevelType w:val="hybridMultilevel"/>
+    <w:tmpl w:val="A560F6E8"/>
+    <w:lvl w:ilvl="0" w:tplc="08090001">
+      <w:start w:val="1"/>
+      <w:numFmt w:val="bullet"/>
+      <w:lvlText w:val=""/>
+      <w:lvlJc w:val="left"/>
+      <w:pPr>
+        <w:ind w:left="1080" w:hanging="360"/>
+      </w:pPr>
+      <w:rPr>
+        <w:rFonts w:ascii="Symbol" w:hAnsi="Symbol" w:hint="default"/>
+      </w:rPr>
+    </w:lvl>
+    <w:lvl w:ilvl="1" w:tplc="08090003" w:tentative="1">
+      <w:start w:val="1"/>
+      <w:numFmt w:val="bullet"/>
+      <w:lvlText w:val="o"/>
+      <w:lvlJc w:val="left"/>
+      <w:pPr>
+        <w:ind w:left="1800" w:hanging="360"/>
+      </w:pPr>
+      <w:rPr>
+        <w:rFonts w:ascii="Courier New" w:hAnsi="Courier New" w:cs="Courier New" w:hint="default"/>
+      </w:rPr>
+    </w:lvl>
+    <w:lvl w:ilvl="2" w:tplc="08090005" w:tentative="1">
+      <w:start w:val="1"/>
+      <w:numFmt w:val="bullet"/>
+      <w:lvlText w:val=""/>
+      <w:lvlJc w:val="left"/>
+      <w:pPr>
+        <w:ind w:left="2520" w:hanging="360"/>
+      </w:pPr>
+      <w:rPr>
+        <w:rFonts w:ascii="Wingdings" w:hAnsi="Wingdings" w:hint="default"/>
+      </w:rPr>
+    </w:lvl>
+    <w:lvl w:ilvl="3" w:tplc="08090001" w:tentative="1">
+      <w:start w:val="1"/>
+      <w:numFmt w:val="bullet"/>
+      <w:lvlText w:val=""/>
+      <w:lvlJc w:val="left"/>
+      <w:pPr>
+        <w:ind w:left="3240" w:hanging="360"/>
+      </w:pPr>
+      <w:rPr>
+        <w:rFonts w:ascii="Symbol" w:hAnsi="Symbol" w:hint="default"/>
+      </w:rPr>
+    </w:lvl>
+    <w:lvl w:ilvl="4" w:tplc="08090003" w:tentative="1">
+      <w:start w:val="1"/>
+      <w:numFmt w:val="bullet"/>
+      <w:lvlText w:val="o"/>
+      <w:lvlJc w:val="left"/>
+      <w:pPr>
+        <w:ind w:left="3960" w:hanging="360"/>
+      </w:pPr>
+      <w:rPr>
+        <w:rFonts w:ascii="Courier New" w:hAnsi="Courier New" w:cs="Courier New" w:hint="default"/>
+      </w:rPr>
+    </w:lvl>
+    <w:lvl w:ilvl="5" w:tplc="08090005" w:tentative="1">
+      <w:start w:val="1"/>
+      <w:numFmt w:val="bullet"/>
+      <w:lvlText w:val=""/>
+      <w:lvlJc w:val="left"/>
+      <w:pPr>
+        <w:ind w:left="4680" w:hanging="360"/>
+      </w:pPr>
+      <w:rPr>
+        <w:rFonts w:ascii="Wingdings" w:hAnsi="Wingdings" w:hint="default"/>
+      </w:rPr>
+    </w:lvl>
+    <w:lvl w:ilvl="6" w:tplc="08090001" w:tentative="1">
+      <w:start w:val="1"/>
+      <w:numFmt w:val="bullet"/>
+      <w:lvlText w:val=""/>
+      <w:lvlJc w:val="left"/>
+      <w:pPr>
+        <w:ind w:left="5400" w:hanging="360"/>
+      </w:pPr>
+      <w:rPr>
+        <w:rFonts w:ascii="Symbol" w:hAnsi="Symbol" w:hint="default"/>
+      </w:rPr>
+    </w:lvl>
+    <w:lvl w:ilvl="7" w:tplc="08090003" w:tentative="1">
+      <w:start w:val="1"/>
+      <w:numFmt w:val="bullet"/>
+      <w:lvlText w:val="o"/>
+      <w:lvlJc w:val="left"/>
+      <w:pPr>
+        <w:ind w:left="6120" w:hanging="360"/>
+      </w:pPr>
+      <w:rPr>
+        <w:rFonts w:ascii="Courier New" w:hAnsi="Courier New" w:cs="Courier New" w:hint="default"/>
+      </w:rPr>
+    </w:lvl>
+    <w:lvl w:ilvl="8" w:tplc="08090005" w:tentative="1">
+      <w:start w:val="1"/>
+      <w:numFmt w:val="bullet"/>
+      <w:lvlText w:val=""/>
+      <w:lvlJc w:val="left"/>
+      <w:pPr>
+        <w:ind w:left="6840" w:hanging="360"/>
+      </w:pPr>
+      <w:rPr>
+        <w:rFonts w:ascii="Wingdings" w:hAnsi="Wingdings" w:hint="default"/>
+      </w:rPr>
+    </w:lvl>
+  </w:abstractNum>
+  <w:abstractNum w:abstractNumId="14" w15:restartNumberingAfterBreak="0">
     <w:nsid w:val="7E42066C"/>
     <w:multiLevelType w:val="hybridMultilevel"/>
     <w:tmpl w:val="196C9B76"/>
@@ -1724,7 +4886,7 @@
     </w:lvl>
   </w:abstractNum>
   <w:num w:numId="1">
-    <w:abstractNumId w:val="5"/>
+    <w:abstractNumId w:val="8"/>
   </w:num>
   <w:num w:numId="2">
     <w:abstractNumId w:val="0"/>
@@ -1733,16 +4895,40 @@
     <w:abstractNumId w:val="2"/>
   </w:num>
   <w:num w:numId="4">
-    <w:abstractNumId w:val="4"/>
+    <w:abstractNumId w:val="6"/>
   </w:num>
   <w:num w:numId="5">
-    <w:abstractNumId w:val="6"/>
+    <w:abstractNumId w:val="14"/>
   </w:num>
   <w:num w:numId="6">
     <w:abstractNumId w:val="1"/>
   </w:num>
   <w:num w:numId="7">
     <w:abstractNumId w:val="3"/>
+  </w:num>
+  <w:num w:numId="8">
+    <w:abstractNumId w:val="12"/>
+  </w:num>
+  <w:num w:numId="9">
+    <w:abstractNumId w:val="13"/>
+  </w:num>
+  <w:num w:numId="10">
+    <w:abstractNumId w:val="7"/>
+  </w:num>
+  <w:num w:numId="11">
+    <w:abstractNumId w:val="10"/>
+  </w:num>
+  <w:num w:numId="12">
+    <w:abstractNumId w:val="11"/>
+  </w:num>
+  <w:num w:numId="13">
+    <w:abstractNumId w:val="4"/>
+  </w:num>
+  <w:num w:numId="14">
+    <w:abstractNumId w:val="5"/>
+  </w:num>
+  <w:num w:numId="15">
+    <w:abstractNumId w:val="9"/>
   </w:num>
 </w:numbering>
 </file>
@@ -1755,7 +4941,7 @@
         <w:rFonts w:asciiTheme="minorHAnsi" w:eastAsiaTheme="minorHAnsi" w:hAnsiTheme="minorHAnsi" w:cstheme="minorBidi"/>
         <w:sz w:val="22"/>
         <w:szCs w:val="22"/>
-        <w:lang w:val="en-BE" w:eastAsia="en-US" w:bidi="ar-SA"/>
+        <w:lang w:eastAsia="en-US" w:bidi="ar-SA"/>
       </w:rPr>
     </w:rPrDefault>
     <w:pPrDefault>
@@ -1764,7 +4950,7 @@
       </w:pPr>
     </w:pPrDefault>
   </w:docDefaults>
-  <w:latentStyles w:defLockedState="0" w:defUIPriority="99" w:defSemiHidden="0" w:defUnhideWhenUsed="0" w:defQFormat="0" w:count="375">
+  <w:latentStyles w:defLockedState="0" w:defUIPriority="99" w:defSemiHidden="0" w:defUnhideWhenUsed="0" w:defQFormat="0" w:count="376">
     <w:lsdException w:name="Normal" w:uiPriority="0" w:qFormat="1"/>
     <w:lsdException w:name="heading 1" w:uiPriority="9" w:qFormat="1"/>
     <w:lsdException w:name="heading 2" w:semiHidden="1" w:uiPriority="9" w:unhideWhenUsed="1" w:qFormat="1"/>
@@ -1870,7 +5056,6 @@
     <w:lsdException w:name="HTML Sample" w:semiHidden="1" w:unhideWhenUsed="1"/>
     <w:lsdException w:name="HTML Typewriter" w:semiHidden="1" w:unhideWhenUsed="1"/>
     <w:lsdException w:name="HTML Variable" w:semiHidden="1" w:unhideWhenUsed="1"/>
-    <w:lsdException w:name="Normal Table" w:semiHidden="1" w:unhideWhenUsed="1"/>
     <w:lsdException w:name="annotation subject" w:semiHidden="1" w:unhideWhenUsed="1"/>
     <w:lsdException w:name="No List" w:semiHidden="1" w:unhideWhenUsed="1"/>
     <w:lsdException w:name="Outline List 1" w:semiHidden="1" w:unhideWhenUsed="1"/>
@@ -1917,10 +5102,8 @@
     <w:lsdException w:name="Table Subtle 2" w:semiHidden="1" w:unhideWhenUsed="1"/>
     <w:lsdException w:name="Table Web 1" w:semiHidden="1" w:unhideWhenUsed="1"/>
     <w:lsdException w:name="Table Web 2" w:semiHidden="1" w:unhideWhenUsed="1"/>
-    <w:lsdException w:name="Table Web 3" w:semiHidden="1" w:unhideWhenUsed="1"/>
     <w:lsdException w:name="Balloon Text" w:semiHidden="1" w:unhideWhenUsed="1"/>
     <w:lsdException w:name="Table Grid" w:uiPriority="39"/>
-    <w:lsdException w:name="Table Theme" w:semiHidden="1" w:unhideWhenUsed="1"/>
     <w:lsdException w:name="Placeholder Text" w:semiHidden="1"/>
     <w:lsdException w:name="No Spacing" w:uiPriority="1" w:qFormat="1"/>
     <w:lsdException w:name="Light Shading" w:uiPriority="60"/>
@@ -2140,6 +5323,7 @@
     <w:lsdException w:name="Smart Hyperlink" w:semiHidden="1" w:unhideWhenUsed="1"/>
     <w:lsdException w:name="Hashtag" w:semiHidden="1" w:unhideWhenUsed="1"/>
     <w:lsdException w:name="Unresolved Mention" w:semiHidden="1" w:unhideWhenUsed="1"/>
+    <w:lsdException w:name="Smart Link" w:semiHidden="1" w:unhideWhenUsed="1"/>
   </w:latentStyles>
   <w:style w:type="paragraph" w:default="1" w:styleId="Normal">
     <w:name w:val="Normal"/>
@@ -2280,6 +5464,105 @@
       <w:lang w:val="fr-FR"/>
     </w:rPr>
   </w:style>
+  <w:style w:type="paragraph" w:styleId="Footer">
+    <w:name w:val="footer"/>
+    <w:basedOn w:val="Normal"/>
+    <w:link w:val="FooterChar"/>
+    <w:uiPriority w:val="99"/>
+    <w:unhideWhenUsed/>
+    <w:rsid w:val="00E247A8"/>
+    <w:pPr>
+      <w:tabs>
+        <w:tab w:val="center" w:pos="4513"/>
+        <w:tab w:val="right" w:pos="9026"/>
+      </w:tabs>
+      <w:spacing w:after="0" w:line="240" w:lineRule="auto"/>
+    </w:pPr>
+  </w:style>
+  <w:style w:type="character" w:customStyle="1" w:styleId="FooterChar">
+    <w:name w:val="Footer Char"/>
+    <w:basedOn w:val="DefaultParagraphFont"/>
+    <w:link w:val="Footer"/>
+    <w:uiPriority w:val="99"/>
+    <w:rsid w:val="00E247A8"/>
+  </w:style>
+  <w:style w:type="character" w:styleId="PageNumber">
+    <w:name w:val="page number"/>
+    <w:basedOn w:val="DefaultParagraphFont"/>
+    <w:uiPriority w:val="99"/>
+    <w:semiHidden/>
+    <w:unhideWhenUsed/>
+    <w:rsid w:val="00E247A8"/>
+  </w:style>
+  <w:style w:type="character" w:styleId="Hyperlink">
+    <w:name w:val="Hyperlink"/>
+    <w:basedOn w:val="DefaultParagraphFont"/>
+    <w:uiPriority w:val="99"/>
+    <w:unhideWhenUsed/>
+    <w:rsid w:val="00765BDE"/>
+    <w:rPr>
+      <w:color w:val="0563C1" w:themeColor="hyperlink"/>
+      <w:u w:val="single"/>
+    </w:rPr>
+  </w:style>
+  <w:style w:type="table" w:styleId="TableGrid">
+    <w:name w:val="Table Grid"/>
+    <w:basedOn w:val="TableNormal"/>
+    <w:uiPriority w:val="39"/>
+    <w:rsid w:val="00CD139A"/>
+    <w:pPr>
+      <w:spacing w:after="0" w:line="240" w:lineRule="auto"/>
+    </w:pPr>
+    <w:tblPr>
+      <w:tblBorders>
+        <w:top w:val="single" w:sz="4" w:space="0" w:color="auto"/>
+        <w:left w:val="single" w:sz="4" w:space="0" w:color="auto"/>
+        <w:bottom w:val="single" w:sz="4" w:space="0" w:color="auto"/>
+        <w:right w:val="single" w:sz="4" w:space="0" w:color="auto"/>
+        <w:insideH w:val="single" w:sz="4" w:space="0" w:color="auto"/>
+        <w:insideV w:val="single" w:sz="4" w:space="0" w:color="auto"/>
+      </w:tblBorders>
+    </w:tblPr>
+  </w:style>
+  <w:style w:type="paragraph" w:styleId="FootnoteText">
+    <w:name w:val="footnote text"/>
+    <w:basedOn w:val="Normal"/>
+    <w:link w:val="FootnoteTextChar"/>
+    <w:uiPriority w:val="99"/>
+    <w:semiHidden/>
+    <w:unhideWhenUsed/>
+    <w:rsid w:val="00CD139A"/>
+    <w:pPr>
+      <w:spacing w:after="0" w:line="240" w:lineRule="auto"/>
+    </w:pPr>
+    <w:rPr>
+      <w:sz w:val="20"/>
+      <w:szCs w:val="20"/>
+    </w:rPr>
+  </w:style>
+  <w:style w:type="character" w:customStyle="1" w:styleId="FootnoteTextChar">
+    <w:name w:val="Footnote Text Char"/>
+    <w:basedOn w:val="DefaultParagraphFont"/>
+    <w:link w:val="FootnoteText"/>
+    <w:uiPriority w:val="99"/>
+    <w:semiHidden/>
+    <w:rsid w:val="00CD139A"/>
+    <w:rPr>
+      <w:sz w:val="20"/>
+      <w:szCs w:val="20"/>
+    </w:rPr>
+  </w:style>
+  <w:style w:type="character" w:styleId="FootnoteReference">
+    <w:name w:val="footnote reference"/>
+    <w:basedOn w:val="DefaultParagraphFont"/>
+    <w:uiPriority w:val="99"/>
+    <w:semiHidden/>
+    <w:unhideWhenUsed/>
+    <w:rsid w:val="00CD139A"/>
+    <w:rPr>
+      <w:vertAlign w:val="superscript"/>
+    </w:rPr>
+  </w:style>
 </w:styles>
 </file>
 
@@ -2359,7 +5642,7 @@
   <w:font w:name="Symbol">
     <w:panose1 w:val="05050102010706020507"/>
     <w:charset w:val="02"/>
-    <w:family w:val="roman"/>
+    <w:family w:val="decorative"/>
     <w:pitch w:val="variable"/>
     <w:sig w:usb0="00000000" w:usb1="10000000" w:usb2="00000000" w:usb3="00000000" w:csb0="80000000" w:csb1="00000000"/>
   </w:font>
@@ -2380,7 +5663,7 @@
   <w:font w:name="Wingdings">
     <w:panose1 w:val="05000000000000000000"/>
     <w:charset w:val="02"/>
-    <w:family w:val="auto"/>
+    <w:family w:val="decorative"/>
     <w:pitch w:val="variable"/>
     <w:sig w:usb0="00000000" w:usb1="10000000" w:usb2="00000000" w:usb3="00000000" w:csb0="80000000" w:csb1="00000000"/>
   </w:font>
@@ -2399,7 +5682,7 @@
     <w:sig w:usb0="E0002AFF" w:usb1="C000247B" w:usb2="00000009" w:usb3="00000000" w:csb0="000001FF" w:csb1="00000000"/>
   </w:font>
   <w:font w:name="Segoe UI">
-    <w:panose1 w:val="020B0502040204020203"/>
+    <w:panose1 w:val="020B0604020202020204"/>
     <w:charset w:val="00"/>
     <w:family w:val="swiss"/>
     <w:pitch w:val="variable"/>
@@ -2426,6 +5709,8 @@
     <w:rsidRoot w:val="00006626"/>
     <w:rsid w:val="00006626"/>
     <w:rsid w:val="00210D04"/>
+    <w:rsid w:val="005E6ADB"/>
+    <w:rsid w:val="009C7115"/>
   </w:rsids>
   <m:mathPr>
     <m:mathFont m:val="Cambria Math"/>
@@ -2440,7 +5725,7 @@
     <m:intLim m:val="subSup"/>
     <m:naryLim m:val="undOvr"/>
   </m:mathPr>
-  <w:themeFontLang w:val="en-BE"/>
+  <w:themeFontLang/>
   <w:clrSchemeMapping w:bg1="light1" w:t1="dark1" w:bg2="light2" w:t2="dark2" w:accent1="accent1" w:accent2="accent2" w:accent3="accent3" w:accent4="accent4" w:accent5="accent5" w:accent6="accent6" w:hyperlink="hyperlink" w:followedHyperlink="followedHyperlink"/>
   <w:decimalSymbol w:val=","/>
   <w:listSeparator w:val=","/>
@@ -2456,7 +5741,7 @@
         <w:rFonts w:asciiTheme="minorHAnsi" w:eastAsiaTheme="minorEastAsia" w:hAnsiTheme="minorHAnsi" w:cstheme="minorBidi"/>
         <w:sz w:val="22"/>
         <w:szCs w:val="22"/>
-        <w:lang w:val="en-BE" w:eastAsia="en-BE" w:bidi="ar-SA"/>
+        <w:lang w:bidi="ar-SA"/>
       </w:rPr>
     </w:rPrDefault>
     <w:pPrDefault>
@@ -2465,7 +5750,7 @@
       </w:pPr>
     </w:pPrDefault>
   </w:docDefaults>
-  <w:latentStyles w:defLockedState="0" w:defUIPriority="99" w:defSemiHidden="0" w:defUnhideWhenUsed="0" w:defQFormat="0" w:count="375">
+  <w:latentStyles w:defLockedState="0" w:defUIPriority="99" w:defSemiHidden="0" w:defUnhideWhenUsed="0" w:defQFormat="0" w:count="376">
     <w:lsdException w:name="Normal" w:uiPriority="0" w:qFormat="1"/>
     <w:lsdException w:name="heading 1" w:uiPriority="9" w:qFormat="1"/>
     <w:lsdException w:name="heading 2" w:semiHidden="1" w:uiPriority="9" w:unhideWhenUsed="1" w:qFormat="1"/>
@@ -2571,7 +5856,6 @@
     <w:lsdException w:name="HTML Sample" w:semiHidden="1" w:unhideWhenUsed="1"/>
     <w:lsdException w:name="HTML Typewriter" w:semiHidden="1" w:unhideWhenUsed="1"/>
     <w:lsdException w:name="HTML Variable" w:semiHidden="1" w:unhideWhenUsed="1"/>
-    <w:lsdException w:name="Normal Table" w:semiHidden="1" w:unhideWhenUsed="1"/>
     <w:lsdException w:name="annotation subject" w:semiHidden="1" w:unhideWhenUsed="1"/>
     <w:lsdException w:name="No List" w:semiHidden="1" w:unhideWhenUsed="1"/>
     <w:lsdException w:name="Outline List 1" w:semiHidden="1" w:unhideWhenUsed="1"/>
@@ -2618,10 +5902,8 @@
     <w:lsdException w:name="Table Subtle 2" w:semiHidden="1" w:unhideWhenUsed="1"/>
     <w:lsdException w:name="Table Web 1" w:semiHidden="1" w:unhideWhenUsed="1"/>
     <w:lsdException w:name="Table Web 2" w:semiHidden="1" w:unhideWhenUsed="1"/>
-    <w:lsdException w:name="Table Web 3" w:semiHidden="1" w:unhideWhenUsed="1"/>
     <w:lsdException w:name="Balloon Text" w:semiHidden="1" w:unhideWhenUsed="1"/>
     <w:lsdException w:name="Table Grid" w:uiPriority="39"/>
-    <w:lsdException w:name="Table Theme" w:semiHidden="1" w:unhideWhenUsed="1"/>
     <w:lsdException w:name="Placeholder Text" w:semiHidden="1"/>
     <w:lsdException w:name="No Spacing" w:uiPriority="1" w:qFormat="1"/>
     <w:lsdException w:name="Light Shading" w:uiPriority="60"/>
@@ -2841,6 +6123,7 @@
     <w:lsdException w:name="Smart Hyperlink" w:semiHidden="1" w:unhideWhenUsed="1"/>
     <w:lsdException w:name="Hashtag" w:semiHidden="1" w:unhideWhenUsed="1"/>
     <w:lsdException w:name="Unresolved Mention" w:semiHidden="1" w:unhideWhenUsed="1"/>
+    <w:lsdException w:name="Smart Link" w:semiHidden="1" w:unhideWhenUsed="1"/>
   </w:latentStyles>
   <w:style w:type="paragraph" w:default="1" w:styleId="Normal">
     <w:name w:val="Normal"/>
@@ -3197,10 +6480,22 @@
 </CoverPageProperties>
 </file>
 
+<file path=customXml/item2.xml><?xml version="1.0" encoding="utf-8"?>
+<b:Sources xmlns:b="http://schemas.openxmlformats.org/officeDocument/2006/bibliography" xmlns="http://schemas.openxmlformats.org/officeDocument/2006/bibliography" SelectedStyle="/APASixthEditionOfficeOnline.xsl" StyleName="APA" Version="6"/>
+</file>
+
 <file path=customXml/itemProps1.xml><?xml version="1.0" encoding="utf-8"?>
 <ds:datastoreItem xmlns:ds="http://schemas.openxmlformats.org/officeDocument/2006/customXml" ds:itemID="{55AF091B-3C7A-41E3-B477-F2FDAA23CFDA}">
   <ds:schemaRefs>
     <ds:schemaRef ds:uri="http://schemas.microsoft.com/office/2006/coverPageProps"/>
   </ds:schemaRefs>
 </ds:datastoreItem>
+</file>
+
+<file path=customXml/itemProps2.xml><?xml version="1.0" encoding="utf-8"?>
+<ds:datastoreItem xmlns:ds="http://schemas.openxmlformats.org/officeDocument/2006/customXml" ds:itemID="{9E1736F3-C6D6-8D49-8C32-6F7E5963C573}">
+  <ds:schemaRefs>
+    <ds:schemaRef ds:uri="http://schemas.openxmlformats.org/officeDocument/2006/bibliography"/>
+  </ds:schemaRefs>
+</ds:datastoreItem>
 </file>
--- a/doc/Cahier des charges.docx
+++ b/doc/Cahier des charges.docx
@@ -90,7 +90,6 @@
                                     <w:color w:val="0070C0"/>
                                     <w:sz w:val="24"/>
                                     <w:u w:val="single"/>
-                                    <w:lang w:val="en-US"/>
                                   </w:rPr>
                                 </w:pPr>
                                 <w:r>
@@ -99,7 +98,6 @@
                                     <w:color w:val="0070C0"/>
                                     <w:sz w:val="24"/>
                                     <w:u w:val="single"/>
-                                    <w:lang w:val="en-US"/>
                                   </w:rPr>
                                   <w:t>19/10/2019</w:t>
                                 </w:r>
@@ -139,7 +137,6 @@
                               <w:color w:val="0070C0"/>
                               <w:sz w:val="24"/>
                               <w:u w:val="single"/>
-                              <w:lang w:val="en-US"/>
                             </w:rPr>
                           </w:pPr>
                           <w:r>
@@ -148,7 +145,6 @@
                               <w:color w:val="0070C0"/>
                               <w:sz w:val="24"/>
                               <w:u w:val="single"/>
-                              <w:lang w:val="en-US"/>
                             </w:rPr>
                             <w:t>19/10/2019</w:t>
                           </w:r>
@@ -216,13 +212,11 @@
                                   <w:contextualSpacing/>
                                   <w:rPr>
                                     <w:sz w:val="24"/>
-                                    <w:lang w:val="en-US"/>
                                   </w:rPr>
                                 </w:pPr>
                                 <w:r>
                                   <w:rPr>
                                     <w:sz w:val="24"/>
-                                    <w:lang w:val="en-US"/>
                                   </w:rPr>
                                   <w:t>Perdaens Martin</w:t>
                                 </w:r>
@@ -233,13 +227,11 @@
                                   <w:contextualSpacing/>
                                   <w:rPr>
                                     <w:sz w:val="24"/>
-                                    <w:lang w:val="en-US"/>
                                   </w:rPr>
                                 </w:pPr>
                                 <w:r>
                                   <w:rPr>
                                     <w:sz w:val="24"/>
-                                    <w:lang w:val="en-US"/>
                                   </w:rPr>
                                   <w:t>Michotte Martin</w:t>
                                 </w:r>
@@ -250,13 +242,11 @@
                                   <w:contextualSpacing/>
                                   <w:rPr>
                                     <w:sz w:val="24"/>
-                                    <w:lang w:val="en-US"/>
                                   </w:rPr>
                                 </w:pPr>
                                 <w:r>
                                   <w:rPr>
                                     <w:sz w:val="24"/>
-                                    <w:lang w:val="en-US"/>
                                   </w:rPr>
                                   <w:t>Valentin Morgan</w:t>
                                 </w:r>
@@ -289,13 +279,11 @@
                             <w:contextualSpacing/>
                             <w:rPr>
                               <w:sz w:val="24"/>
-                              <w:lang w:val="en-US"/>
                             </w:rPr>
                           </w:pPr>
                           <w:r>
                             <w:rPr>
                               <w:sz w:val="24"/>
-                              <w:lang w:val="en-US"/>
                             </w:rPr>
                             <w:t>Perdaens Martin</w:t>
                           </w:r>
@@ -306,13 +294,11 @@
                             <w:contextualSpacing/>
                             <w:rPr>
                               <w:sz w:val="24"/>
-                              <w:lang w:val="en-US"/>
                             </w:rPr>
                           </w:pPr>
                           <w:r>
                             <w:rPr>
                               <w:sz w:val="24"/>
-                              <w:lang w:val="en-US"/>
                             </w:rPr>
                             <w:t>Michotte Martin</w:t>
                           </w:r>
@@ -323,13 +309,11 @@
                             <w:contextualSpacing/>
                             <w:rPr>
                               <w:sz w:val="24"/>
-                              <w:lang w:val="en-US"/>
                             </w:rPr>
                           </w:pPr>
                           <w:r>
                             <w:rPr>
                               <w:sz w:val="24"/>
-                              <w:lang w:val="en-US"/>
                             </w:rPr>
                             <w:t>Valentin Morgan</w:t>
                           </w:r>
@@ -674,14 +658,12 @@
                                   <w:rPr>
                                     <w:b/>
                                     <w:u w:val="single"/>
-                                    <w:lang w:val="en-US"/>
                                   </w:rPr>
                                 </w:pPr>
                                 <w:r>
                                   <w:rPr>
                                     <w:b/>
                                     <w:u w:val="single"/>
-                                    <w:lang w:val="en-US"/>
                                   </w:rPr>
                                   <w:t>EPHEC 2TL2</w:t>
                                 </w:r>
@@ -716,14 +698,12 @@
                             <w:rPr>
                               <w:b/>
                               <w:u w:val="single"/>
-                              <w:lang w:val="en-US"/>
                             </w:rPr>
                           </w:pPr>
                           <w:r>
                             <w:rPr>
                               <w:b/>
                               <w:u w:val="single"/>
-                              <w:lang w:val="en-US"/>
                             </w:rPr>
                             <w:t>EPHEC 2TL2</w:t>
                           </w:r>
@@ -866,17 +846,15 @@
           <w:sz w:val="24"/>
           <w:lang w:val="fr-FR"/>
         </w:rPr>
-        <w:t xml:space="preserve">Dans le cadre </w:t>
-      </w:r>
-      <w:proofErr w:type="gramStart"/>
-      <w:r>
-        <w:rPr>
-          <w:sz w:val="24"/>
-          <w:lang w:val="fr-FR"/>
-        </w:rPr>
-        <w:t>du cour</w:t>
-      </w:r>
-      <w:proofErr w:type="gramEnd"/>
+        <w:t>Dans le cadre du cour</w:t>
+      </w:r>
+      <w:r>
+        <w:rPr>
+          <w:sz w:val="24"/>
+          <w:lang w:val="fr-FR"/>
+        </w:rPr>
+        <w:t>s</w:t>
+      </w:r>
       <w:r>
         <w:rPr>
           <w:sz w:val="24"/>
@@ -1213,13 +1191,7 @@
         <w:jc w:val="both"/>
       </w:pPr>
       <w:r>
-        <w:t>Les deux joueurs se connectent</w:t>
-      </w:r>
-      <w:r>
-        <w:t>.</w:t>
-      </w:r>
-      <w:r>
-        <w:t xml:space="preserve"> </w:t>
+        <w:t xml:space="preserve">Les deux joueurs se connectent. </w:t>
       </w:r>
     </w:p>
     <w:p>
@@ -1233,10 +1205,7 @@
         <w:jc w:val="both"/>
       </w:pPr>
       <w:r>
-        <w:t>Les deux joueurs placent leurs unités sur leur terrain de jeu</w:t>
-      </w:r>
-      <w:r>
-        <w:t>.</w:t>
+        <w:t>Les deux joueurs placent leurs unités sur leur terrain de jeu.</w:t>
       </w:r>
     </w:p>
     <w:p>
@@ -1258,10 +1227,7 @@
       </w:r>
       <w:proofErr w:type="spellEnd"/>
       <w:r>
-        <w:t xml:space="preserve"> son tour</w:t>
-      </w:r>
-      <w:r>
-        <w:t>.</w:t>
+        <w:t xml:space="preserve"> son tour.</w:t>
       </w:r>
     </w:p>
     <w:p>
@@ -1283,13 +1249,7 @@
       </w:r>
       <w:proofErr w:type="spellEnd"/>
       <w:r>
-        <w:t xml:space="preserve"> </w:t>
-      </w:r>
-      <w:r>
-        <w:t>fini son attaque</w:t>
-      </w:r>
-      <w:r>
-        <w:t xml:space="preserve">, le tour est donné au joueur B. </w:t>
+        <w:t xml:space="preserve"> fini son attaque, le tour est donné au joueur B. </w:t>
       </w:r>
     </w:p>
     <w:p>
@@ -1303,10 +1263,7 @@
         <w:jc w:val="both"/>
       </w:pPr>
       <w:r>
-        <w:t>Le point 4 est répété jusqu’à ce qu’un des deux joueurs</w:t>
-      </w:r>
-      <w:r>
-        <w:t> :</w:t>
+        <w:t>Le point 4 est répété jusqu’à ce qu’un des deux joueurs :</w:t>
       </w:r>
     </w:p>
     <w:p>
@@ -1325,10 +1282,7 @@
       </w:r>
       <w:proofErr w:type="gramEnd"/>
       <w:r>
-        <w:t xml:space="preserve"> plus d’unités</w:t>
-      </w:r>
-      <w:r>
-        <w:t>.</w:t>
+        <w:t xml:space="preserve"> plus d’unités.</w:t>
       </w:r>
     </w:p>
     <w:p>
@@ -2278,23 +2232,7 @@
           <w:szCs w:val="24"/>
           <w:lang w:val="fr-FR"/>
         </w:rPr>
-        <w:t xml:space="preserve"> </w:t>
-      </w:r>
-      <w:r>
-        <w:rPr>
-          <w:sz w:val="24"/>
-          <w:szCs w:val="24"/>
-          <w:lang w:val="fr-FR"/>
-        </w:rPr>
-        <w:t>Un avion largue des bombes sur 7 cases en ligne.</w:t>
-      </w:r>
-      <w:r>
-        <w:rPr>
-          <w:sz w:val="24"/>
-          <w:szCs w:val="24"/>
-          <w:lang w:val="fr-FR"/>
-        </w:rPr>
-        <w:t xml:space="preserve"> </w:t>
+        <w:t xml:space="preserve"> Un avion largue des bombes sur 7 cases en ligne. </w:t>
       </w:r>
     </w:p>
     <w:p>
@@ -2493,18 +2431,16 @@
           <w:szCs w:val="24"/>
           <w:lang w:val="fr-FR"/>
         </w:rPr>
-        <w:t xml:space="preserve">4 missiles </w:t>
-      </w:r>
-      <w:proofErr w:type="gramStart"/>
-      <w:r>
-        <w:rPr>
-          <w:sz w:val="24"/>
-          <w:szCs w:val="24"/>
-          <w:lang w:val="fr-FR"/>
-        </w:rPr>
-        <w:t>tombe</w:t>
-      </w:r>
-      <w:proofErr w:type="gramEnd"/>
+        <w:t>4 missiles tombe</w:t>
+      </w:r>
+      <w:r>
+        <w:rPr>
+          <w:sz w:val="24"/>
+          <w:szCs w:val="24"/>
+          <w:lang w:val="fr-FR"/>
+        </w:rPr>
+        <w:t>nt</w:t>
+      </w:r>
       <w:r>
         <w:rPr>
           <w:sz w:val="24"/>
@@ -2630,208 +2566,6 @@
     <w:p>
       <w:pPr>
         <w:rPr>
-          <w:sz w:val="24"/>
-          <w:szCs w:val="24"/>
-          <w:lang w:val="fr-FR"/>
-        </w:rPr>
-      </w:pPr>
-      <w:r>
-        <w:rPr>
-          <w:sz w:val="24"/>
-          <w:szCs w:val="24"/>
-          <w:lang w:val="fr-FR"/>
-        </w:rPr>
-        <w:t>Placement des bonus :</w:t>
-      </w:r>
-    </w:p>
-    <w:p>
-      <w:pPr>
-        <w:rPr>
-          <w:sz w:val="24"/>
-          <w:szCs w:val="24"/>
-          <w:lang w:val="fr-FR"/>
-        </w:rPr>
-      </w:pPr>
-      <w:r>
-        <w:rPr>
-          <w:i/>
-          <w:iCs/>
-          <w:sz w:val="24"/>
-          <w:szCs w:val="24"/>
-          <w:lang w:val="fr-FR"/>
-        </w:rPr>
-        <w:t>Air-</w:t>
-      </w:r>
-      <w:proofErr w:type="spellStart"/>
-      <w:r>
-        <w:rPr>
-          <w:i/>
-          <w:iCs/>
-          <w:sz w:val="24"/>
-          <w:szCs w:val="24"/>
-          <w:lang w:val="fr-FR"/>
-        </w:rPr>
-        <w:t>strike</w:t>
-      </w:r>
-      <w:proofErr w:type="spellEnd"/>
-      <w:r>
-        <w:rPr>
-          <w:i/>
-          <w:iCs/>
-          <w:sz w:val="24"/>
-          <w:szCs w:val="24"/>
-          <w:lang w:val="fr-FR"/>
-        </w:rPr>
-        <w:t> :</w:t>
-      </w:r>
-      <w:r>
-        <w:rPr>
-          <w:sz w:val="24"/>
-          <w:szCs w:val="24"/>
-          <w:lang w:val="fr-FR"/>
-        </w:rPr>
-        <w:t xml:space="preserve"> </w:t>
-      </w:r>
-    </w:p>
-    <w:p>
-      <w:pPr>
-        <w:rPr>
-          <w:i/>
-          <w:iCs/>
-          <w:sz w:val="24"/>
-          <w:szCs w:val="24"/>
-          <w:lang w:val="fr-FR"/>
-        </w:rPr>
-      </w:pPr>
-      <w:r>
-        <w:rPr>
-          <w:i/>
-          <w:iCs/>
-          <w:sz w:val="24"/>
-          <w:szCs w:val="24"/>
-          <w:lang w:val="fr-FR"/>
-        </w:rPr>
-        <w:t xml:space="preserve">Radar </w:t>
-      </w:r>
-      <w:proofErr w:type="spellStart"/>
-      <w:r>
-        <w:rPr>
-          <w:i/>
-          <w:iCs/>
-          <w:sz w:val="24"/>
-          <w:szCs w:val="24"/>
-          <w:lang w:val="fr-FR"/>
-        </w:rPr>
-        <w:t>Discovery</w:t>
-      </w:r>
-      <w:proofErr w:type="spellEnd"/>
-      <w:r>
-        <w:rPr>
-          <w:i/>
-          <w:iCs/>
-          <w:sz w:val="24"/>
-          <w:szCs w:val="24"/>
-          <w:lang w:val="fr-FR"/>
-        </w:rPr>
-        <w:t> :</w:t>
-      </w:r>
-    </w:p>
-    <w:p>
-      <w:pPr>
-        <w:rPr>
-          <w:i/>
-          <w:iCs/>
-          <w:sz w:val="24"/>
-          <w:szCs w:val="24"/>
-          <w:lang w:val="fr-FR"/>
-        </w:rPr>
-      </w:pPr>
-      <w:proofErr w:type="spellStart"/>
-      <w:r>
-        <w:rPr>
-          <w:i/>
-          <w:iCs/>
-          <w:sz w:val="24"/>
-          <w:szCs w:val="24"/>
-          <w:lang w:val="fr-FR"/>
-        </w:rPr>
-        <w:t>Big-shot</w:t>
-      </w:r>
-      <w:proofErr w:type="spellEnd"/>
-      <w:r>
-        <w:rPr>
-          <w:i/>
-          <w:iCs/>
-          <w:sz w:val="24"/>
-          <w:szCs w:val="24"/>
-          <w:lang w:val="fr-FR"/>
-        </w:rPr>
-        <w:t> :</w:t>
-      </w:r>
-    </w:p>
-    <w:p>
-      <w:pPr>
-        <w:rPr>
-          <w:sz w:val="24"/>
-          <w:szCs w:val="24"/>
-          <w:lang w:val="fr-FR"/>
-        </w:rPr>
-      </w:pPr>
-      <w:r>
-        <w:rPr>
-          <w:i/>
-          <w:iCs/>
-          <w:sz w:val="24"/>
-          <w:szCs w:val="24"/>
-          <w:lang w:val="fr-FR"/>
-        </w:rPr>
-        <w:t>Rocket-</w:t>
-      </w:r>
-      <w:proofErr w:type="spellStart"/>
-      <w:r>
-        <w:rPr>
-          <w:i/>
-          <w:iCs/>
-          <w:sz w:val="24"/>
-          <w:szCs w:val="24"/>
-          <w:lang w:val="fr-FR"/>
-        </w:rPr>
-        <w:t>strike</w:t>
-      </w:r>
-      <w:proofErr w:type="spellEnd"/>
-      <w:r>
-        <w:rPr>
-          <w:i/>
-          <w:iCs/>
-          <w:sz w:val="24"/>
-          <w:szCs w:val="24"/>
-          <w:lang w:val="fr-FR"/>
-        </w:rPr>
-        <w:t> </w:t>
-      </w:r>
-      <w:r>
-        <w:rPr>
-          <w:sz w:val="24"/>
-          <w:szCs w:val="24"/>
-          <w:lang w:val="fr-FR"/>
-        </w:rPr>
-        <w:t>:</w:t>
-      </w:r>
-    </w:p>
-    <w:p>
-      <w:pPr>
-        <w:rPr>
-          <w:sz w:val="24"/>
-          <w:szCs w:val="24"/>
-          <w:lang w:val="fr-FR"/>
-        </w:rPr>
-      </w:pPr>
-      <w:bookmarkStart w:id="0" w:name="_GoBack"/>
-      <w:bookmarkEnd w:id="0"/>
-    </w:p>
-    <w:p>
-      <w:pPr>
-        <w:rPr>
           <w:b/>
           <w:bCs/>
           <w:sz w:val="24"/>
@@ -2866,15 +2600,7 @@
           <w:szCs w:val="24"/>
           <w:lang w:val="fr-FR"/>
         </w:rPr>
-        <w:t>Placement des unités :</w:t>
-      </w:r>
-      <w:r>
-        <w:rPr>
-          <w:sz w:val="24"/>
-          <w:szCs w:val="24"/>
-          <w:lang w:val="fr-FR"/>
-        </w:rPr>
-        <w:t xml:space="preserve"> </w:t>
+        <w:t xml:space="preserve">Placement des unités : </w:t>
       </w:r>
     </w:p>
     <w:p>
@@ -2907,6 +2633,49 @@
           <w:lang w:val="fr-FR"/>
         </w:rPr>
       </w:pPr>
+      <w:bookmarkStart w:id="0" w:name="_GoBack"/>
+      <w:bookmarkEnd w:id="0"/>
+    </w:p>
+    <w:p>
+      <w:pPr>
+        <w:rPr>
+          <w:sz w:val="24"/>
+          <w:szCs w:val="24"/>
+          <w:lang w:val="fr-FR"/>
+        </w:rPr>
+      </w:pPr>
+      <w:r>
+        <w:rPr>
+          <w:sz w:val="24"/>
+          <w:szCs w:val="24"/>
+          <w:lang w:val="fr-FR"/>
+        </w:rPr>
+        <w:t>Placement des bonus </w:t>
+      </w:r>
+      <w:r>
+        <w:rPr>
+          <w:sz w:val="24"/>
+          <w:szCs w:val="24"/>
+          <w:lang w:val="fr-FR"/>
+        </w:rPr>
+        <w:t>(commun)</w:t>
+      </w:r>
+      <w:r>
+        <w:rPr>
+          <w:sz w:val="24"/>
+          <w:szCs w:val="24"/>
+          <w:lang w:val="fr-FR"/>
+        </w:rPr>
+        <w:t xml:space="preserve"> </w:t>
+      </w:r>
+      <w:r>
+        <w:rPr>
+          <w:sz w:val="24"/>
+          <w:szCs w:val="24"/>
+          <w:lang w:val="fr-FR"/>
+        </w:rPr>
+        <w:t>:</w:t>
+      </w:r>
     </w:p>
     <w:p>
       <w:pPr>
@@ -2952,15 +2721,7 @@
           <w:szCs w:val="24"/>
           <w:lang w:val="fr-FR"/>
         </w:rPr>
-        <w:t xml:space="preserve"> Le joueur sélectionne la case centrale de la frappe, il a la possibilité d’effectuer une rotation de 90°.</w:t>
-      </w:r>
-      <w:r>
-        <w:rPr>
-          <w:sz w:val="24"/>
-          <w:szCs w:val="24"/>
-          <w:lang w:val="fr-FR"/>
-        </w:rPr>
-        <w:t xml:space="preserve"> </w:t>
+        <w:t xml:space="preserve"> Le joueur sélectionne la case centrale de la frappe, il a la possibilité d’effectuer une rotation de 90°. </w:t>
       </w:r>
     </w:p>
     <w:p>
@@ -3013,9 +2774,49 @@
         </w:rPr>
         <w:t xml:space="preserve"> </w:t>
       </w:r>
-    </w:p>
-    <w:p>
-      <w:pPr>
+      <w:r>
+        <w:rPr>
+          <w:sz w:val="24"/>
+          <w:szCs w:val="24"/>
+          <w:lang w:val="fr-FR"/>
+        </w:rPr>
+        <w:t xml:space="preserve">Le joueur sélectionne </w:t>
+      </w:r>
+      <w:r>
+        <w:rPr>
+          <w:sz w:val="24"/>
+          <w:szCs w:val="24"/>
+          <w:lang w:val="fr-FR"/>
+        </w:rPr>
+        <w:t>4</w:t>
+      </w:r>
+      <w:r>
+        <w:rPr>
+          <w:sz w:val="24"/>
+          <w:szCs w:val="24"/>
+          <w:lang w:val="fr-FR"/>
+        </w:rPr>
+        <w:t xml:space="preserve"> case</w:t>
+      </w:r>
+      <w:r>
+        <w:rPr>
+          <w:sz w:val="24"/>
+          <w:szCs w:val="24"/>
+          <w:lang w:val="fr-FR"/>
+        </w:rPr>
+        <w:t xml:space="preserve">s adjacentes une à une (forme un carré). </w:t>
+      </w:r>
+    </w:p>
+    <w:p>
+      <w:pPr>
+        <w:rPr>
+          <w:sz w:val="24"/>
+          <w:szCs w:val="24"/>
+          <w:lang w:val="fr-FR"/>
+        </w:rPr>
+      </w:pPr>
+      <w:proofErr w:type="spellStart"/>
+      <w:r>
         <w:rPr>
           <w:i/>
           <w:iCs/>
@@ -3023,8 +2824,9 @@
           <w:szCs w:val="24"/>
           <w:lang w:val="fr-FR"/>
         </w:rPr>
-      </w:pPr>
-      <w:proofErr w:type="spellStart"/>
+        <w:t>Big-shot</w:t>
+      </w:r>
+      <w:proofErr w:type="spellEnd"/>
       <w:r>
         <w:rPr>
           <w:i/>
@@ -3033,9 +2835,8 @@
           <w:szCs w:val="24"/>
           <w:lang w:val="fr-FR"/>
         </w:rPr>
-        <w:t>Big-shot</w:t>
-      </w:r>
-      <w:proofErr w:type="spellEnd"/>
+        <w:t> :</w:t>
+      </w:r>
       <w:r>
         <w:rPr>
           <w:i/>
@@ -3044,7 +2845,23 @@
           <w:szCs w:val="24"/>
           <w:lang w:val="fr-FR"/>
         </w:rPr>
-        <w:t> :</w:t>
+        <w:t xml:space="preserve"> </w:t>
+      </w:r>
+      <w:r>
+        <w:rPr>
+          <w:sz w:val="24"/>
+          <w:szCs w:val="24"/>
+          <w:lang w:val="fr-FR"/>
+        </w:rPr>
+        <w:t>Le joueur sélectionne la case centrale de la frappe</w:t>
+      </w:r>
+      <w:r>
+        <w:rPr>
+          <w:sz w:val="24"/>
+          <w:szCs w:val="24"/>
+          <w:lang w:val="fr-FR"/>
+        </w:rPr>
+        <w:t>.</w:t>
       </w:r>
     </w:p>
     <w:p>
@@ -3094,6 +2911,51 @@
           <w:lang w:val="fr-FR"/>
         </w:rPr>
         <w:t>:</w:t>
+      </w:r>
+      <w:r>
+        <w:rPr>
+          <w:sz w:val="24"/>
+          <w:szCs w:val="24"/>
+          <w:lang w:val="fr-FR"/>
+        </w:rPr>
+        <w:t xml:space="preserve"> </w:t>
+      </w:r>
+      <w:r>
+        <w:rPr>
+          <w:sz w:val="24"/>
+          <w:szCs w:val="24"/>
+          <w:lang w:val="fr-FR"/>
+        </w:rPr>
+        <w:t>Le joueur sélectionne la case centrale de la frappe.</w:t>
+      </w:r>
+    </w:p>
+    <w:p>
+      <w:pPr>
+        <w:rPr>
+          <w:sz w:val="24"/>
+          <w:szCs w:val="24"/>
+          <w:lang w:val="fr-FR"/>
+        </w:rPr>
+      </w:pPr>
+    </w:p>
+    <w:p>
+      <w:pPr>
+        <w:tabs>
+          <w:tab w:val="left" w:pos="2680"/>
+        </w:tabs>
+        <w:rPr>
+          <w:sz w:val="24"/>
+          <w:szCs w:val="24"/>
+          <w:lang w:val="fr-FR"/>
+        </w:rPr>
+      </w:pPr>
+      <w:r>
+        <w:rPr>
+          <w:sz w:val="24"/>
+          <w:szCs w:val="24"/>
+          <w:lang w:val="fr-FR"/>
+        </w:rPr>
+        <w:t xml:space="preserve">Le joueur peut : </w:t>
       </w:r>
     </w:p>
     <w:sectPr>
@@ -3148,6 +3010,11 @@
         <w:docPartUnique/>
       </w:docPartObj>
     </w:sdtPr>
+    <w:sdtEndPr>
+      <w:rPr>
+        <w:rStyle w:val="PageNumber"/>
+      </w:rPr>
+    </w:sdtEndPr>
     <w:sdtContent>
       <w:p>
         <w:pPr>
@@ -3200,6 +3067,11 @@
         <w:docPartUnique/>
       </w:docPartObj>
     </w:sdtPr>
+    <w:sdtEndPr>
+      <w:rPr>
+        <w:rStyle w:val="PageNumber"/>
+      </w:rPr>
+    </w:sdtEndPr>
     <w:sdtContent>
       <w:p>
         <w:pPr>
@@ -4941,7 +4813,7 @@
         <w:rFonts w:asciiTheme="minorHAnsi" w:eastAsiaTheme="minorHAnsi" w:hAnsiTheme="minorHAnsi" w:cstheme="minorBidi"/>
         <w:sz w:val="22"/>
         <w:szCs w:val="22"/>
-        <w:lang w:eastAsia="en-US" w:bidi="ar-SA"/>
+        <w:lang w:val="en-US" w:eastAsia="en-US" w:bidi="ar-SA"/>
       </w:rPr>
     </w:rPrDefault>
     <w:pPrDefault>
@@ -5056,6 +4928,7 @@
     <w:lsdException w:name="HTML Sample" w:semiHidden="1" w:unhideWhenUsed="1"/>
     <w:lsdException w:name="HTML Typewriter" w:semiHidden="1" w:unhideWhenUsed="1"/>
     <w:lsdException w:name="HTML Variable" w:semiHidden="1" w:unhideWhenUsed="1"/>
+    <w:lsdException w:name="Normal Table" w:semiHidden="1" w:unhideWhenUsed="1"/>
     <w:lsdException w:name="annotation subject" w:semiHidden="1" w:unhideWhenUsed="1"/>
     <w:lsdException w:name="No List" w:semiHidden="1" w:unhideWhenUsed="1"/>
     <w:lsdException w:name="Outline List 1" w:semiHidden="1" w:unhideWhenUsed="1"/>
@@ -5102,8 +4975,10 @@
     <w:lsdException w:name="Table Subtle 2" w:semiHidden="1" w:unhideWhenUsed="1"/>
     <w:lsdException w:name="Table Web 1" w:semiHidden="1" w:unhideWhenUsed="1"/>
     <w:lsdException w:name="Table Web 2" w:semiHidden="1" w:unhideWhenUsed="1"/>
+    <w:lsdException w:name="Table Web 3" w:semiHidden="1" w:unhideWhenUsed="1"/>
     <w:lsdException w:name="Balloon Text" w:semiHidden="1" w:unhideWhenUsed="1"/>
     <w:lsdException w:name="Table Grid" w:uiPriority="39"/>
+    <w:lsdException w:name="Table Theme" w:semiHidden="1" w:unhideWhenUsed="1"/>
     <w:lsdException w:name="Placeholder Text" w:semiHidden="1"/>
     <w:lsdException w:name="No Spacing" w:uiPriority="1" w:qFormat="1"/>
     <w:lsdException w:name="Light Shading" w:uiPriority="60"/>
@@ -5389,7 +5264,6 @@
     </w:pPr>
     <w:rPr>
       <w:rFonts w:eastAsiaTheme="minorEastAsia"/>
-      <w:lang w:val="en-US"/>
     </w:rPr>
   </w:style>
   <w:style w:type="character" w:customStyle="1" w:styleId="NoSpacingChar">
@@ -5708,9 +5582,11 @@
   <w:rsids>
     <w:rsidRoot w:val="00006626"/>
     <w:rsid w:val="00006626"/>
+    <w:rsid w:val="00174263"/>
     <w:rsid w:val="00210D04"/>
     <w:rsid w:val="005E6ADB"/>
     <w:rsid w:val="009C7115"/>
+    <w:rsid w:val="00B54D02"/>
   </w:rsids>
   <m:mathPr>
     <m:mathFont m:val="Cambria Math"/>
@@ -5725,7 +5601,7 @@
     <m:intLim m:val="subSup"/>
     <m:naryLim m:val="undOvr"/>
   </m:mathPr>
-  <w:themeFontLang/>
+  <w:themeFontLang w:val="en-US"/>
   <w:clrSchemeMapping w:bg1="light1" w:t1="dark1" w:bg2="light2" w:t2="dark2" w:accent1="accent1" w:accent2="accent2" w:accent3="accent3" w:accent4="accent4" w:accent5="accent5" w:accent6="accent6" w:hyperlink="hyperlink" w:followedHyperlink="followedHyperlink"/>
   <w:decimalSymbol w:val=","/>
   <w:listSeparator w:val=","/>
@@ -5741,7 +5617,7 @@
         <w:rFonts w:asciiTheme="minorHAnsi" w:eastAsiaTheme="minorEastAsia" w:hAnsiTheme="minorHAnsi" w:cstheme="minorBidi"/>
         <w:sz w:val="22"/>
         <w:szCs w:val="22"/>
-        <w:lang w:bidi="ar-SA"/>
+        <w:lang w:val="en-US" w:eastAsia="en-GB" w:bidi="ar-SA"/>
       </w:rPr>
     </w:rPrDefault>
     <w:pPrDefault>
@@ -5856,6 +5732,7 @@
     <w:lsdException w:name="HTML Sample" w:semiHidden="1" w:unhideWhenUsed="1"/>
     <w:lsdException w:name="HTML Typewriter" w:semiHidden="1" w:unhideWhenUsed="1"/>
     <w:lsdException w:name="HTML Variable" w:semiHidden="1" w:unhideWhenUsed="1"/>
+    <w:lsdException w:name="Normal Table" w:semiHidden="1" w:unhideWhenUsed="1"/>
     <w:lsdException w:name="annotation subject" w:semiHidden="1" w:unhideWhenUsed="1"/>
     <w:lsdException w:name="No List" w:semiHidden="1" w:unhideWhenUsed="1"/>
     <w:lsdException w:name="Outline List 1" w:semiHidden="1" w:unhideWhenUsed="1"/>
@@ -5902,8 +5779,10 @@
     <w:lsdException w:name="Table Subtle 2" w:semiHidden="1" w:unhideWhenUsed="1"/>
     <w:lsdException w:name="Table Web 1" w:semiHidden="1" w:unhideWhenUsed="1"/>
     <w:lsdException w:name="Table Web 2" w:semiHidden="1" w:unhideWhenUsed="1"/>
+    <w:lsdException w:name="Table Web 3" w:semiHidden="1" w:unhideWhenUsed="1"/>
     <w:lsdException w:name="Balloon Text" w:semiHidden="1" w:unhideWhenUsed="1"/>
     <w:lsdException w:name="Table Grid" w:uiPriority="39"/>
+    <w:lsdException w:name="Table Theme" w:semiHidden="1" w:unhideWhenUsed="1"/>
     <w:lsdException w:name="Placeholder Text" w:semiHidden="1"/>
     <w:lsdException w:name="No Spacing" w:uiPriority="1" w:qFormat="1"/>
     <w:lsdException w:name="Light Shading" w:uiPriority="60"/>
@@ -6493,7 +6372,7 @@
 </file>
 
 <file path=customXml/itemProps2.xml><?xml version="1.0" encoding="utf-8"?>
-<ds:datastoreItem xmlns:ds="http://schemas.openxmlformats.org/officeDocument/2006/customXml" ds:itemID="{9E1736F3-C6D6-8D49-8C32-6F7E5963C573}">
+<ds:datastoreItem xmlns:ds="http://schemas.openxmlformats.org/officeDocument/2006/customXml" ds:itemID="{7878B894-597B-CF4C-B08A-7AE419812E7D}">
   <ds:schemaRefs>
     <ds:schemaRef ds:uri="http://schemas.openxmlformats.org/officeDocument/2006/bibliography"/>
   </ds:schemaRefs>

--- a/doc/Cahier des charges.docx
+++ b/doc/Cahier des charges.docx
@@ -1108,7 +1108,16 @@
         </w:numPr>
       </w:pPr>
       <w:r>
-        <w:t xml:space="preserve">Le jeu doit pouvoir être joué sur deux machines distinctes, aussi bien dans un réseau local que dans un réseau distant. </w:t>
+        <w:t>Le jeu doit pouvoir être joué sur deux machines distinctes</w:t>
+      </w:r>
+      <w:r>
+        <w:t xml:space="preserve"> d</w:t>
+      </w:r>
+      <w:r>
+        <w:t>ans un réseau local</w:t>
+      </w:r>
+      <w:r>
+        <w:t>.</w:t>
       </w:r>
     </w:p>
     <w:p>
@@ -1144,11 +1153,9 @@
       <w:r>
         <w:t xml:space="preserve">Les bonus sont </w:t>
       </w:r>
-      <w:proofErr w:type="gramStart"/>
-      <w:r>
-        <w:t>utilisable</w:t>
-      </w:r>
-      <w:proofErr w:type="gramEnd"/>
+      <w:r>
+        <w:t>utilisables</w:t>
+      </w:r>
       <w:r>
         <w:t xml:space="preserve"> uniquement si l’unité associée est toujours « vivante ».</w:t>
       </w:r>
@@ -2473,43 +2480,23 @@
     </w:p>
     <w:p>
       <w:pPr>
-        <w:rPr>
-          <w:b/>
-          <w:bCs/>
+        <w:tabs>
+          <w:tab w:val="left" w:pos="2680"/>
+        </w:tabs>
+        <w:rPr>
           <w:sz w:val="24"/>
           <w:szCs w:val="24"/>
-          <w:u w:val="single"/>
-          <w:lang w:val="fr-FR"/>
-        </w:rPr>
-      </w:pPr>
-      <w:r>
-        <w:rPr>
-          <w:b/>
-          <w:bCs/>
+          <w:lang w:val="fr-FR"/>
+        </w:rPr>
+      </w:pPr>
+      <w:r>
+        <w:rPr>
           <w:sz w:val="24"/>
           <w:szCs w:val="24"/>
-          <w:u w:val="single"/>
           <w:lang w:val="fr-FR"/>
         </w:rPr>
         <w:lastRenderedPageBreak/>
-        <w:t>Spécificité propre à l’interface en ligne de cmd :</w:t>
-      </w:r>
-    </w:p>
-    <w:p>
-      <w:pPr>
-        <w:rPr>
-          <w:sz w:val="24"/>
-          <w:szCs w:val="24"/>
-          <w:lang w:val="fr-FR"/>
-        </w:rPr>
-      </w:pPr>
-      <w:r>
-        <w:rPr>
-          <w:sz w:val="24"/>
-          <w:szCs w:val="24"/>
-          <w:lang w:val="fr-FR"/>
-        </w:rPr>
-        <w:t>Placement des unités :</w:t>
+        <w:t xml:space="preserve">Le joueur peut : </w:t>
       </w:r>
     </w:p>
     <w:p>
@@ -2517,11 +2504,14 @@
         <w:pStyle w:val="ListParagraph"/>
         <w:numPr>
           <w:ilvl w:val="0"/>
-          <w:numId w:val="15"/>
+          <w:numId w:val="16"/>
         </w:numPr>
-      </w:pPr>
-      <w:r>
-        <w:t>Pour chaque unité un prompt</w:t>
+        <w:tabs>
+          <w:tab w:val="left" w:pos="2680"/>
+        </w:tabs>
+      </w:pPr>
+      <w:r>
+        <w:t xml:space="preserve">Lancer une partie avec un autre joueur. </w:t>
       </w:r>
     </w:p>
     <w:p>
@@ -2529,17 +2519,14 @@
         <w:pStyle w:val="ListParagraph"/>
         <w:numPr>
           <w:ilvl w:val="0"/>
-          <w:numId w:val="15"/>
+          <w:numId w:val="16"/>
         </w:numPr>
-      </w:pPr>
-      <w:r>
-        <w:t xml:space="preserve">Le joueur doit entrer 2 identifiants de case pour placer l’unité </w:t>
-      </w:r>
-      <w:r>
-        <w:rPr>
-          <w:highlight w:val="yellow"/>
-        </w:rPr>
-        <w:t>(DONNER EXEMPLE)</w:t>
+        <w:tabs>
+          <w:tab w:val="left" w:pos="2680"/>
+        </w:tabs>
+      </w:pPr>
+      <w:r>
+        <w:t xml:space="preserve">Placer des unités. </w:t>
       </w:r>
     </w:p>
     <w:p>
@@ -2547,60 +2534,14 @@
         <w:pStyle w:val="ListParagraph"/>
         <w:numPr>
           <w:ilvl w:val="0"/>
-          <w:numId w:val="15"/>
+          <w:numId w:val="16"/>
         </w:numPr>
-      </w:pPr>
-      <w:r>
-        <w:t>Une fois toutes les unités placées, le joueur doit confirmer ou entrer le nom de l’unité qu’il veut modifier</w:t>
-      </w:r>
-    </w:p>
-    <w:p>
-      <w:pPr>
-        <w:rPr>
-          <w:sz w:val="24"/>
-          <w:szCs w:val="24"/>
-          <w:lang w:val="fr-FR"/>
-        </w:rPr>
-      </w:pPr>
-    </w:p>
-    <w:p>
-      <w:pPr>
-        <w:rPr>
-          <w:b/>
-          <w:bCs/>
-          <w:sz w:val="24"/>
-          <w:szCs w:val="24"/>
-          <w:u w:val="single"/>
-          <w:lang w:val="fr-FR"/>
-        </w:rPr>
-      </w:pPr>
-      <w:r>
-        <w:rPr>
-          <w:b/>
-          <w:bCs/>
-          <w:sz w:val="24"/>
-          <w:szCs w:val="24"/>
-          <w:u w:val="single"/>
-          <w:lang w:val="fr-FR"/>
-        </w:rPr>
-        <w:t>Spécificité propre à l’interface graphique :</w:t>
-      </w:r>
-    </w:p>
-    <w:p>
-      <w:pPr>
-        <w:rPr>
-          <w:sz w:val="24"/>
-          <w:szCs w:val="24"/>
-          <w:lang w:val="fr-FR"/>
-        </w:rPr>
-      </w:pPr>
-      <w:r>
-        <w:rPr>
-          <w:sz w:val="24"/>
-          <w:szCs w:val="24"/>
-          <w:lang w:val="fr-FR"/>
-        </w:rPr>
-        <w:t xml:space="preserve">Placement des unités : </w:t>
+        <w:tabs>
+          <w:tab w:val="left" w:pos="2680"/>
+        </w:tabs>
+      </w:pPr>
+      <w:r>
+        <w:t xml:space="preserve">Lancer des attaques. </w:t>
       </w:r>
     </w:p>
     <w:p>
@@ -2608,11 +2549,14 @@
         <w:pStyle w:val="ListParagraph"/>
         <w:numPr>
           <w:ilvl w:val="0"/>
-          <w:numId w:val="13"/>
+          <w:numId w:val="16"/>
         </w:numPr>
-      </w:pPr>
-      <w:r>
-        <w:t>Drag &amp; drop</w:t>
+        <w:tabs>
+          <w:tab w:val="left" w:pos="2680"/>
+        </w:tabs>
+      </w:pPr>
+      <w:r>
+        <w:t>Visualiser les deux grilles de jeu.</w:t>
       </w:r>
     </w:p>
     <w:p>
@@ -2620,343 +2564,39 @@
         <w:pStyle w:val="ListParagraph"/>
         <w:numPr>
           <w:ilvl w:val="0"/>
-          <w:numId w:val="13"/>
+          <w:numId w:val="16"/>
         </w:numPr>
-      </w:pPr>
-      <w:r>
-        <w:t>Click pour rotation de 90°</w:t>
-      </w:r>
-    </w:p>
-    <w:p>
-      <w:pPr>
-        <w:rPr>
-          <w:lang w:val="fr-FR"/>
-        </w:rPr>
-      </w:pPr>
-      <w:bookmarkStart w:id="0" w:name="_GoBack"/>
-      <w:bookmarkEnd w:id="0"/>
-    </w:p>
-    <w:p>
-      <w:pPr>
-        <w:rPr>
-          <w:sz w:val="24"/>
-          <w:szCs w:val="24"/>
-          <w:lang w:val="fr-FR"/>
-        </w:rPr>
-      </w:pPr>
-      <w:r>
-        <w:rPr>
-          <w:sz w:val="24"/>
-          <w:szCs w:val="24"/>
-          <w:lang w:val="fr-FR"/>
-        </w:rPr>
-        <w:t>Placement des bonus </w:t>
-      </w:r>
-      <w:r>
-        <w:rPr>
-          <w:sz w:val="24"/>
-          <w:szCs w:val="24"/>
-          <w:lang w:val="fr-FR"/>
-        </w:rPr>
-        <w:t>(commun)</w:t>
-      </w:r>
-      <w:r>
-        <w:rPr>
-          <w:sz w:val="24"/>
-          <w:szCs w:val="24"/>
-          <w:lang w:val="fr-FR"/>
-        </w:rPr>
-        <w:t xml:space="preserve"> </w:t>
-      </w:r>
-      <w:r>
-        <w:rPr>
-          <w:sz w:val="24"/>
-          <w:szCs w:val="24"/>
-          <w:lang w:val="fr-FR"/>
-        </w:rPr>
-        <w:t>:</w:t>
-      </w:r>
-    </w:p>
-    <w:p>
-      <w:pPr>
-        <w:rPr>
-          <w:lang w:val="fr-FR"/>
-        </w:rPr>
-      </w:pPr>
-      <w:r>
-        <w:rPr>
-          <w:i/>
-          <w:iCs/>
-          <w:sz w:val="24"/>
-          <w:szCs w:val="24"/>
-          <w:lang w:val="fr-FR"/>
-        </w:rPr>
-        <w:t>Air-</w:t>
-      </w:r>
-      <w:proofErr w:type="spellStart"/>
-      <w:r>
-        <w:rPr>
-          <w:i/>
-          <w:iCs/>
-          <w:sz w:val="24"/>
-          <w:szCs w:val="24"/>
-          <w:lang w:val="fr-FR"/>
-        </w:rPr>
-        <w:t>strike</w:t>
-      </w:r>
-      <w:proofErr w:type="spellEnd"/>
-      <w:r>
-        <w:rPr>
-          <w:i/>
-          <w:iCs/>
-          <w:sz w:val="24"/>
-          <w:szCs w:val="24"/>
-          <w:lang w:val="fr-FR"/>
-        </w:rPr>
-        <w:t> :</w:t>
-      </w:r>
-      <w:r>
-        <w:rPr>
-          <w:sz w:val="24"/>
-          <w:szCs w:val="24"/>
-          <w:lang w:val="fr-FR"/>
-        </w:rPr>
-        <w:t xml:space="preserve"> Le joueur sélectionne la case centrale de la frappe, il a la possibilité d’effectuer une rotation de 90°. </w:t>
-      </w:r>
-    </w:p>
-    <w:p>
-      <w:pPr>
-        <w:rPr>
-          <w:sz w:val="24"/>
-          <w:szCs w:val="24"/>
-          <w:lang w:val="fr-FR"/>
-        </w:rPr>
-      </w:pPr>
-      <w:r>
-        <w:rPr>
-          <w:i/>
-          <w:iCs/>
-          <w:sz w:val="24"/>
-          <w:szCs w:val="24"/>
-          <w:lang w:val="fr-FR"/>
-        </w:rPr>
-        <w:t xml:space="preserve">Radar </w:t>
-      </w:r>
-      <w:proofErr w:type="spellStart"/>
-      <w:r>
-        <w:rPr>
-          <w:i/>
-          <w:iCs/>
-          <w:sz w:val="24"/>
-          <w:szCs w:val="24"/>
-          <w:lang w:val="fr-FR"/>
-        </w:rPr>
-        <w:t>Discovery</w:t>
-      </w:r>
-      <w:proofErr w:type="spellEnd"/>
-      <w:r>
-        <w:rPr>
-          <w:i/>
-          <w:iCs/>
-          <w:sz w:val="24"/>
-          <w:szCs w:val="24"/>
-          <w:lang w:val="fr-FR"/>
-        </w:rPr>
-        <w:t> :</w:t>
-      </w:r>
-      <w:r>
-        <w:rPr>
-          <w:i/>
-          <w:iCs/>
-          <w:sz w:val="24"/>
-          <w:szCs w:val="24"/>
-          <w:lang w:val="fr-FR"/>
-        </w:rPr>
-        <w:t xml:space="preserve"> </w:t>
-      </w:r>
-      <w:r>
-        <w:rPr>
-          <w:sz w:val="24"/>
-          <w:szCs w:val="24"/>
-          <w:lang w:val="fr-FR"/>
-        </w:rPr>
-        <w:t xml:space="preserve">Le joueur sélectionne </w:t>
-      </w:r>
-      <w:r>
-        <w:rPr>
-          <w:sz w:val="24"/>
-          <w:szCs w:val="24"/>
-          <w:lang w:val="fr-FR"/>
-        </w:rPr>
-        <w:t>4</w:t>
-      </w:r>
-      <w:r>
-        <w:rPr>
-          <w:sz w:val="24"/>
-          <w:szCs w:val="24"/>
-          <w:lang w:val="fr-FR"/>
-        </w:rPr>
-        <w:t xml:space="preserve"> case</w:t>
-      </w:r>
-      <w:r>
-        <w:rPr>
-          <w:sz w:val="24"/>
-          <w:szCs w:val="24"/>
-          <w:lang w:val="fr-FR"/>
-        </w:rPr>
-        <w:t xml:space="preserve">s adjacentes une à une (forme un carré). </w:t>
-      </w:r>
-    </w:p>
-    <w:p>
-      <w:pPr>
-        <w:rPr>
-          <w:sz w:val="24"/>
-          <w:szCs w:val="24"/>
-          <w:lang w:val="fr-FR"/>
-        </w:rPr>
-      </w:pPr>
-      <w:proofErr w:type="spellStart"/>
-      <w:r>
-        <w:rPr>
-          <w:i/>
-          <w:iCs/>
-          <w:sz w:val="24"/>
-          <w:szCs w:val="24"/>
-          <w:lang w:val="fr-FR"/>
-        </w:rPr>
-        <w:t>Big-shot</w:t>
-      </w:r>
-      <w:proofErr w:type="spellEnd"/>
-      <w:r>
-        <w:rPr>
-          <w:i/>
-          <w:iCs/>
-          <w:sz w:val="24"/>
-          <w:szCs w:val="24"/>
-          <w:lang w:val="fr-FR"/>
-        </w:rPr>
-        <w:t> :</w:t>
-      </w:r>
-      <w:r>
-        <w:rPr>
-          <w:i/>
-          <w:iCs/>
-          <w:sz w:val="24"/>
-          <w:szCs w:val="24"/>
-          <w:lang w:val="fr-FR"/>
-        </w:rPr>
-        <w:t xml:space="preserve"> </w:t>
-      </w:r>
-      <w:r>
-        <w:rPr>
-          <w:sz w:val="24"/>
-          <w:szCs w:val="24"/>
-          <w:lang w:val="fr-FR"/>
-        </w:rPr>
-        <w:t>Le joueur sélectionne la case centrale de la frappe</w:t>
-      </w:r>
-      <w:r>
-        <w:rPr>
-          <w:sz w:val="24"/>
-          <w:szCs w:val="24"/>
-          <w:lang w:val="fr-FR"/>
-        </w:rPr>
-        <w:t>.</w:t>
-      </w:r>
-    </w:p>
-    <w:p>
-      <w:pPr>
-        <w:rPr>
-          <w:sz w:val="24"/>
-          <w:szCs w:val="24"/>
-          <w:lang w:val="fr-FR"/>
-        </w:rPr>
-      </w:pPr>
-      <w:r>
-        <w:rPr>
-          <w:i/>
-          <w:iCs/>
-          <w:sz w:val="24"/>
-          <w:szCs w:val="24"/>
-          <w:lang w:val="fr-FR"/>
-        </w:rPr>
-        <w:t>Rocket-</w:t>
-      </w:r>
-      <w:proofErr w:type="spellStart"/>
-      <w:r>
-        <w:rPr>
-          <w:i/>
-          <w:iCs/>
-          <w:sz w:val="24"/>
-          <w:szCs w:val="24"/>
-          <w:lang w:val="fr-FR"/>
-        </w:rPr>
-        <w:t>strike</w:t>
-      </w:r>
-      <w:proofErr w:type="spellEnd"/>
-      <w:r>
-        <w:rPr>
-          <w:i/>
-          <w:iCs/>
-          <w:sz w:val="24"/>
-          <w:szCs w:val="24"/>
-          <w:lang w:val="fr-FR"/>
-        </w:rPr>
-        <w:t> </w:t>
-      </w:r>
-      <w:r>
-        <w:rPr>
-          <w:sz w:val="24"/>
-          <w:szCs w:val="24"/>
-          <w:lang w:val="fr-FR"/>
-        </w:rPr>
-        <w:t>:</w:t>
-      </w:r>
-      <w:r>
-        <w:rPr>
-          <w:sz w:val="24"/>
-          <w:szCs w:val="24"/>
-          <w:lang w:val="fr-FR"/>
-        </w:rPr>
-        <w:t xml:space="preserve"> </w:t>
-      </w:r>
-      <w:r>
-        <w:rPr>
-          <w:sz w:val="24"/>
-          <w:szCs w:val="24"/>
-          <w:lang w:val="fr-FR"/>
-        </w:rPr>
-        <w:t>Le joueur sélectionne la case centrale de la frappe.</w:t>
-      </w:r>
-    </w:p>
-    <w:p>
-      <w:pPr>
-        <w:rPr>
-          <w:sz w:val="24"/>
-          <w:szCs w:val="24"/>
-          <w:lang w:val="fr-FR"/>
-        </w:rPr>
-      </w:pPr>
-    </w:p>
-    <w:p>
-      <w:pPr>
         <w:tabs>
           <w:tab w:val="left" w:pos="2680"/>
         </w:tabs>
-        <w:rPr>
-          <w:sz w:val="24"/>
-          <w:szCs w:val="24"/>
-          <w:lang w:val="fr-FR"/>
-        </w:rPr>
-      </w:pPr>
-      <w:r>
-        <w:rPr>
-          <w:sz w:val="24"/>
-          <w:szCs w:val="24"/>
-          <w:lang w:val="fr-FR"/>
-        </w:rPr>
-        <w:t xml:space="preserve">Le joueur peut : </w:t>
-      </w:r>
+      </w:pPr>
+      <w:r>
+        <w:t xml:space="preserve">Visualiser l’état de ces unités et de ces tirs. </w:t>
+      </w:r>
+    </w:p>
+    <w:p>
+      <w:pPr>
+        <w:pStyle w:val="ListParagraph"/>
+        <w:numPr>
+          <w:ilvl w:val="0"/>
+          <w:numId w:val="16"/>
+        </w:numPr>
+        <w:tabs>
+          <w:tab w:val="left" w:pos="2680"/>
+        </w:tabs>
+      </w:pPr>
+      <w:r>
+        <w:t xml:space="preserve">Quitter le jeu sans avoir terminé la partie. </w:t>
+      </w:r>
+    </w:p>
+    <w:p>
+      <w:pPr>
+        <w:tabs>
+          <w:tab w:val="left" w:pos="2680"/>
+        </w:tabs>
+      </w:pPr>
+      <w:bookmarkStart w:id="0" w:name="_GoBack"/>
+      <w:bookmarkEnd w:id="0"/>
     </w:p>
     <w:sectPr>
       <w:footerReference w:type="even" r:id="rId11"/>
@@ -3511,6 +3151,119 @@
     </w:lvl>
   </w:abstractNum>
   <w:abstractNum w:abstractNumId="3" w15:restartNumberingAfterBreak="0">
+    <w:nsid w:val="1F4F478B"/>
+    <w:multiLevelType w:val="hybridMultilevel"/>
+    <w:tmpl w:val="CD9EC4AC"/>
+    <w:lvl w:ilvl="0" w:tplc="08090001">
+      <w:start w:val="1"/>
+      <w:numFmt w:val="bullet"/>
+      <w:lvlText w:val=""/>
+      <w:lvlJc w:val="left"/>
+      <w:pPr>
+        <w:ind w:left="720" w:hanging="360"/>
+      </w:pPr>
+      <w:rPr>
+        <w:rFonts w:ascii="Symbol" w:hAnsi="Symbol" w:hint="default"/>
+      </w:rPr>
+    </w:lvl>
+    <w:lvl w:ilvl="1" w:tplc="08090003" w:tentative="1">
+      <w:start w:val="1"/>
+      <w:numFmt w:val="bullet"/>
+      <w:lvlText w:val="o"/>
+      <w:lvlJc w:val="left"/>
+      <w:pPr>
+        <w:ind w:left="1440" w:hanging="360"/>
+      </w:pPr>
+      <w:rPr>
+        <w:rFonts w:ascii="Courier New" w:hAnsi="Courier New" w:cs="Courier New" w:hint="default"/>
+      </w:rPr>
+    </w:lvl>
+    <w:lvl w:ilvl="2" w:tplc="08090005" w:tentative="1">
+      <w:start w:val="1"/>
+      <w:numFmt w:val="bullet"/>
+      <w:lvlText w:val=""/>
+      <w:lvlJc w:val="left"/>
+      <w:pPr>
+        <w:ind w:left="2160" w:hanging="360"/>
+      </w:pPr>
+      <w:rPr>
+        <w:rFonts w:ascii="Wingdings" w:hAnsi="Wingdings" w:hint="default"/>
+      </w:rPr>
+    </w:lvl>
+    <w:lvl w:ilvl="3" w:tplc="08090001" w:tentative="1">
+      <w:start w:val="1"/>
+      <w:numFmt w:val="bullet"/>
+      <w:lvlText w:val=""/>
+      <w:lvlJc w:val="left"/>
+      <w:pPr>
+        <w:ind w:left="2880" w:hanging="360"/>
+      </w:pPr>
+      <w:rPr>
+        <w:rFonts w:ascii="Symbol" w:hAnsi="Symbol" w:hint="default"/>
+      </w:rPr>
+    </w:lvl>
+    <w:lvl w:ilvl="4" w:tplc="08090003" w:tentative="1">
+      <w:start w:val="1"/>
+      <w:numFmt w:val="bullet"/>
+      <w:lvlText w:val="o"/>
+      <w:lvlJc w:val="left"/>
+      <w:pPr>
+        <w:ind w:left="3600" w:hanging="360"/>
+      </w:pPr>
+      <w:rPr>
+        <w:rFonts w:ascii="Courier New" w:hAnsi="Courier New" w:cs="Courier New" w:hint="default"/>
+      </w:rPr>
+    </w:lvl>
+    <w:lvl w:ilvl="5" w:tplc="08090005" w:tentative="1">
+      <w:start w:val="1"/>
+      <w:numFmt w:val="bullet"/>
+      <w:lvlText w:val=""/>
+      <w:lvlJc w:val="left"/>
+      <w:pPr>
+        <w:ind w:left="4320" w:hanging="360"/>
+      </w:pPr>
+      <w:rPr>
+        <w:rFonts w:ascii="Wingdings" w:hAnsi="Wingdings" w:hint="default"/>
+      </w:rPr>
+    </w:lvl>
+    <w:lvl w:ilvl="6" w:tplc="08090001" w:tentative="1">
+      <w:start w:val="1"/>
+      <w:numFmt w:val="bullet"/>
+      <w:lvlText w:val=""/>
+      <w:lvlJc w:val="left"/>
+      <w:pPr>
+        <w:ind w:left="5040" w:hanging="360"/>
+      </w:pPr>
+      <w:rPr>
+        <w:rFonts w:ascii="Symbol" w:hAnsi="Symbol" w:hint="default"/>
+      </w:rPr>
+    </w:lvl>
+    <w:lvl w:ilvl="7" w:tplc="08090003" w:tentative="1">
+      <w:start w:val="1"/>
+      <w:numFmt w:val="bullet"/>
+      <w:lvlText w:val="o"/>
+      <w:lvlJc w:val="left"/>
+      <w:pPr>
+        <w:ind w:left="5760" w:hanging="360"/>
+      </w:pPr>
+      <w:rPr>
+        <w:rFonts w:ascii="Courier New" w:hAnsi="Courier New" w:cs="Courier New" w:hint="default"/>
+      </w:rPr>
+    </w:lvl>
+    <w:lvl w:ilvl="8" w:tplc="08090005" w:tentative="1">
+      <w:start w:val="1"/>
+      <w:numFmt w:val="bullet"/>
+      <w:lvlText w:val=""/>
+      <w:lvlJc w:val="left"/>
+      <w:pPr>
+        <w:ind w:left="6480" w:hanging="360"/>
+      </w:pPr>
+      <w:rPr>
+        <w:rFonts w:ascii="Wingdings" w:hAnsi="Wingdings" w:hint="default"/>
+      </w:rPr>
+    </w:lvl>
+  </w:abstractNum>
+  <w:abstractNum w:abstractNumId="4" w15:restartNumberingAfterBreak="0">
     <w:nsid w:val="3D0A721E"/>
     <w:multiLevelType w:val="hybridMultilevel"/>
     <w:tmpl w:val="914A4F96"/>
@@ -3596,7 +3349,7 @@
       </w:pPr>
     </w:lvl>
   </w:abstractNum>
-  <w:abstractNum w:abstractNumId="4" w15:restartNumberingAfterBreak="0">
+  <w:abstractNum w:abstractNumId="5" w15:restartNumberingAfterBreak="0">
     <w:nsid w:val="469B5EFA"/>
     <w:multiLevelType w:val="hybridMultilevel"/>
     <w:tmpl w:val="CCAA2AA6"/>
@@ -3709,7 +3462,7 @@
       </w:rPr>
     </w:lvl>
   </w:abstractNum>
-  <w:abstractNum w:abstractNumId="5" w15:restartNumberingAfterBreak="0">
+  <w:abstractNum w:abstractNumId="6" w15:restartNumberingAfterBreak="0">
     <w:nsid w:val="58B42EA7"/>
     <w:multiLevelType w:val="hybridMultilevel"/>
     <w:tmpl w:val="CF104C4C"/>
@@ -3795,7 +3548,7 @@
       </w:pPr>
     </w:lvl>
   </w:abstractNum>
-  <w:abstractNum w:abstractNumId="6" w15:restartNumberingAfterBreak="0">
+  <w:abstractNum w:abstractNumId="7" w15:restartNumberingAfterBreak="0">
     <w:nsid w:val="5C9801EF"/>
     <w:multiLevelType w:val="hybridMultilevel"/>
     <w:tmpl w:val="943EB160"/>
@@ -3908,7 +3661,7 @@
       </w:rPr>
     </w:lvl>
   </w:abstractNum>
-  <w:abstractNum w:abstractNumId="7" w15:restartNumberingAfterBreak="0">
+  <w:abstractNum w:abstractNumId="8" w15:restartNumberingAfterBreak="0">
     <w:nsid w:val="648221F7"/>
     <w:multiLevelType w:val="hybridMultilevel"/>
     <w:tmpl w:val="75F22E70"/>
@@ -3994,7 +3747,7 @@
       </w:pPr>
     </w:lvl>
   </w:abstractNum>
-  <w:abstractNum w:abstractNumId="8" w15:restartNumberingAfterBreak="0">
+  <w:abstractNum w:abstractNumId="9" w15:restartNumberingAfterBreak="0">
     <w:nsid w:val="691F15B9"/>
     <w:multiLevelType w:val="hybridMultilevel"/>
     <w:tmpl w:val="3D184DC2"/>
@@ -4080,7 +3833,7 @@
       </w:pPr>
     </w:lvl>
   </w:abstractNum>
-  <w:abstractNum w:abstractNumId="9" w15:restartNumberingAfterBreak="0">
+  <w:abstractNum w:abstractNumId="10" w15:restartNumberingAfterBreak="0">
     <w:nsid w:val="6B4B78F7"/>
     <w:multiLevelType w:val="hybridMultilevel"/>
     <w:tmpl w:val="F704F8F2"/>
@@ -4193,7 +3946,7 @@
       </w:rPr>
     </w:lvl>
   </w:abstractNum>
-  <w:abstractNum w:abstractNumId="10" w15:restartNumberingAfterBreak="0">
+  <w:abstractNum w:abstractNumId="11" w15:restartNumberingAfterBreak="0">
     <w:nsid w:val="72475846"/>
     <w:multiLevelType w:val="hybridMultilevel"/>
     <w:tmpl w:val="77603EE2"/>
@@ -4305,7 +4058,7 @@
       </w:rPr>
     </w:lvl>
   </w:abstractNum>
-  <w:abstractNum w:abstractNumId="11" w15:restartNumberingAfterBreak="0">
+  <w:abstractNum w:abstractNumId="12" w15:restartNumberingAfterBreak="0">
     <w:nsid w:val="76DB03EF"/>
     <w:multiLevelType w:val="hybridMultilevel"/>
     <w:tmpl w:val="3084BABC"/>
@@ -4418,7 +4171,7 @@
       </w:rPr>
     </w:lvl>
   </w:abstractNum>
-  <w:abstractNum w:abstractNumId="12" w15:restartNumberingAfterBreak="0">
+  <w:abstractNum w:abstractNumId="13" w15:restartNumberingAfterBreak="0">
     <w:nsid w:val="793E1760"/>
     <w:multiLevelType w:val="hybridMultilevel"/>
     <w:tmpl w:val="D50A6984"/>
@@ -4531,7 +4284,7 @@
       </w:rPr>
     </w:lvl>
   </w:abstractNum>
-  <w:abstractNum w:abstractNumId="13" w15:restartNumberingAfterBreak="0">
+  <w:abstractNum w:abstractNumId="14" w15:restartNumberingAfterBreak="0">
     <w:nsid w:val="799C187B"/>
     <w:multiLevelType w:val="hybridMultilevel"/>
     <w:tmpl w:val="A560F6E8"/>
@@ -4644,7 +4397,7 @@
       </w:rPr>
     </w:lvl>
   </w:abstractNum>
-  <w:abstractNum w:abstractNumId="14" w15:restartNumberingAfterBreak="0">
+  <w:abstractNum w:abstractNumId="15" w15:restartNumberingAfterBreak="0">
     <w:nsid w:val="7E42066C"/>
     <w:multiLevelType w:val="hybridMultilevel"/>
     <w:tmpl w:val="196C9B76"/>
@@ -4758,7 +4511,7 @@
     </w:lvl>
   </w:abstractNum>
   <w:num w:numId="1">
-    <w:abstractNumId w:val="8"/>
+    <w:abstractNumId w:val="9"/>
   </w:num>
   <w:num w:numId="2">
     <w:abstractNumId w:val="0"/>
@@ -4767,40 +4520,43 @@
     <w:abstractNumId w:val="2"/>
   </w:num>
   <w:num w:numId="4">
-    <w:abstractNumId w:val="6"/>
+    <w:abstractNumId w:val="7"/>
   </w:num>
   <w:num w:numId="5">
-    <w:abstractNumId w:val="14"/>
+    <w:abstractNumId w:val="15"/>
   </w:num>
   <w:num w:numId="6">
     <w:abstractNumId w:val="1"/>
   </w:num>
   <w:num w:numId="7">
-    <w:abstractNumId w:val="3"/>
+    <w:abstractNumId w:val="4"/>
   </w:num>
   <w:num w:numId="8">
+    <w:abstractNumId w:val="13"/>
+  </w:num>
+  <w:num w:numId="9">
+    <w:abstractNumId w:val="14"/>
+  </w:num>
+  <w:num w:numId="10">
+    <w:abstractNumId w:val="8"/>
+  </w:num>
+  <w:num w:numId="11">
+    <w:abstractNumId w:val="11"/>
+  </w:num>
+  <w:num w:numId="12">
     <w:abstractNumId w:val="12"/>
   </w:num>
-  <w:num w:numId="9">
-    <w:abstractNumId w:val="13"/>
+  <w:num w:numId="13">
+    <w:abstractNumId w:val="5"/>
   </w:num>
-  <w:num w:numId="10">
-    <w:abstractNumId w:val="7"/>
+  <w:num w:numId="14">
+    <w:abstractNumId w:val="6"/>
   </w:num>
-  <w:num w:numId="11">
+  <w:num w:numId="15">
     <w:abstractNumId w:val="10"/>
   </w:num>
-  <w:num w:numId="12">
-    <w:abstractNumId w:val="11"/>
-  </w:num>
-  <w:num w:numId="13">
-    <w:abstractNumId w:val="4"/>
-  </w:num>
-  <w:num w:numId="14">
-    <w:abstractNumId w:val="5"/>
-  </w:num>
-  <w:num w:numId="15">
-    <w:abstractNumId w:val="9"/>
+  <w:num w:numId="16">
+    <w:abstractNumId w:val="3"/>
   </w:num>
 </w:numbering>
 </file>
@@ -5582,9 +5338,9 @@
   <w:rsids>
     <w:rsidRoot w:val="00006626"/>
     <w:rsid w:val="00006626"/>
-    <w:rsid w:val="00174263"/>
     <w:rsid w:val="00210D04"/>
     <w:rsid w:val="005E6ADB"/>
+    <w:rsid w:val="00663346"/>
     <w:rsid w:val="009C7115"/>
     <w:rsid w:val="00B54D02"/>
   </w:rsids>
@@ -6372,7 +6128,7 @@
 </file>
 
 <file path=customXml/itemProps2.xml><?xml version="1.0" encoding="utf-8"?>
-<ds:datastoreItem xmlns:ds="http://schemas.openxmlformats.org/officeDocument/2006/customXml" ds:itemID="{7878B894-597B-CF4C-B08A-7AE419812E7D}">
+<ds:datastoreItem xmlns:ds="http://schemas.openxmlformats.org/officeDocument/2006/customXml" ds:itemID="{73FDC427-4D1D-334B-93E2-F6C53165E72F}">
   <ds:schemaRefs>
     <ds:schemaRef ds:uri="http://schemas.openxmlformats.org/officeDocument/2006/bibliography"/>
   </ds:schemaRefs>

--- a/doc/Cahier des charges.docx
+++ b/doc/Cahier des charges.docx
@@ -40,7 +40,7 @@
             <mc:AlternateContent>
               <mc:Choice Requires="wps">
                 <w:drawing>
-                  <wp:anchor distT="45720" distB="45720" distL="114300" distR="114300" simplePos="0" relativeHeight="251661312" behindDoc="0" locked="0" layoutInCell="1" allowOverlap="1" wp14:anchorId="028A49DF" wp14:editId="4C8F810D">
+                  <wp:anchor distT="45720" distB="45720" distL="114300" distR="114300" simplePos="0" relativeHeight="251660288" behindDoc="0" locked="0" layoutInCell="1" allowOverlap="1" wp14:anchorId="028A49DF" wp14:editId="58160A85">
                     <wp:simplePos x="0" y="0"/>
                     <wp:positionH relativeFrom="margin">
                       <wp:align>right</wp:align>
@@ -125,7 +125,7 @@
                     <v:stroke joinstyle="miter"/>
                     <v:path gradientshapeok="t" o:connecttype="rect"/>
                   </v:shapetype>
-                  <v:shape id="Text Box 2" o:spid="_x0000_s1026" type="#_x0000_t202" style="position:absolute;left:0;text-align:left;margin-left:43.3pt;margin-top:0;width:94.5pt;height:27.75pt;z-index:251661312;visibility:visible;mso-wrap-style:square;mso-width-percent:0;mso-height-percent:0;mso-wrap-distance-left:9pt;mso-wrap-distance-top:3.6pt;mso-wrap-distance-right:9pt;mso-wrap-distance-bottom:3.6pt;mso-position-horizontal:right;mso-position-horizontal-relative:margin;mso-position-vertical:top;mso-position-vertical-relative:margin;mso-width-percent:0;mso-height-percent:0;mso-width-relative:margin;mso-height-relative:margin;v-text-anchor:top" o:gfxdata="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" stroked="f">
+                  <v:shape id="Text Box 2" o:spid="_x0000_s1026" type="#_x0000_t202" style="position:absolute;left:0;text-align:left;margin-left:43.3pt;margin-top:0;width:94.5pt;height:27.75pt;z-index:251660288;visibility:visible;mso-wrap-style:square;mso-width-percent:0;mso-height-percent:0;mso-wrap-distance-left:9pt;mso-wrap-distance-top:3.6pt;mso-wrap-distance-right:9pt;mso-wrap-distance-bottom:3.6pt;mso-position-horizontal:right;mso-position-horizontal-relative:margin;mso-position-vertical:top;mso-position-vertical-relative:margin;mso-width-percent:0;mso-height-percent:0;mso-width-relative:margin;mso-height-relative:margin;v-text-anchor:top" o:gfxdata="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" stroked="f">
                     <v:textbox>
                       <w:txbxContent>
                         <w:p>
@@ -165,7 +165,7 @@
             <mc:AlternateContent>
               <mc:Choice Requires="wps">
                 <w:drawing>
-                  <wp:anchor distT="45720" distB="45720" distL="114300" distR="114300" simplePos="0" relativeHeight="251659264" behindDoc="0" locked="0" layoutInCell="1" allowOverlap="1" wp14:anchorId="5F96520D" wp14:editId="696C8E1A">
+                  <wp:anchor distT="45720" distB="45720" distL="114300" distR="114300" simplePos="0" relativeHeight="251658240" behindDoc="0" locked="0" layoutInCell="1" allowOverlap="1" wp14:anchorId="5F96520D" wp14:editId="609E6F66">
                     <wp:simplePos x="0" y="0"/>
                     <wp:positionH relativeFrom="margin">
                       <wp:align>left</wp:align>
@@ -270,7 +270,7 @@
               </mc:Choice>
               <mc:Fallback>
                 <w:pict>
-                  <v:shape w14:anchorId="5F96520D" id="_x0000_s1027" type="#_x0000_t202" style="position:absolute;left:0;text-align:left;margin-left:0;margin-top:0;width:117.75pt;height:63pt;z-index:251659264;visibility:visible;mso-wrap-style:square;mso-width-percent:0;mso-height-percent:0;mso-wrap-distance-left:9pt;mso-wrap-distance-top:3.6pt;mso-wrap-distance-right:9pt;mso-wrap-distance-bottom:3.6pt;mso-position-horizontal:left;mso-position-horizontal-relative:margin;mso-position-vertical:top;mso-position-vertical-relative:margin;mso-width-percent:0;mso-height-percent:0;mso-width-relative:margin;mso-height-relative:margin;v-text-anchor:top" o:gfxdata="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" stroked="f">
+                  <v:shape w14:anchorId="5F96520D" id="_x0000_s1027" type="#_x0000_t202" style="position:absolute;left:0;text-align:left;margin-left:0;margin-top:0;width:117.75pt;height:63pt;z-index:251658240;visibility:visible;mso-wrap-style:square;mso-width-percent:0;mso-height-percent:0;mso-wrap-distance-left:9pt;mso-wrap-distance-top:3.6pt;mso-wrap-distance-right:9pt;mso-wrap-distance-bottom:3.6pt;mso-position-horizontal:left;mso-position-horizontal-relative:margin;mso-position-vertical:top;mso-position-vertical-relative:margin;mso-width-percent:0;mso-height-percent:0;mso-width-relative:margin;mso-height-relative:margin;v-text-anchor:top" o:gfxdata="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" stroked="f">
                     <v:textbox>
                       <w:txbxContent>
                         <w:p>
@@ -357,7 +357,7 @@
               <w:lang w:val="fr-FR"/>
             </w:rPr>
             <w:drawing>
-              <wp:anchor distT="0" distB="0" distL="114300" distR="114300" simplePos="0" relativeHeight="251665408" behindDoc="0" locked="0" layoutInCell="1" allowOverlap="1" wp14:anchorId="0837B6CD" wp14:editId="33E50F63">
+              <wp:anchor distT="0" distB="0" distL="114300" distR="114300" simplePos="0" relativeHeight="251664384" behindDoc="0" locked="0" layoutInCell="1" allowOverlap="1" wp14:anchorId="0837B6CD" wp14:editId="39248927">
                 <wp:simplePos x="0" y="0"/>
                 <wp:positionH relativeFrom="margin">
                   <wp:align>center</wp:align>
@@ -609,7 +609,7 @@
             <mc:AlternateContent>
               <mc:Choice Requires="wps">
                 <w:drawing>
-                  <wp:anchor distT="45720" distB="45720" distL="114300" distR="114300" simplePos="0" relativeHeight="251663360" behindDoc="0" locked="0" layoutInCell="1" allowOverlap="1" wp14:anchorId="4C991015" wp14:editId="280706AB">
+                  <wp:anchor distT="45720" distB="45720" distL="114300" distR="114300" simplePos="0" relativeHeight="251662336" behindDoc="0" locked="0" layoutInCell="1" allowOverlap="1" wp14:anchorId="4C991015" wp14:editId="49AE62A0">
                     <wp:simplePos x="0" y="0"/>
                     <wp:positionH relativeFrom="margin">
                       <wp:align>center</wp:align>
@@ -687,7 +687,7 @@
               </mc:Choice>
               <mc:Fallback>
                 <w:pict>
-                  <v:shape w14:anchorId="4C991015" id="Text Box 3" o:spid="_x0000_s1028" type="#_x0000_t202" style="position:absolute;left:0;text-align:left;margin-left:0;margin-top:6pt;width:94.5pt;height:20.25pt;z-index:251663360;visibility:visible;mso-wrap-style:square;mso-width-percent:0;mso-height-percent:0;mso-wrap-distance-left:9pt;mso-wrap-distance-top:3.6pt;mso-wrap-distance-right:9pt;mso-wrap-distance-bottom:3.6pt;mso-position-horizontal:center;mso-position-horizontal-relative:margin;mso-position-vertical:absolute;mso-position-vertical-relative:text;mso-width-percent:0;mso-height-percent:0;mso-width-relative:margin;mso-height-relative:margin;v-text-anchor:top" o:gfxdata="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" stroked="f">
+                  <v:shape w14:anchorId="4C991015" id="Text Box 3" o:spid="_x0000_s1028" type="#_x0000_t202" style="position:absolute;left:0;text-align:left;margin-left:0;margin-top:6pt;width:94.5pt;height:20.25pt;z-index:251662336;visibility:visible;mso-wrap-style:square;mso-width-percent:0;mso-height-percent:0;mso-wrap-distance-left:9pt;mso-wrap-distance-top:3.6pt;mso-wrap-distance-right:9pt;mso-wrap-distance-bottom:3.6pt;mso-position-horizontal:center;mso-position-horizontal-relative:margin;mso-position-vertical:absolute;mso-position-vertical-relative:text;mso-width-percent:0;mso-height-percent:0;mso-width-relative:margin;mso-height-relative:margin;v-text-anchor:top" o:gfxdata="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" stroked="f">
                     <v:textbox>
                       <w:txbxContent>
                         <w:p>
@@ -731,7 +731,7 @@
               <w:lang w:val="fr-FR"/>
             </w:rPr>
             <w:drawing>
-              <wp:anchor distT="0" distB="0" distL="114300" distR="114300" simplePos="0" relativeHeight="251664384" behindDoc="0" locked="0" layoutInCell="1" allowOverlap="1" wp14:anchorId="6336723D" wp14:editId="7DC99ECD">
+              <wp:anchor distT="0" distB="0" distL="114300" distR="114300" simplePos="0" relativeHeight="251663360" behindDoc="0" locked="0" layoutInCell="1" allowOverlap="1" wp14:anchorId="6336723D" wp14:editId="420A7C93">
                 <wp:simplePos x="0" y="0"/>
                 <wp:positionH relativeFrom="margin">
                   <wp:align>center</wp:align>
@@ -2480,127 +2480,784 @@
     </w:p>
     <w:p>
       <w:pPr>
+        <w:pStyle w:val="Heading1"/>
+        <w:spacing w:line="360" w:lineRule="auto"/>
+        <w:jc w:val="both"/>
+        <w:rPr>
+          <w:u w:val="single"/>
+        </w:rPr>
+      </w:pPr>
+      <w:r>
+        <w:rPr>
+          <w:u w:val="single"/>
+        </w:rPr>
+        <w:lastRenderedPageBreak/>
+        <w:t>Use Case</w:t>
+      </w:r>
+      <w:r>
+        <w:rPr>
+          <w:rStyle w:val="FootnoteReference"/>
+          <w:u w:val="single"/>
+        </w:rPr>
+        <w:footnoteReference w:id="2"/>
+      </w:r>
+      <w:r>
+        <w:rPr>
+          <w:u w:val="single"/>
+        </w:rPr>
+        <w:t> :</w:t>
+      </w:r>
+    </w:p>
+    <w:p>
+      <w:pPr>
+        <w:rPr>
+          <w:lang w:val="fr-FR"/>
+        </w:rPr>
+      </w:pPr>
+      <w:r>
+        <w:rPr>
+          <w:noProof/>
+          <w:lang w:val="fr-FR"/>
+        </w:rPr>
+        <mc:AlternateContent>
+          <mc:Choice Requires="wpg">
+            <w:drawing>
+              <wp:anchor distT="0" distB="0" distL="114300" distR="114300" simplePos="0" relativeHeight="251671552" behindDoc="0" locked="0" layoutInCell="1" allowOverlap="1" wp14:anchorId="423A1B01" wp14:editId="31237486">
+                <wp:simplePos x="0" y="0"/>
+                <wp:positionH relativeFrom="margin">
+                  <wp:align>center</wp:align>
+                </wp:positionH>
+                <wp:positionV relativeFrom="paragraph">
+                  <wp:posOffset>197485</wp:posOffset>
+                </wp:positionV>
+                <wp:extent cx="2543810" cy="1420495"/>
+                <wp:effectExtent l="0" t="0" r="0" b="1905"/>
+                <wp:wrapTopAndBottom/>
+                <wp:docPr id="7" name="Group 7"/>
+                <wp:cNvGraphicFramePr/>
+                <a:graphic xmlns:a="http://schemas.openxmlformats.org/drawingml/2006/main">
+                  <a:graphicData uri="http://schemas.microsoft.com/office/word/2010/wordprocessingGroup">
+                    <wpg:wgp>
+                      <wpg:cNvGrpSpPr/>
+                      <wpg:grpSpPr>
+                        <a:xfrm>
+                          <a:off x="0" y="0"/>
+                          <a:ext cx="2543810" cy="1420495"/>
+                          <a:chOff x="0" y="0"/>
+                          <a:chExt cx="2544024" cy="1420992"/>
+                        </a:xfrm>
+                      </wpg:grpSpPr>
+                      <pic:pic xmlns:pic="http://schemas.openxmlformats.org/drawingml/2006/picture">
+                        <pic:nvPicPr>
+                          <pic:cNvPr id="1" name="Picture 1"/>
+                          <pic:cNvPicPr>
+                            <a:picLocks noChangeAspect="1"/>
+                          </pic:cNvPicPr>
+                        </pic:nvPicPr>
+                        <pic:blipFill>
+                          <a:blip r:embed="rId11" cstate="print">
+                            <a:extLst>
+                              <a:ext uri="{28A0092B-C50C-407E-A947-70E740481C1C}">
+                                <a14:useLocalDpi xmlns:a14="http://schemas.microsoft.com/office/drawing/2010/main" val="0"/>
+                              </a:ext>
+                            </a:extLst>
+                          </a:blip>
+                          <a:stretch>
+                            <a:fillRect/>
+                          </a:stretch>
+                        </pic:blipFill>
+                        <pic:spPr>
+                          <a:xfrm>
+                            <a:off x="733331" y="344032"/>
+                            <a:ext cx="1076960" cy="1076960"/>
+                          </a:xfrm>
+                          <a:prstGeom prst="rect">
+                            <a:avLst/>
+                          </a:prstGeom>
+                        </pic:spPr>
+                      </pic:pic>
+                      <wps:wsp>
+                        <wps:cNvPr id="4" name="Text Box 4"/>
+                        <wps:cNvSpPr txBox="1"/>
+                        <wps:spPr>
+                          <a:xfrm>
+                            <a:off x="959667" y="0"/>
+                            <a:ext cx="651849" cy="289710"/>
+                          </a:xfrm>
+                          <a:prstGeom prst="rect">
+                            <a:avLst/>
+                          </a:prstGeom>
+                          <a:solidFill>
+                            <a:schemeClr val="lt1"/>
+                          </a:solidFill>
+                          <a:ln w="6350">
+                            <a:noFill/>
+                          </a:ln>
+                        </wps:spPr>
+                        <wps:txbx>
+                          <w:txbxContent>
+                            <w:p>
+                              <w:pPr>
+                                <w:jc w:val="center"/>
+                                <w:rPr>
+                                  <w:color w:val="4472C4" w:themeColor="accent1"/>
+                                  <w:lang w:val="nl-NL"/>
+                                  <w14:shadow w14:blurRad="38100" w14:dist="25400" w14:dir="5400000" w14:sx="100000" w14:sy="100000" w14:kx="0" w14:ky="0" w14:algn="ctr">
+                                    <w14:srgbClr w14:val="6E747A">
+                                      <w14:alpha w14:val="57000"/>
+                                    </w14:srgbClr>
+                                  </w14:shadow>
+                                  <w14:textOutline w14:w="0" w14:cap="flat" w14:cmpd="sng" w14:algn="ctr">
+                                    <w14:noFill/>
+                                    <w14:prstDash w14:val="solid"/>
+                                    <w14:round/>
+                                  </w14:textOutline>
+                                </w:rPr>
+                              </w:pPr>
+                              <w:r>
+                                <w:rPr>
+                                  <w:color w:val="4472C4" w:themeColor="accent1"/>
+                                  <w:lang w:val="nl-NL"/>
+                                  <w14:shadow w14:blurRad="38100" w14:dist="25400" w14:dir="5400000" w14:sx="100000" w14:sy="100000" w14:kx="0" w14:ky="0" w14:algn="ctr">
+                                    <w14:srgbClr w14:val="6E747A">
+                                      <w14:alpha w14:val="57000"/>
+                                    </w14:srgbClr>
+                                  </w14:shadow>
+                                  <w14:textOutline w14:w="0" w14:cap="flat" w14:cmpd="sng" w14:algn="ctr">
+                                    <w14:noFill/>
+                                    <w14:prstDash w14:val="solid"/>
+                                    <w14:round/>
+                                  </w14:textOutline>
+                                </w:rPr>
+                                <w:t>Serveur</w:t>
+                              </w:r>
+                            </w:p>
+                          </w:txbxContent>
+                        </wps:txbx>
+                        <wps:bodyPr rot="0" spcFirstLastPara="0" vertOverflow="overflow" horzOverflow="overflow" vert="horz" wrap="square" lIns="91440" tIns="45720" rIns="91440" bIns="45720" numCol="1" spcCol="0" rtlCol="0" fromWordArt="0" anchor="t" anchorCtr="0" forceAA="0" compatLnSpc="1">
+                          <a:prstTxWarp prst="textNoShape">
+                            <a:avLst/>
+                          </a:prstTxWarp>
+                          <a:noAutofit/>
+                        </wps:bodyPr>
+                      </wps:wsp>
+                      <wps:wsp>
+                        <wps:cNvPr id="5" name="Text Box 5"/>
+                        <wps:cNvSpPr txBox="1"/>
+                        <wps:spPr>
+                          <a:xfrm>
+                            <a:off x="1810693" y="1023042"/>
+                            <a:ext cx="733331" cy="289710"/>
+                          </a:xfrm>
+                          <a:prstGeom prst="rect">
+                            <a:avLst/>
+                          </a:prstGeom>
+                          <a:solidFill>
+                            <a:schemeClr val="lt1"/>
+                          </a:solidFill>
+                          <a:ln w="6350">
+                            <a:noFill/>
+                          </a:ln>
+                        </wps:spPr>
+                        <wps:txbx>
+                          <w:txbxContent>
+                            <w:p>
+                              <w:pPr>
+                                <w:jc w:val="center"/>
+                                <w:rPr>
+                                  <w:color w:val="4472C4" w:themeColor="accent1"/>
+                                  <w:lang w:val="nl-NL"/>
+                                  <w14:shadow w14:blurRad="38100" w14:dist="25400" w14:dir="5400000" w14:sx="100000" w14:sy="100000" w14:kx="0" w14:ky="0" w14:algn="ctr">
+                                    <w14:srgbClr w14:val="6E747A">
+                                      <w14:alpha w14:val="57000"/>
+                                    </w14:srgbClr>
+                                  </w14:shadow>
+                                  <w14:textOutline w14:w="0" w14:cap="flat" w14:cmpd="sng" w14:algn="ctr">
+                                    <w14:noFill/>
+                                    <w14:prstDash w14:val="solid"/>
+                                    <w14:round/>
+                                  </w14:textOutline>
+                                </w:rPr>
+                              </w:pPr>
+                              <w:r>
+                                <w:rPr>
+                                  <w:color w:val="4472C4" w:themeColor="accent1"/>
+                                  <w:lang w:val="nl-NL"/>
+                                  <w14:shadow w14:blurRad="38100" w14:dist="25400" w14:dir="5400000" w14:sx="100000" w14:sy="100000" w14:kx="0" w14:ky="0" w14:algn="ctr">
+                                    <w14:srgbClr w14:val="6E747A">
+                                      <w14:alpha w14:val="57000"/>
+                                    </w14:srgbClr>
+                                  </w14:shadow>
+                                  <w14:textOutline w14:w="0" w14:cap="flat" w14:cmpd="sng" w14:algn="ctr">
+                                    <w14:noFill/>
+                                    <w14:prstDash w14:val="solid"/>
+                                    <w14:round/>
+                                  </w14:textOutline>
+                                </w:rPr>
+                                <w:t>Joueur 2</w:t>
+                              </w:r>
+                            </w:p>
+                          </w:txbxContent>
+                        </wps:txbx>
+                        <wps:bodyPr rot="0" spcFirstLastPara="0" vertOverflow="overflow" horzOverflow="overflow" vert="horz" wrap="square" lIns="91440" tIns="45720" rIns="91440" bIns="45720" numCol="1" spcCol="0" rtlCol="0" fromWordArt="0" anchor="t" anchorCtr="0" forceAA="0" compatLnSpc="1">
+                          <a:prstTxWarp prst="textNoShape">
+                            <a:avLst/>
+                          </a:prstTxWarp>
+                          <a:noAutofit/>
+                        </wps:bodyPr>
+                      </wps:wsp>
+                      <wps:wsp>
+                        <wps:cNvPr id="6" name="Text Box 6"/>
+                        <wps:cNvSpPr txBox="1"/>
+                        <wps:spPr>
+                          <a:xfrm>
+                            <a:off x="0" y="1023042"/>
+                            <a:ext cx="733331" cy="289710"/>
+                          </a:xfrm>
+                          <a:prstGeom prst="rect">
+                            <a:avLst/>
+                          </a:prstGeom>
+                          <a:solidFill>
+                            <a:schemeClr val="lt1"/>
+                          </a:solidFill>
+                          <a:ln w="6350">
+                            <a:noFill/>
+                          </a:ln>
+                        </wps:spPr>
+                        <wps:txbx>
+                          <w:txbxContent>
+                            <w:p>
+                              <w:pPr>
+                                <w:jc w:val="center"/>
+                                <w:rPr>
+                                  <w:color w:val="4472C4" w:themeColor="accent1"/>
+                                  <w:lang w:val="nl-NL"/>
+                                  <w14:shadow w14:blurRad="38100" w14:dist="25400" w14:dir="5400000" w14:sx="100000" w14:sy="100000" w14:kx="0" w14:ky="0" w14:algn="ctr">
+                                    <w14:srgbClr w14:val="6E747A">
+                                      <w14:alpha w14:val="57000"/>
+                                    </w14:srgbClr>
+                                  </w14:shadow>
+                                  <w14:textOutline w14:w="0" w14:cap="flat" w14:cmpd="sng" w14:algn="ctr">
+                                    <w14:noFill/>
+                                    <w14:prstDash w14:val="solid"/>
+                                    <w14:round/>
+                                  </w14:textOutline>
+                                </w:rPr>
+                              </w:pPr>
+                              <w:r>
+                                <w:rPr>
+                                  <w:color w:val="4472C4" w:themeColor="accent1"/>
+                                  <w:lang w:val="nl-NL"/>
+                                  <w14:shadow w14:blurRad="38100" w14:dist="25400" w14:dir="5400000" w14:sx="100000" w14:sy="100000" w14:kx="0" w14:ky="0" w14:algn="ctr">
+                                    <w14:srgbClr w14:val="6E747A">
+                                      <w14:alpha w14:val="57000"/>
+                                    </w14:srgbClr>
+                                  </w14:shadow>
+                                  <w14:textOutline w14:w="0" w14:cap="flat" w14:cmpd="sng" w14:algn="ctr">
+                                    <w14:noFill/>
+                                    <w14:prstDash w14:val="solid"/>
+                                    <w14:round/>
+                                  </w14:textOutline>
+                                </w:rPr>
+                                <w:t xml:space="preserve">Joueur </w:t>
+                              </w:r>
+                              <w:r>
+                                <w:rPr>
+                                  <w:color w:val="4472C4" w:themeColor="accent1"/>
+                                  <w:lang w:val="nl-NL"/>
+                                  <w14:shadow w14:blurRad="38100" w14:dist="25400" w14:dir="5400000" w14:sx="100000" w14:sy="100000" w14:kx="0" w14:ky="0" w14:algn="ctr">
+                                    <w14:srgbClr w14:val="6E747A">
+                                      <w14:alpha w14:val="57000"/>
+                                    </w14:srgbClr>
+                                  </w14:shadow>
+                                  <w14:textOutline w14:w="0" w14:cap="flat" w14:cmpd="sng" w14:algn="ctr">
+                                    <w14:noFill/>
+                                    <w14:prstDash w14:val="solid"/>
+                                    <w14:round/>
+                                  </w14:textOutline>
+                                </w:rPr>
+                                <w:t>1</w:t>
+                              </w:r>
+                            </w:p>
+                          </w:txbxContent>
+                        </wps:txbx>
+                        <wps:bodyPr rot="0" spcFirstLastPara="0" vertOverflow="overflow" horzOverflow="overflow" vert="horz" wrap="square" lIns="91440" tIns="45720" rIns="91440" bIns="45720" numCol="1" spcCol="0" rtlCol="0" fromWordArt="0" anchor="t" anchorCtr="0" forceAA="0" compatLnSpc="1">
+                          <a:prstTxWarp prst="textNoShape">
+                            <a:avLst/>
+                          </a:prstTxWarp>
+                          <a:noAutofit/>
+                        </wps:bodyPr>
+                      </wps:wsp>
+                    </wpg:wgp>
+                  </a:graphicData>
+                </a:graphic>
+              </wp:anchor>
+            </w:drawing>
+          </mc:Choice>
+          <mc:Fallback>
+            <w:pict>
+              <v:group w14:anchorId="423A1B01" id="Group 7" o:spid="_x0000_s1029" style="position:absolute;margin-left:0;margin-top:15.55pt;width:200.3pt;height:111.85pt;z-index:251671552;mso-position-horizontal:center;mso-position-horizontal-relative:margin" coordsize="25440,14209" o:gfxdata="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">
+                <v:shapetype id="_x0000_t75" coordsize="21600,21600" o:spt="75" o:preferrelative="t" path="m@4@5l@4@11@9@11@9@5xe" filled="f" stroked="f">
+                  <v:stroke joinstyle="miter"/>
+                  <v:formulas>
+                    <v:f eqn="if lineDrawn pixelLineWidth 0"/>
+                    <v:f eqn="sum @0 1 0"/>
+                    <v:f eqn="sum 0 0 @1"/>
+                    <v:f eqn="prod @2 1 2"/>
+                    <v:f eqn="prod @3 21600 pixelWidth"/>
+                    <v:f eqn="prod @3 21600 pixelHeight"/>
+                    <v:f eqn="sum @0 0 1"/>
+                    <v:f eqn="prod @6 1 2"/>
+                    <v:f eqn="prod @7 21600 pixelWidth"/>
+                    <v:f eqn="sum @8 21600 0"/>
+                    <v:f eqn="prod @7 21600 pixelHeight"/>
+                    <v:f eqn="sum @10 21600 0"/>
+                  </v:formulas>
+                  <v:path o:extrusionok="f" gradientshapeok="t" o:connecttype="rect"/>
+                  <o:lock v:ext="edit" aspectratio="t"/>
+                </v:shapetype>
+                <v:shape id="Picture 1" o:spid="_x0000_s1030" type="#_x0000_t75" style="position:absolute;left:7333;top:3440;width:10769;height:10769;visibility:visible;mso-wrap-style:square" o:gfxdata="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">
+                  <v:imagedata r:id="rId12" o:title=""/>
+                </v:shape>
+                <v:shape id="Text Box 4" o:spid="_x0000_s1031" type="#_x0000_t202" style="position:absolute;left:9596;width:6519;height:2897;visibility:visible;mso-wrap-style:square;v-text-anchor:top" o:gfxdata="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" fillcolor="white [3201]" stroked="f" strokeweight=".5pt">
+                  <v:textbox>
+                    <w:txbxContent>
+                      <w:p>
+                        <w:pPr>
+                          <w:jc w:val="center"/>
+                          <w:rPr>
+                            <w:color w:val="4472C4" w:themeColor="accent1"/>
+                            <w:lang w:val="nl-NL"/>
+                            <w14:shadow w14:blurRad="38100" w14:dist="25400" w14:dir="5400000" w14:sx="100000" w14:sy="100000" w14:kx="0" w14:ky="0" w14:algn="ctr">
+                              <w14:srgbClr w14:val="6E747A">
+                                <w14:alpha w14:val="57000"/>
+                              </w14:srgbClr>
+                            </w14:shadow>
+                            <w14:textOutline w14:w="0" w14:cap="flat" w14:cmpd="sng" w14:algn="ctr">
+                              <w14:noFill/>
+                              <w14:prstDash w14:val="solid"/>
+                              <w14:round/>
+                            </w14:textOutline>
+                          </w:rPr>
+                        </w:pPr>
+                        <w:r>
+                          <w:rPr>
+                            <w:color w:val="4472C4" w:themeColor="accent1"/>
+                            <w:lang w:val="nl-NL"/>
+                            <w14:shadow w14:blurRad="38100" w14:dist="25400" w14:dir="5400000" w14:sx="100000" w14:sy="100000" w14:kx="0" w14:ky="0" w14:algn="ctr">
+                              <w14:srgbClr w14:val="6E747A">
+                                <w14:alpha w14:val="57000"/>
+                              </w14:srgbClr>
+                            </w14:shadow>
+                            <w14:textOutline w14:w="0" w14:cap="flat" w14:cmpd="sng" w14:algn="ctr">
+                              <w14:noFill/>
+                              <w14:prstDash w14:val="solid"/>
+                              <w14:round/>
+                            </w14:textOutline>
+                          </w:rPr>
+                          <w:t>Serveur</w:t>
+                        </w:r>
+                      </w:p>
+                    </w:txbxContent>
+                  </v:textbox>
+                </v:shape>
+                <v:shape id="Text Box 5" o:spid="_x0000_s1032" type="#_x0000_t202" style="position:absolute;left:18106;top:10230;width:7334;height:2897;visibility:visible;mso-wrap-style:square;v-text-anchor:top" o:gfxdata="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" fillcolor="white [3201]" stroked="f" strokeweight=".5pt">
+                  <v:textbox>
+                    <w:txbxContent>
+                      <w:p>
+                        <w:pPr>
+                          <w:jc w:val="center"/>
+                          <w:rPr>
+                            <w:color w:val="4472C4" w:themeColor="accent1"/>
+                            <w:lang w:val="nl-NL"/>
+                            <w14:shadow w14:blurRad="38100" w14:dist="25400" w14:dir="5400000" w14:sx="100000" w14:sy="100000" w14:kx="0" w14:ky="0" w14:algn="ctr">
+                              <w14:srgbClr w14:val="6E747A">
+                                <w14:alpha w14:val="57000"/>
+                              </w14:srgbClr>
+                            </w14:shadow>
+                            <w14:textOutline w14:w="0" w14:cap="flat" w14:cmpd="sng" w14:algn="ctr">
+                              <w14:noFill/>
+                              <w14:prstDash w14:val="solid"/>
+                              <w14:round/>
+                            </w14:textOutline>
+                          </w:rPr>
+                        </w:pPr>
+                        <w:r>
+                          <w:rPr>
+                            <w:color w:val="4472C4" w:themeColor="accent1"/>
+                            <w:lang w:val="nl-NL"/>
+                            <w14:shadow w14:blurRad="38100" w14:dist="25400" w14:dir="5400000" w14:sx="100000" w14:sy="100000" w14:kx="0" w14:ky="0" w14:algn="ctr">
+                              <w14:srgbClr w14:val="6E747A">
+                                <w14:alpha w14:val="57000"/>
+                              </w14:srgbClr>
+                            </w14:shadow>
+                            <w14:textOutline w14:w="0" w14:cap="flat" w14:cmpd="sng" w14:algn="ctr">
+                              <w14:noFill/>
+                              <w14:prstDash w14:val="solid"/>
+                              <w14:round/>
+                            </w14:textOutline>
+                          </w:rPr>
+                          <w:t>Joueur 2</w:t>
+                        </w:r>
+                      </w:p>
+                    </w:txbxContent>
+                  </v:textbox>
+                </v:shape>
+                <v:shape id="Text Box 6" o:spid="_x0000_s1033" type="#_x0000_t202" style="position:absolute;top:10230;width:7333;height:2897;visibility:visible;mso-wrap-style:square;v-text-anchor:top" o:gfxdata="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" fillcolor="white [3201]" stroked="f" strokeweight=".5pt">
+                  <v:textbox>
+                    <w:txbxContent>
+                      <w:p>
+                        <w:pPr>
+                          <w:jc w:val="center"/>
+                          <w:rPr>
+                            <w:color w:val="4472C4" w:themeColor="accent1"/>
+                            <w:lang w:val="nl-NL"/>
+                            <w14:shadow w14:blurRad="38100" w14:dist="25400" w14:dir="5400000" w14:sx="100000" w14:sy="100000" w14:kx="0" w14:ky="0" w14:algn="ctr">
+                              <w14:srgbClr w14:val="6E747A">
+                                <w14:alpha w14:val="57000"/>
+                              </w14:srgbClr>
+                            </w14:shadow>
+                            <w14:textOutline w14:w="0" w14:cap="flat" w14:cmpd="sng" w14:algn="ctr">
+                              <w14:noFill/>
+                              <w14:prstDash w14:val="solid"/>
+                              <w14:round/>
+                            </w14:textOutline>
+                          </w:rPr>
+                        </w:pPr>
+                        <w:r>
+                          <w:rPr>
+                            <w:color w:val="4472C4" w:themeColor="accent1"/>
+                            <w:lang w:val="nl-NL"/>
+                            <w14:shadow w14:blurRad="38100" w14:dist="25400" w14:dir="5400000" w14:sx="100000" w14:sy="100000" w14:kx="0" w14:ky="0" w14:algn="ctr">
+                              <w14:srgbClr w14:val="6E747A">
+                                <w14:alpha w14:val="57000"/>
+                              </w14:srgbClr>
+                            </w14:shadow>
+                            <w14:textOutline w14:w="0" w14:cap="flat" w14:cmpd="sng" w14:algn="ctr">
+                              <w14:noFill/>
+                              <w14:prstDash w14:val="solid"/>
+                              <w14:round/>
+                            </w14:textOutline>
+                          </w:rPr>
+                          <w:t xml:space="preserve">Joueur </w:t>
+                        </w:r>
+                        <w:r>
+                          <w:rPr>
+                            <w:color w:val="4472C4" w:themeColor="accent1"/>
+                            <w:lang w:val="nl-NL"/>
+                            <w14:shadow w14:blurRad="38100" w14:dist="25400" w14:dir="5400000" w14:sx="100000" w14:sy="100000" w14:kx="0" w14:ky="0" w14:algn="ctr">
+                              <w14:srgbClr w14:val="6E747A">
+                                <w14:alpha w14:val="57000"/>
+                              </w14:srgbClr>
+                            </w14:shadow>
+                            <w14:textOutline w14:w="0" w14:cap="flat" w14:cmpd="sng" w14:algn="ctr">
+                              <w14:noFill/>
+                              <w14:prstDash w14:val="solid"/>
+                              <w14:round/>
+                            </w14:textOutline>
+                          </w:rPr>
+                          <w:t>1</w:t>
+                        </w:r>
+                      </w:p>
+                    </w:txbxContent>
+                  </v:textbox>
+                </v:shape>
+                <w10:wrap type="topAndBottom" anchorx="margin"/>
+              </v:group>
+            </w:pict>
+          </mc:Fallback>
+        </mc:AlternateContent>
+      </w:r>
+    </w:p>
+    <w:p>
+      <w:pPr>
+        <w:jc w:val="right"/>
+        <w:rPr>
+          <w:lang w:val="fr-FR"/>
+        </w:rPr>
+      </w:pPr>
+      <w:bookmarkStart w:id="0" w:name="_GoBack"/>
+      <w:bookmarkEnd w:id="0"/>
+    </w:p>
+    <w:p>
+      <w:pPr>
+        <w:spacing w:line="276" w:lineRule="auto"/>
+        <w:rPr>
+          <w:sz w:val="24"/>
+          <w:szCs w:val="24"/>
+          <w:lang w:val="fr-FR"/>
+        </w:rPr>
+      </w:pPr>
+      <w:r>
+        <w:rPr>
+          <w:sz w:val="24"/>
+          <w:szCs w:val="24"/>
+          <w:lang w:val="fr-FR"/>
+        </w:rPr>
+        <w:t>Le serveur doit pouvoir :</w:t>
+      </w:r>
+    </w:p>
+    <w:p>
+      <w:pPr>
+        <w:pStyle w:val="ListParagraph"/>
+        <w:numPr>
+          <w:ilvl w:val="0"/>
+          <w:numId w:val="17"/>
+        </w:numPr>
+        <w:spacing w:line="276" w:lineRule="auto"/>
+      </w:pPr>
+      <w:r>
+        <w:t>Établir une connexion entre deux joueurs sur un même réseau.</w:t>
+      </w:r>
+    </w:p>
+    <w:p>
+      <w:pPr>
+        <w:pStyle w:val="ListParagraph"/>
+        <w:numPr>
+          <w:ilvl w:val="0"/>
+          <w:numId w:val="17"/>
+        </w:numPr>
+        <w:spacing w:line="276" w:lineRule="auto"/>
+      </w:pPr>
+      <w:r>
+        <w:t xml:space="preserve">Donner le tour à chacun des joueurs. </w:t>
+      </w:r>
+    </w:p>
+    <w:p>
+      <w:pPr>
+        <w:pStyle w:val="ListParagraph"/>
+        <w:numPr>
+          <w:ilvl w:val="0"/>
+          <w:numId w:val="17"/>
+        </w:numPr>
+        <w:spacing w:line="276" w:lineRule="auto"/>
+      </w:pPr>
+      <w:r>
+        <w:t>Recevoir les informations</w:t>
+      </w:r>
+      <w:r>
+        <w:rPr>
+          <w:rStyle w:val="FootnoteReference"/>
+        </w:rPr>
+        <w:footnoteReference w:id="3"/>
+      </w:r>
+      <w:r>
+        <w:t xml:space="preserve"> du joueur qui a le tour. </w:t>
+      </w:r>
+    </w:p>
+    <w:p>
+      <w:pPr>
+        <w:pStyle w:val="ListParagraph"/>
+        <w:numPr>
+          <w:ilvl w:val="0"/>
+          <w:numId w:val="17"/>
+        </w:numPr>
+        <w:spacing w:line="276" w:lineRule="auto"/>
+      </w:pPr>
+      <w:r>
+        <w:t xml:space="preserve">Traiter les informations reçues. </w:t>
+      </w:r>
+    </w:p>
+    <w:p>
+      <w:pPr>
+        <w:pStyle w:val="ListParagraph"/>
+        <w:numPr>
+          <w:ilvl w:val="0"/>
+          <w:numId w:val="17"/>
+        </w:numPr>
+        <w:spacing w:line="276" w:lineRule="auto"/>
+      </w:pPr>
+      <w:r>
+        <w:t xml:space="preserve">Renvoyer des informations aux deux joueurs. (Où est ce que le tir a été effectué, est-ce qu’une unité a été </w:t>
+      </w:r>
+      <w:r>
+        <w:t>touchée, …</w:t>
+      </w:r>
+      <w:r>
+        <w:t xml:space="preserve">) </w:t>
+      </w:r>
+    </w:p>
+    <w:p>
+      <w:pPr>
+        <w:spacing w:line="276" w:lineRule="auto"/>
+      </w:pPr>
+    </w:p>
+    <w:p>
+      <w:pPr>
+        <w:spacing w:line="276" w:lineRule="auto"/>
+        <w:rPr>
+          <w:sz w:val="24"/>
+          <w:szCs w:val="24"/>
+          <w:lang w:val="fr-FR"/>
+        </w:rPr>
+      </w:pPr>
+      <w:r>
+        <w:rPr>
+          <w:sz w:val="24"/>
+          <w:szCs w:val="24"/>
+          <w:lang w:val="fr-FR"/>
+        </w:rPr>
+        <w:t xml:space="preserve">Le joueur doit pouvoir : </w:t>
+      </w:r>
+    </w:p>
+    <w:p>
+      <w:pPr>
+        <w:pStyle w:val="ListParagraph"/>
+        <w:numPr>
+          <w:ilvl w:val="0"/>
+          <w:numId w:val="18"/>
+        </w:numPr>
+        <w:spacing w:line="276" w:lineRule="auto"/>
+      </w:pPr>
+      <w:r>
+        <w:t>Se connecter au serveur.</w:t>
+      </w:r>
+    </w:p>
+    <w:p>
+      <w:pPr>
+        <w:pStyle w:val="ListParagraph"/>
+        <w:numPr>
+          <w:ilvl w:val="0"/>
+          <w:numId w:val="18"/>
+        </w:numPr>
+        <w:spacing w:line="276" w:lineRule="auto"/>
+      </w:pPr>
+      <w:r>
+        <w:t xml:space="preserve">Avant le commencement de la partie, placer ces unités sur la grille de jeu. </w:t>
+      </w:r>
+    </w:p>
+    <w:p>
+      <w:pPr>
+        <w:pStyle w:val="ListParagraph"/>
+        <w:numPr>
+          <w:ilvl w:val="0"/>
+          <w:numId w:val="18"/>
+        </w:numPr>
+        <w:spacing w:line="276" w:lineRule="auto"/>
+      </w:pPr>
+      <w:r>
+        <w:t>Visualiser les deux grilles de jeu</w:t>
+      </w:r>
+      <w:r>
+        <w:t> :</w:t>
+      </w:r>
+    </w:p>
+    <w:p>
+      <w:pPr>
+        <w:pStyle w:val="ListParagraph"/>
+        <w:numPr>
+          <w:ilvl w:val="1"/>
+          <w:numId w:val="18"/>
+        </w:numPr>
+        <w:spacing w:line="276" w:lineRule="auto"/>
+      </w:pPr>
+      <w:r>
+        <w:t>S</w:t>
+      </w:r>
+      <w:r>
+        <w:t xml:space="preserve">a grille contenant </w:t>
+      </w:r>
+      <w:r>
+        <w:t>s</w:t>
+      </w:r>
+      <w:r>
+        <w:t>es unités</w:t>
+      </w:r>
+      <w:r>
+        <w:t xml:space="preserve"> et leur état. (</w:t>
+      </w:r>
+      <w:proofErr w:type="gramStart"/>
+      <w:r>
+        <w:t>non</w:t>
+      </w:r>
+      <w:proofErr w:type="gramEnd"/>
+      <w:r>
+        <w:t xml:space="preserve"> touchée, touchée, détruite)</w:t>
+      </w:r>
+    </w:p>
+    <w:p>
+      <w:pPr>
+        <w:pStyle w:val="ListParagraph"/>
+        <w:numPr>
+          <w:ilvl w:val="1"/>
+          <w:numId w:val="18"/>
+        </w:numPr>
+        <w:spacing w:line="276" w:lineRule="auto"/>
+      </w:pPr>
+      <w:r>
+        <w:t>L</w:t>
+      </w:r>
+      <w:r>
+        <w:t xml:space="preserve">a grille de l’adversaire </w:t>
+      </w:r>
+      <w:r>
+        <w:t>avec la position de ces propres tires et l’état de ceux-ci. (</w:t>
+      </w:r>
+      <w:proofErr w:type="gramStart"/>
+      <w:r>
+        <w:t>touché</w:t>
+      </w:r>
+      <w:proofErr w:type="gramEnd"/>
+      <w:r>
+        <w:t>, non touché) (cette grille est vierge au début de la partie)</w:t>
+      </w:r>
+    </w:p>
+    <w:p>
+      <w:pPr>
+        <w:pStyle w:val="ListParagraph"/>
+        <w:numPr>
+          <w:ilvl w:val="0"/>
+          <w:numId w:val="18"/>
+        </w:numPr>
+        <w:spacing w:line="276" w:lineRule="auto"/>
+      </w:pPr>
+      <w:r>
+        <w:t xml:space="preserve">Lorsque c’est son tour, tirer sur une case de la grille de son adversaire ou utiliser une attaque spéciale. </w:t>
+      </w:r>
+    </w:p>
+    <w:p>
+      <w:pPr>
+        <w:pStyle w:val="ListParagraph"/>
+        <w:numPr>
+          <w:ilvl w:val="0"/>
+          <w:numId w:val="18"/>
+        </w:numPr>
+        <w:spacing w:line="276" w:lineRule="auto"/>
+      </w:pPr>
+      <w:r>
+        <w:t xml:space="preserve">Lorsque ce n’est pas son tour, le joueur ne peut rien faire hormis observe l’attaque de son adversaire. </w:t>
+      </w:r>
+    </w:p>
+    <w:p>
+      <w:pPr>
+        <w:pStyle w:val="ListParagraph"/>
+        <w:numPr>
+          <w:ilvl w:val="0"/>
+          <w:numId w:val="18"/>
+        </w:numPr>
+        <w:spacing w:line="276" w:lineRule="auto"/>
+      </w:pPr>
+      <w:r>
+        <w:t xml:space="preserve">Quitter le jeu sans avoir terminé la partie. (L’adversaire aura alors gagné par abandon) </w:t>
+      </w:r>
+    </w:p>
+    <w:p>
+      <w:pPr>
+        <w:rPr>
+          <w:lang w:val="fr-FR"/>
+        </w:rPr>
+      </w:pPr>
+    </w:p>
+    <w:p>
+      <w:pPr>
         <w:tabs>
           <w:tab w:val="left" w:pos="2680"/>
         </w:tabs>
-        <w:rPr>
-          <w:sz w:val="24"/>
-          <w:szCs w:val="24"/>
-          <w:lang w:val="fr-FR"/>
-        </w:rPr>
-      </w:pPr>
-      <w:r>
-        <w:rPr>
-          <w:sz w:val="24"/>
-          <w:szCs w:val="24"/>
-          <w:lang w:val="fr-FR"/>
-        </w:rPr>
-        <w:lastRenderedPageBreak/>
-        <w:t xml:space="preserve">Le joueur peut : </w:t>
-      </w:r>
-    </w:p>
-    <w:p>
-      <w:pPr>
-        <w:pStyle w:val="ListParagraph"/>
-        <w:numPr>
-          <w:ilvl w:val="0"/>
-          <w:numId w:val="16"/>
-        </w:numPr>
-        <w:tabs>
-          <w:tab w:val="left" w:pos="2680"/>
-        </w:tabs>
-      </w:pPr>
-      <w:r>
-        <w:t xml:space="preserve">Lancer une partie avec un autre joueur. </w:t>
-      </w:r>
-    </w:p>
-    <w:p>
-      <w:pPr>
-        <w:pStyle w:val="ListParagraph"/>
-        <w:numPr>
-          <w:ilvl w:val="0"/>
-          <w:numId w:val="16"/>
-        </w:numPr>
-        <w:tabs>
-          <w:tab w:val="left" w:pos="2680"/>
-        </w:tabs>
-      </w:pPr>
-      <w:r>
-        <w:t xml:space="preserve">Placer des unités. </w:t>
-      </w:r>
-    </w:p>
-    <w:p>
-      <w:pPr>
-        <w:pStyle w:val="ListParagraph"/>
-        <w:numPr>
-          <w:ilvl w:val="0"/>
-          <w:numId w:val="16"/>
-        </w:numPr>
-        <w:tabs>
-          <w:tab w:val="left" w:pos="2680"/>
-        </w:tabs>
-      </w:pPr>
-      <w:r>
-        <w:t xml:space="preserve">Lancer des attaques. </w:t>
-      </w:r>
-    </w:p>
-    <w:p>
-      <w:pPr>
-        <w:pStyle w:val="ListParagraph"/>
-        <w:numPr>
-          <w:ilvl w:val="0"/>
-          <w:numId w:val="16"/>
-        </w:numPr>
-        <w:tabs>
-          <w:tab w:val="left" w:pos="2680"/>
-        </w:tabs>
-      </w:pPr>
-      <w:r>
-        <w:t>Visualiser les deux grilles de jeu.</w:t>
-      </w:r>
-    </w:p>
-    <w:p>
-      <w:pPr>
-        <w:pStyle w:val="ListParagraph"/>
-        <w:numPr>
-          <w:ilvl w:val="0"/>
-          <w:numId w:val="16"/>
-        </w:numPr>
-        <w:tabs>
-          <w:tab w:val="left" w:pos="2680"/>
-        </w:tabs>
-      </w:pPr>
-      <w:r>
-        <w:t xml:space="preserve">Visualiser l’état de ces unités et de ces tirs. </w:t>
-      </w:r>
-    </w:p>
-    <w:p>
-      <w:pPr>
-        <w:pStyle w:val="ListParagraph"/>
-        <w:numPr>
-          <w:ilvl w:val="0"/>
-          <w:numId w:val="16"/>
-        </w:numPr>
-        <w:tabs>
-          <w:tab w:val="left" w:pos="2680"/>
-        </w:tabs>
-      </w:pPr>
-      <w:r>
-        <w:t xml:space="preserve">Quitter le jeu sans avoir terminé la partie. </w:t>
-      </w:r>
-    </w:p>
-    <w:p>
-      <w:pPr>
-        <w:tabs>
-          <w:tab w:val="left" w:pos="2680"/>
-        </w:tabs>
-      </w:pPr>
-      <w:bookmarkStart w:id="0" w:name="_GoBack"/>
-      <w:bookmarkEnd w:id="0"/>
+      </w:pPr>
     </w:p>
     <w:sectPr>
-      <w:footerReference w:type="even" r:id="rId11"/>
-      <w:footerReference w:type="default" r:id="rId12"/>
+      <w:footerReference w:type="even" r:id="rId13"/>
+      <w:footerReference w:type="default" r:id="rId14"/>
       <w:pgSz w:w="11906" w:h="16838"/>
       <w:pgMar w:top="1440" w:right="1440" w:bottom="1440" w:left="1440" w:header="708" w:footer="708" w:gutter="0"/>
       <w:pgNumType w:start="0"/>
@@ -2833,6 +3490,98 @@
       <w:proofErr w:type="spellEnd"/>
     </w:p>
   </w:footnote>
+  <w:footnote w:id="2">
+    <w:p>
+      <w:pPr>
+        <w:pStyle w:val="FootnoteText"/>
+        <w:rPr>
+          <w:lang w:val="nl-BE"/>
+        </w:rPr>
+      </w:pPr>
+      <w:r>
+        <w:rPr>
+          <w:rStyle w:val="FootnoteReference"/>
+        </w:rPr>
+        <w:footnoteRef/>
+      </w:r>
+      <w:r>
+        <w:rPr>
+          <w:lang w:val="nl-BE"/>
+        </w:rPr>
+        <w:t xml:space="preserve"> </w:t>
+      </w:r>
+      <w:r>
+        <w:rPr>
+          <w:lang w:val="nl-BE"/>
+        </w:rPr>
+        <w:t>Les numéros de puces indique</w:t>
+      </w:r>
+      <w:r>
+        <w:rPr>
+          <w:lang w:val="nl-BE"/>
+        </w:rPr>
+        <w:t>nt</w:t>
+      </w:r>
+      <w:r>
+        <w:rPr>
+          <w:lang w:val="nl-BE"/>
+        </w:rPr>
+        <w:t xml:space="preserve"> </w:t>
+      </w:r>
+      <w:r>
+        <w:rPr>
+          <w:lang w:val="nl-BE"/>
+        </w:rPr>
+        <w:t xml:space="preserve">l’ordre de priorité de la fonctionnalité </w:t>
+      </w:r>
+    </w:p>
+  </w:footnote>
+  <w:footnote w:id="3">
+    <w:p>
+      <w:pPr>
+        <w:pStyle w:val="FootnoteText"/>
+      </w:pPr>
+      <w:r>
+        <w:rPr>
+          <w:rStyle w:val="FootnoteReference"/>
+        </w:rPr>
+        <w:footnoteRef/>
+      </w:r>
+      <w:r>
+        <w:t xml:space="preserve"> </w:t>
+      </w:r>
+      <w:r>
+        <w:t xml:space="preserve">Par </w:t>
+      </w:r>
+      <w:proofErr w:type="spellStart"/>
+      <w:r>
+        <w:t>informations</w:t>
+      </w:r>
+      <w:proofErr w:type="spellEnd"/>
+      <w:r>
+        <w:t xml:space="preserve"> on </w:t>
+      </w:r>
+      <w:proofErr w:type="spellStart"/>
+      <w:r>
+        <w:t>entend</w:t>
+      </w:r>
+      <w:proofErr w:type="spellEnd"/>
+      <w:r>
+        <w:t>: la positions des</w:t>
+      </w:r>
+      <w:r>
+        <w:t xml:space="preserve"> unites, la positions des </w:t>
+      </w:r>
+      <w:proofErr w:type="spellStart"/>
+      <w:r>
+        <w:t>tirs</w:t>
+      </w:r>
+      <w:proofErr w:type="spellEnd"/>
+      <w:r>
+        <w:t xml:space="preserve">, … </w:t>
+      </w:r>
+    </w:p>
+  </w:footnote>
 </w:footnotes>
 </file>
 
@@ -3065,6 +3814,178 @@
     </w:lvl>
   </w:abstractNum>
   <w:abstractNum w:abstractNumId="2" w15:restartNumberingAfterBreak="0">
+    <w:nsid w:val="11732028"/>
+    <w:multiLevelType w:val="hybridMultilevel"/>
+    <w:tmpl w:val="A438A884"/>
+    <w:lvl w:ilvl="0" w:tplc="0809000F">
+      <w:start w:val="1"/>
+      <w:numFmt w:val="decimal"/>
+      <w:lvlText w:val="%1."/>
+      <w:lvlJc w:val="left"/>
+      <w:pPr>
+        <w:ind w:left="720" w:hanging="360"/>
+      </w:pPr>
+    </w:lvl>
+    <w:lvl w:ilvl="1" w:tplc="08090019" w:tentative="1">
+      <w:start w:val="1"/>
+      <w:numFmt w:val="lowerLetter"/>
+      <w:lvlText w:val="%2."/>
+      <w:lvlJc w:val="left"/>
+      <w:pPr>
+        <w:ind w:left="1440" w:hanging="360"/>
+      </w:pPr>
+    </w:lvl>
+    <w:lvl w:ilvl="2" w:tplc="0809001B" w:tentative="1">
+      <w:start w:val="1"/>
+      <w:numFmt w:val="lowerRoman"/>
+      <w:lvlText w:val="%3."/>
+      <w:lvlJc w:val="right"/>
+      <w:pPr>
+        <w:ind w:left="2160" w:hanging="180"/>
+      </w:pPr>
+    </w:lvl>
+    <w:lvl w:ilvl="3" w:tplc="0809000F" w:tentative="1">
+      <w:start w:val="1"/>
+      <w:numFmt w:val="decimal"/>
+      <w:lvlText w:val="%4."/>
+      <w:lvlJc w:val="left"/>
+      <w:pPr>
+        <w:ind w:left="2880" w:hanging="360"/>
+      </w:pPr>
+    </w:lvl>
+    <w:lvl w:ilvl="4" w:tplc="08090019" w:tentative="1">
+      <w:start w:val="1"/>
+      <w:numFmt w:val="lowerLetter"/>
+      <w:lvlText w:val="%5."/>
+      <w:lvlJc w:val="left"/>
+      <w:pPr>
+        <w:ind w:left="3600" w:hanging="360"/>
+      </w:pPr>
+    </w:lvl>
+    <w:lvl w:ilvl="5" w:tplc="0809001B" w:tentative="1">
+      <w:start w:val="1"/>
+      <w:numFmt w:val="lowerRoman"/>
+      <w:lvlText w:val="%6."/>
+      <w:lvlJc w:val="right"/>
+      <w:pPr>
+        <w:ind w:left="4320" w:hanging="180"/>
+      </w:pPr>
+    </w:lvl>
+    <w:lvl w:ilvl="6" w:tplc="0809000F" w:tentative="1">
+      <w:start w:val="1"/>
+      <w:numFmt w:val="decimal"/>
+      <w:lvlText w:val="%7."/>
+      <w:lvlJc w:val="left"/>
+      <w:pPr>
+        <w:ind w:left="5040" w:hanging="360"/>
+      </w:pPr>
+    </w:lvl>
+    <w:lvl w:ilvl="7" w:tplc="08090019" w:tentative="1">
+      <w:start w:val="1"/>
+      <w:numFmt w:val="lowerLetter"/>
+      <w:lvlText w:val="%8."/>
+      <w:lvlJc w:val="left"/>
+      <w:pPr>
+        <w:ind w:left="5760" w:hanging="360"/>
+      </w:pPr>
+    </w:lvl>
+    <w:lvl w:ilvl="8" w:tplc="0809001B" w:tentative="1">
+      <w:start w:val="1"/>
+      <w:numFmt w:val="lowerRoman"/>
+      <w:lvlText w:val="%9."/>
+      <w:lvlJc w:val="right"/>
+      <w:pPr>
+        <w:ind w:left="6480" w:hanging="180"/>
+      </w:pPr>
+    </w:lvl>
+  </w:abstractNum>
+  <w:abstractNum w:abstractNumId="3" w15:restartNumberingAfterBreak="0">
+    <w:nsid w:val="18CB63BC"/>
+    <w:multiLevelType w:val="hybridMultilevel"/>
+    <w:tmpl w:val="C5C8FF94"/>
+    <w:lvl w:ilvl="0" w:tplc="0809000F">
+      <w:start w:val="1"/>
+      <w:numFmt w:val="decimal"/>
+      <w:lvlText w:val="%1."/>
+      <w:lvlJc w:val="left"/>
+      <w:pPr>
+        <w:ind w:left="720" w:hanging="360"/>
+      </w:pPr>
+    </w:lvl>
+    <w:lvl w:ilvl="1" w:tplc="08090019">
+      <w:start w:val="1"/>
+      <w:numFmt w:val="lowerLetter"/>
+      <w:lvlText w:val="%2."/>
+      <w:lvlJc w:val="left"/>
+      <w:pPr>
+        <w:ind w:left="1440" w:hanging="360"/>
+      </w:pPr>
+    </w:lvl>
+    <w:lvl w:ilvl="2" w:tplc="0809001B" w:tentative="1">
+      <w:start w:val="1"/>
+      <w:numFmt w:val="lowerRoman"/>
+      <w:lvlText w:val="%3."/>
+      <w:lvlJc w:val="right"/>
+      <w:pPr>
+        <w:ind w:left="2160" w:hanging="180"/>
+      </w:pPr>
+    </w:lvl>
+    <w:lvl w:ilvl="3" w:tplc="0809000F" w:tentative="1">
+      <w:start w:val="1"/>
+      <w:numFmt w:val="decimal"/>
+      <w:lvlText w:val="%4."/>
+      <w:lvlJc w:val="left"/>
+      <w:pPr>
+        <w:ind w:left="2880" w:hanging="360"/>
+      </w:pPr>
+    </w:lvl>
+    <w:lvl w:ilvl="4" w:tplc="08090019" w:tentative="1">
+      <w:start w:val="1"/>
+      <w:numFmt w:val="lowerLetter"/>
+      <w:lvlText w:val="%5."/>
+      <w:lvlJc w:val="left"/>
+      <w:pPr>
+        <w:ind w:left="3600" w:hanging="360"/>
+      </w:pPr>
+    </w:lvl>
+    <w:lvl w:ilvl="5" w:tplc="0809001B" w:tentative="1">
+      <w:start w:val="1"/>
+      <w:numFmt w:val="lowerRoman"/>
+      <w:lvlText w:val="%6."/>
+      <w:lvlJc w:val="right"/>
+      <w:pPr>
+        <w:ind w:left="4320" w:hanging="180"/>
+      </w:pPr>
+    </w:lvl>
+    <w:lvl w:ilvl="6" w:tplc="0809000F" w:tentative="1">
+      <w:start w:val="1"/>
+      <w:numFmt w:val="decimal"/>
+      <w:lvlText w:val="%7."/>
+      <w:lvlJc w:val="left"/>
+      <w:pPr>
+        <w:ind w:left="5040" w:hanging="360"/>
+      </w:pPr>
+    </w:lvl>
+    <w:lvl w:ilvl="7" w:tplc="08090019" w:tentative="1">
+      <w:start w:val="1"/>
+      <w:numFmt w:val="lowerLetter"/>
+      <w:lvlText w:val="%8."/>
+      <w:lvlJc w:val="left"/>
+      <w:pPr>
+        <w:ind w:left="5760" w:hanging="360"/>
+      </w:pPr>
+    </w:lvl>
+    <w:lvl w:ilvl="8" w:tplc="0809001B" w:tentative="1">
+      <w:start w:val="1"/>
+      <w:numFmt w:val="lowerRoman"/>
+      <w:lvlText w:val="%9."/>
+      <w:lvlJc w:val="right"/>
+      <w:pPr>
+        <w:ind w:left="6480" w:hanging="180"/>
+      </w:pPr>
+    </w:lvl>
+  </w:abstractNum>
+  <w:abstractNum w:abstractNumId="4" w15:restartNumberingAfterBreak="0">
     <w:nsid w:val="1F291AEB"/>
     <w:multiLevelType w:val="hybridMultilevel"/>
     <w:tmpl w:val="DC7E7106"/>
@@ -3150,7 +4071,7 @@
       </w:pPr>
     </w:lvl>
   </w:abstractNum>
-  <w:abstractNum w:abstractNumId="3" w15:restartNumberingAfterBreak="0">
+  <w:abstractNum w:abstractNumId="5" w15:restartNumberingAfterBreak="0">
     <w:nsid w:val="1F4F478B"/>
     <w:multiLevelType w:val="hybridMultilevel"/>
     <w:tmpl w:val="CD9EC4AC"/>
@@ -3263,7 +4184,7 @@
       </w:rPr>
     </w:lvl>
   </w:abstractNum>
-  <w:abstractNum w:abstractNumId="4" w15:restartNumberingAfterBreak="0">
+  <w:abstractNum w:abstractNumId="6" w15:restartNumberingAfterBreak="0">
     <w:nsid w:val="3D0A721E"/>
     <w:multiLevelType w:val="hybridMultilevel"/>
     <w:tmpl w:val="914A4F96"/>
@@ -3349,7 +4270,7 @@
       </w:pPr>
     </w:lvl>
   </w:abstractNum>
-  <w:abstractNum w:abstractNumId="5" w15:restartNumberingAfterBreak="0">
+  <w:abstractNum w:abstractNumId="7" w15:restartNumberingAfterBreak="0">
     <w:nsid w:val="469B5EFA"/>
     <w:multiLevelType w:val="hybridMultilevel"/>
     <w:tmpl w:val="CCAA2AA6"/>
@@ -3462,7 +4383,7 @@
       </w:rPr>
     </w:lvl>
   </w:abstractNum>
-  <w:abstractNum w:abstractNumId="6" w15:restartNumberingAfterBreak="0">
+  <w:abstractNum w:abstractNumId="8" w15:restartNumberingAfterBreak="0">
     <w:nsid w:val="58B42EA7"/>
     <w:multiLevelType w:val="hybridMultilevel"/>
     <w:tmpl w:val="CF104C4C"/>
@@ -3548,7 +4469,7 @@
       </w:pPr>
     </w:lvl>
   </w:abstractNum>
-  <w:abstractNum w:abstractNumId="7" w15:restartNumberingAfterBreak="0">
+  <w:abstractNum w:abstractNumId="9" w15:restartNumberingAfterBreak="0">
     <w:nsid w:val="5C9801EF"/>
     <w:multiLevelType w:val="hybridMultilevel"/>
     <w:tmpl w:val="943EB160"/>
@@ -3661,7 +4582,7 @@
       </w:rPr>
     </w:lvl>
   </w:abstractNum>
-  <w:abstractNum w:abstractNumId="8" w15:restartNumberingAfterBreak="0">
+  <w:abstractNum w:abstractNumId="10" w15:restartNumberingAfterBreak="0">
     <w:nsid w:val="648221F7"/>
     <w:multiLevelType w:val="hybridMultilevel"/>
     <w:tmpl w:val="75F22E70"/>
@@ -3747,7 +4668,7 @@
       </w:pPr>
     </w:lvl>
   </w:abstractNum>
-  <w:abstractNum w:abstractNumId="9" w15:restartNumberingAfterBreak="0">
+  <w:abstractNum w:abstractNumId="11" w15:restartNumberingAfterBreak="0">
     <w:nsid w:val="691F15B9"/>
     <w:multiLevelType w:val="hybridMultilevel"/>
     <w:tmpl w:val="3D184DC2"/>
@@ -3833,7 +4754,7 @@
       </w:pPr>
     </w:lvl>
   </w:abstractNum>
-  <w:abstractNum w:abstractNumId="10" w15:restartNumberingAfterBreak="0">
+  <w:abstractNum w:abstractNumId="12" w15:restartNumberingAfterBreak="0">
     <w:nsid w:val="6B4B78F7"/>
     <w:multiLevelType w:val="hybridMultilevel"/>
     <w:tmpl w:val="F704F8F2"/>
@@ -3946,7 +4867,7 @@
       </w:rPr>
     </w:lvl>
   </w:abstractNum>
-  <w:abstractNum w:abstractNumId="11" w15:restartNumberingAfterBreak="0">
+  <w:abstractNum w:abstractNumId="13" w15:restartNumberingAfterBreak="0">
     <w:nsid w:val="72475846"/>
     <w:multiLevelType w:val="hybridMultilevel"/>
     <w:tmpl w:val="77603EE2"/>
@@ -4058,7 +4979,7 @@
       </w:rPr>
     </w:lvl>
   </w:abstractNum>
-  <w:abstractNum w:abstractNumId="12" w15:restartNumberingAfterBreak="0">
+  <w:abstractNum w:abstractNumId="14" w15:restartNumberingAfterBreak="0">
     <w:nsid w:val="76DB03EF"/>
     <w:multiLevelType w:val="hybridMultilevel"/>
     <w:tmpl w:val="3084BABC"/>
@@ -4171,7 +5092,7 @@
       </w:rPr>
     </w:lvl>
   </w:abstractNum>
-  <w:abstractNum w:abstractNumId="13" w15:restartNumberingAfterBreak="0">
+  <w:abstractNum w:abstractNumId="15" w15:restartNumberingAfterBreak="0">
     <w:nsid w:val="793E1760"/>
     <w:multiLevelType w:val="hybridMultilevel"/>
     <w:tmpl w:val="D50A6984"/>
@@ -4284,7 +5205,7 @@
       </w:rPr>
     </w:lvl>
   </w:abstractNum>
-  <w:abstractNum w:abstractNumId="14" w15:restartNumberingAfterBreak="0">
+  <w:abstractNum w:abstractNumId="16" w15:restartNumberingAfterBreak="0">
     <w:nsid w:val="799C187B"/>
     <w:multiLevelType w:val="hybridMultilevel"/>
     <w:tmpl w:val="A560F6E8"/>
@@ -4397,7 +5318,7 @@
       </w:rPr>
     </w:lvl>
   </w:abstractNum>
-  <w:abstractNum w:abstractNumId="15" w15:restartNumberingAfterBreak="0">
+  <w:abstractNum w:abstractNumId="17" w15:restartNumberingAfterBreak="0">
     <w:nsid w:val="7E42066C"/>
     <w:multiLevelType w:val="hybridMultilevel"/>
     <w:tmpl w:val="196C9B76"/>
@@ -4511,51 +5432,57 @@
     </w:lvl>
   </w:abstractNum>
   <w:num w:numId="1">
-    <w:abstractNumId w:val="9"/>
+    <w:abstractNumId w:val="11"/>
   </w:num>
   <w:num w:numId="2">
     <w:abstractNumId w:val="0"/>
   </w:num>
   <w:num w:numId="3">
-    <w:abstractNumId w:val="2"/>
+    <w:abstractNumId w:val="4"/>
   </w:num>
   <w:num w:numId="4">
-    <w:abstractNumId w:val="7"/>
+    <w:abstractNumId w:val="9"/>
   </w:num>
   <w:num w:numId="5">
-    <w:abstractNumId w:val="15"/>
+    <w:abstractNumId w:val="17"/>
   </w:num>
   <w:num w:numId="6">
     <w:abstractNumId w:val="1"/>
   </w:num>
   <w:num w:numId="7">
-    <w:abstractNumId w:val="4"/>
+    <w:abstractNumId w:val="6"/>
   </w:num>
   <w:num w:numId="8">
+    <w:abstractNumId w:val="15"/>
+  </w:num>
+  <w:num w:numId="9">
+    <w:abstractNumId w:val="16"/>
+  </w:num>
+  <w:num w:numId="10">
+    <w:abstractNumId w:val="10"/>
+  </w:num>
+  <w:num w:numId="11">
     <w:abstractNumId w:val="13"/>
   </w:num>
-  <w:num w:numId="9">
+  <w:num w:numId="12">
     <w:abstractNumId w:val="14"/>
   </w:num>
-  <w:num w:numId="10">
+  <w:num w:numId="13">
+    <w:abstractNumId w:val="7"/>
+  </w:num>
+  <w:num w:numId="14">
     <w:abstractNumId w:val="8"/>
   </w:num>
-  <w:num w:numId="11">
-    <w:abstractNumId w:val="11"/>
-  </w:num>
-  <w:num w:numId="12">
+  <w:num w:numId="15">
     <w:abstractNumId w:val="12"/>
   </w:num>
-  <w:num w:numId="13">
+  <w:num w:numId="16">
     <w:abstractNumId w:val="5"/>
   </w:num>
-  <w:num w:numId="14">
-    <w:abstractNumId w:val="6"/>
+  <w:num w:numId="17">
+    <w:abstractNumId w:val="2"/>
   </w:num>
-  <w:num w:numId="15">
-    <w:abstractNumId w:val="10"/>
-  </w:num>
-  <w:num w:numId="16">
+  <w:num w:numId="18">
     <w:abstractNumId w:val="3"/>
   </w:num>
 </w:numbering>
@@ -5341,6 +6268,7 @@
     <w:rsid w:val="00210D04"/>
     <w:rsid w:val="005E6ADB"/>
     <w:rsid w:val="00663346"/>
+    <w:rsid w:val="006E4AFD"/>
     <w:rsid w:val="009C7115"/>
     <w:rsid w:val="00B54D02"/>
   </w:rsids>
@@ -6128,7 +7056,7 @@
 </file>
 
 <file path=customXml/itemProps2.xml><?xml version="1.0" encoding="utf-8"?>
-<ds:datastoreItem xmlns:ds="http://schemas.openxmlformats.org/officeDocument/2006/customXml" ds:itemID="{73FDC427-4D1D-334B-93E2-F6C53165E72F}">
+<ds:datastoreItem xmlns:ds="http://schemas.openxmlformats.org/officeDocument/2006/customXml" ds:itemID="{B2AA1E33-FFDB-7E45-81D0-C6CCB1BBBE95}">
   <ds:schemaRefs>
     <ds:schemaRef ds:uri="http://schemas.openxmlformats.org/officeDocument/2006/bibliography"/>
   </ds:schemaRefs>
